--- a/ms.docx
+++ b/ms.docx
@@ -268,7 +268,7 @@
         <w:t xml:space="preserve">. Hence, investigating the effects of the developmental environment on learning can be essential to understand the evolution of learning and predict animals’ responses towards environmental change.</w:t>
       </w:r>
       <w:r>
-        <w:t xml:space="preserve"> </w:t>
+        <w:br/>
       </w:r>
       <w:r>
         <w:t xml:space="preserve">In this sense, prenatal Glucocorticoids (GCs) and prenatal thermal environment are known to play a prominent role in shaping learning abilities in different taxa</w:t>
@@ -848,7 +848,7 @@
         <w:t xml:space="preserve">potentially fostering natural interactions between temperature and GCs. Despite the proximate similarities of prenatal GCs and temperature effects and the potential role of GCs in vertebrates response to elevated temperatures, our understanding of how these two factors interact remains incomplete.</w:t>
       </w:r>
       <w:r>
-        <w:t xml:space="preserve"> </w:t>
+        <w:br/>
       </w:r>
       <w:r>
         <w:t xml:space="preserve">In this study, our objective is to explore the interactive effects between prenatal Glucocorticoids (GCs) and the prenatal thermal environment on learning. We utilized two species of skinks, the delicate skink (</w:t>
@@ -952,7 +952,7 @@
       </w:r>
     </w:p>
     <w:bookmarkEnd w:id="20"/>
-    <w:bookmarkStart w:id="29" w:name="methods"/>
+    <w:bookmarkStart w:id="30" w:name="methods"/>
     <w:p>
       <w:pPr>
         <w:pStyle w:val="Heading2"/>
@@ -1282,11 +1282,9 @@
       <w:r>
         <w:t xml:space="preserve">) per enclosure three days a week. Crickets are dusted with calcium weekly and multivitamin and calcium biweekly. To ensure a temperature gradient, we employ a heat chord and a heat lamp following a 12 h light:12 h dark cycle. Room temperatures are set to 22-24 Celsius, and warm side of enclosures is usually at 32 Celsius.</w:t>
       </w:r>
-    </w:p>
-    <w:p>
-      <w:pPr>
-        <w:pStyle w:val="BodyText"/>
-      </w:pPr>
+      <w:r>
+        <w:br/>
+      </w:r>
       <w:r>
         <w:rPr>
           <w:iCs/>
@@ -1300,11 +1298,9 @@
       <w:r>
         <w:t xml:space="preserve">– Between mid-October 2022 to the end of February 2023, we provided females with a place to lay the eggs by means of small boxes (12.5 L x 8.3 W x 5 H cm) with moist vermiculite inside, that were placed in one extreme of the communal enclosures (see above). We checked for the presence of eggs in the boxes three days a week. After collection, we measured length and width of eggs with a digital caliper to the nearest 0.1 mm and weight them with a (OHAUS, Model spx123) digital scale ± 0.001g error. Then eggs were treated with CORT or vehicle (see CORT and Temperature manipulation below) and were placed in individual cups (80 mL) with moist vermiculite (12 parts water to 4 parts vermiculite). The cups were covered with cling wrap to retain moisture and left in LATWIT 2X5D-R1160 incubators at two different temperatures (see CORT and Temperature manipulation below) until hatching.</w:t>
       </w:r>
-    </w:p>
-    <w:p>
-      <w:pPr>
-        <w:pStyle w:val="BodyText"/>
-      </w:pPr>
+      <w:r>
+        <w:br/>
+      </w:r>
       <w:r>
         <w:rPr>
           <w:iCs/>
@@ -1334,11 +1330,9 @@
       <w:r>
         <w:t xml:space="preserve">crickets three times a week. All care otherwise follows similar protocols to adults (see above).</w:t>
       </w:r>
-    </w:p>
-    <w:p>
-      <w:pPr>
-        <w:pStyle w:val="BodyText"/>
-      </w:pPr>
+      <w:r>
+        <w:br/>
+      </w:r>
       <w:r>
         <w:t xml:space="preserve">Two weeks before we started the training phase (see below), lizards were moved to the experimental arena for acclimatation. The arenas were individual medium size (41 L x 29.7 W x 22 H cm) plastic containers with a shelter (9 L x 6 W x 1.5 H cm) on one of the extremes and a water dish on the other. These new enclosures were placed in two rooms in 7 different racks associated to 7 different CCTV systems (device model DVR-HP210475) that allowed us to record their behaviour during the experiment (see details below). The number of lizards per species and treatment in each rack was counterbalanced to control for any effect of the room or the position of the lizard in the rack. During acclimatation and all the experiment, lizards were fed with only one cricket per day dusted with calcium and multivitamin (see protocol below), and water was supplied</w:t>
       </w:r>
@@ -1406,23 +1400,15 @@
       <w:r>
         <w:t xml:space="preserve">– 30ºC ± 3ºC) in a 2x2 factorial design (</w:t>
       </w:r>
-      <w:r>
-        <w:t xml:space="preserve">(</w:t>
-      </w:r>
-      <w:hyperlink w:anchor="ref-FigMethods">
+      <w:hyperlink w:anchor="fig-Methods">
         <w:r>
           <w:rPr>
             <w:rStyle w:val="Hyperlink"/>
-            <w:bCs/>
-            <w:b/>
           </w:rPr>
-          <w:t xml:space="preserve">FigMethods?</w:t>
+          <w:t xml:space="preserve">Fig. 1</w:t>
         </w:r>
       </w:hyperlink>
       <w:r>
-        <w:t xml:space="preserve">)</w:t>
-      </w:r>
-      <w:r>
         <w:t xml:space="preserve"> </w:t>
       </w:r>
       <w:r>
@@ -1460,7 +1446,7 @@
       </w:r>
     </w:p>
     <w:bookmarkEnd w:id="23"/>
-    <w:bookmarkStart w:id="27" w:name="learning"/>
+    <w:bookmarkStart w:id="28" w:name="learning"/>
     <w:p>
       <w:pPr>
         <w:pStyle w:val="Heading4"/>
@@ -1476,22 +1462,14 @@
       <w:r>
         <w:t xml:space="preserve">To estimate learning skills, we tested skinks’ ability to locate a food reward in a series of behavioural tasks (</w:t>
       </w:r>
-      <w:r>
-        <w:t xml:space="preserve">(</w:t>
-      </w:r>
-      <w:hyperlink w:anchor="ref-FigMethods">
+      <w:hyperlink w:anchor="fig-Methods">
         <w:r>
           <w:rPr>
             <w:rStyle w:val="Hyperlink"/>
-            <w:bCs/>
-            <w:b/>
           </w:rPr>
-          <w:t xml:space="preserve">FigMethods?</w:t>
+          <w:t xml:space="preserve">Fig. 1</w:t>
         </w:r>
       </w:hyperlink>
-      <w:r>
-        <w:t xml:space="preserve">)</w:t>
-      </w:r>
       <w:r>
         <w:t xml:space="preserve"> </w:t>
       </w:r>
@@ -1545,45 +1523,29 @@
       <w:r>
         <w:t xml:space="preserve">) from an opaque petri dish (3D x 1.6H cm) placed in the middle of their enclosure (</w:t>
       </w:r>
-      <w:r>
-        <w:t xml:space="preserve">(</w:t>
-      </w:r>
-      <w:hyperlink w:anchor="ref-FigMethods">
+      <w:hyperlink w:anchor="fig-Methods">
         <w:r>
           <w:rPr>
             <w:rStyle w:val="Hyperlink"/>
-            <w:bCs/>
-            <w:b/>
           </w:rPr>
-          <w:t xml:space="preserve">FigMethods?</w:t>
+          <w:t xml:space="preserve">Fig. 1</w:t>
         </w:r>
       </w:hyperlink>
       <w:r>
-        <w:t xml:space="preserve">)</w:t>
-      </w:r>
-      <w:r>
         <w:t xml:space="preserve"> </w:t>
       </w:r>
       <w:r>
         <w:t xml:space="preserve">B, Stage 1); in the second stage, the petri dish with the cricket was placed on top of the white 3D printed ramps (</w:t>
       </w:r>
-      <w:r>
-        <w:t xml:space="preserve">(</w:t>
-      </w:r>
-      <w:hyperlink w:anchor="ref-FigMethods">
+      <w:hyperlink w:anchor="fig-Methods">
         <w:r>
           <w:rPr>
             <w:rStyle w:val="Hyperlink"/>
-            <w:bCs/>
-            <w:b/>
           </w:rPr>
-          <w:t xml:space="preserve">FigMethods?</w:t>
+          <w:t xml:space="preserve">Fig. 1</w:t>
         </w:r>
       </w:hyperlink>
       <w:r>
-        <w:t xml:space="preserve">)</w:t>
-      </w:r>
-      <w:r>
         <w:t xml:space="preserve"> </w:t>
       </w:r>
       <w:r>
@@ -1592,30 +1554,22 @@
       <w:r>
         <w:t xml:space="preserve"> </w:t>
       </w:r>
-      <w:r>
-        <w:t xml:space="preserve">(</w:t>
-      </w:r>
-      <w:hyperlink w:anchor="ref-FigMethods">
+      <w:hyperlink w:anchor="fig-Methods">
         <w:r>
           <w:rPr>
             <w:rStyle w:val="Hyperlink"/>
-            <w:bCs/>
-            <w:b/>
           </w:rPr>
-          <w:t xml:space="preserve">FigMethods?</w:t>
+          <w:t xml:space="preserve">Fig. 1</w:t>
         </w:r>
       </w:hyperlink>
       <w:r>
-        <w:t xml:space="preserve">)</w:t>
-      </w:r>
-      <w:r>
         <w:t xml:space="preserve"> </w:t>
       </w:r>
       <w:r>
         <w:t xml:space="preserve">B, Stage 3). Every trial began when we left the feeding block (petri dish, ramp, or both) inside the enclosure and finished one hour later when we took it away. At the end of each trial, we recorded whether the cricket had been consumed or not. Trial was considered successful if the lizard could locate and consume the reward, while completion of each stage required the lizards to eat the crickets in at least 5 out of 6 trials. This phase lasted 38 days until all the lizards were able to eat from the ramp; only in one case we decided not to use the lizard because its behaviour was not consistent over the course of the training phase.</w:t>
       </w:r>
       <w:r>
-        <w:t xml:space="preserve"> </w:t>
+        <w:br/>
       </w:r>
       <w:r>
         <w:t xml:space="preserve">In the next phase, we trained lizards to associate between colour and a food reward (Associative task in Fig.</w:t>
@@ -1623,22 +1577,14 @@
       <w:r>
         <w:t xml:space="preserve"> </w:t>
       </w:r>
-      <w:r>
-        <w:t xml:space="preserve">(</w:t>
-      </w:r>
-      <w:hyperlink w:anchor="ref-FigMethods">
+      <w:hyperlink w:anchor="fig-Methods">
         <w:r>
           <w:rPr>
             <w:rStyle w:val="Hyperlink"/>
-            <w:bCs/>
-            <w:b/>
           </w:rPr>
-          <w:t xml:space="preserve">FigMethods?</w:t>
+          <w:t xml:space="preserve">Fig. 1</w:t>
         </w:r>
       </w:hyperlink>
-      <w:r>
-        <w:t xml:space="preserve">)</w:t>
-      </w:r>
       <w:r>
         <w:t xml:space="preserve"> </w:t>
       </w:r>
@@ -1700,7 +1646,7 @@
         <w:t xml:space="preserve">. To control for potential colour preference that could bias our results (see Supplementary Material), we split the subjects into two groups counterbalanced by treatment and species: in one group the correct choice (i.e., the ramp with the non-covered frozen cricket) was the blue one during the associative task and red in the reversal, while for the other group we assigned red as correct for the associative and blue for the reversal. In all trials, the position of the feeders was changed randomly to ensure subjects were using colour rather than spatial cues for the association. Lizards were tested in this task once a day for 35 days.</w:t>
       </w:r>
       <w:r>
-        <w:t xml:space="preserve"> </w:t>
+        <w:br/>
       </w:r>
       <w:r>
         <w:t xml:space="preserve">After the colour association phase, we performed a choice reversal task (Reversal task in</w:t>
@@ -1708,30 +1654,22 @@
       <w:r>
         <w:t xml:space="preserve"> </w:t>
       </w:r>
-      <w:r>
-        <w:t xml:space="preserve">(</w:t>
-      </w:r>
-      <w:hyperlink w:anchor="ref-FigMethods">
+      <w:hyperlink w:anchor="fig-Methods">
         <w:r>
           <w:rPr>
             <w:rStyle w:val="Hyperlink"/>
-            <w:bCs/>
-            <w:b/>
           </w:rPr>
-          <w:t xml:space="preserve">FigMethods?</w:t>
+          <w:t xml:space="preserve">Fig. 1</w:t>
         </w:r>
       </w:hyperlink>
       <w:r>
-        <w:t xml:space="preserve">)</w:t>
-      </w:r>
-      <w:r>
         <w:t xml:space="preserve"> </w:t>
       </w:r>
       <w:r>
         <w:t xml:space="preserve">B). This task was like the colour association test, except that the attainability of prey was indicated by a different colour, requiring the lizards to form a novel association between the new colour and the food reward. This test was done once a day for 40 days.</w:t>
       </w:r>
       <w:r>
-        <w:t xml:space="preserve"> </w:t>
+        <w:br/>
       </w:r>
       <w:r>
         <w:t xml:space="preserve">The full experiment was done daily between the 6</w:t>
@@ -1792,6 +1730,7 @@
       <w:tr>
         <w:tc>
           <w:tcPr/>
+          <w:bookmarkStart w:id="27" w:name="fig-Methods"/>
           <w:p>
             <w:pPr>
               <w:jc w:val="center"/>
@@ -1858,7 +1797,7 @@
               <w:pStyle w:val="ImageCaption"/>
             </w:pPr>
             <w:r>
-              <w:t xml:space="preserve">Experimental design of early environment manipulation (</w:t>
+              <w:t xml:space="preserve">Fig 1— Experimental design of early environment manipulation (</w:t>
             </w:r>
             <w:r>
               <w:rPr>
@@ -1881,11 +1820,12 @@
               <w:t xml:space="preserve">). Stages 1-3 indicate the different phases of the habituation process. In the associative and reversal tasks, white lids show the ramps where the food reward was not attainable.</w:t>
             </w:r>
           </w:p>
+          <w:bookmarkEnd w:id="27"/>
         </w:tc>
       </w:tr>
     </w:tbl>
-    <w:bookmarkEnd w:id="27"/>
-    <w:bookmarkStart w:id="28" w:name="statistical-analyses"/>
+    <w:bookmarkEnd w:id="28"/>
+    <w:bookmarkStart w:id="29" w:name="statistical-analyses"/>
     <w:p>
       <w:pPr>
         <w:pStyle w:val="Heading4"/>
@@ -2005,30 +1945,108 @@
         <w:t xml:space="preserve">REF QUARTOS</w:t>
       </w:r>
       <w:r>
-        <w:t xml:space="preserve">). Each model consisted of four parallel chains of 3000 iterations, with a warm up interval of 1000 iterations.’Choice’, i.e. whether the individual chose correct (1) or not (0) was used as the response variable, employing a Bernoulli probability distribution (link=</w:t>
+        <w:t xml:space="preserve">). Each model consisted of four parallel chains of 3000 iterations, with a warm up interval of 1000 iterations.’Choice’, i.e. whether the individual chose correct (1) or not (0) was used as the response variable. The fixed effects of the model included a triple interaction between: trial (</w:t>
       </w:r>
       <w:r>
         <w:t xml:space="preserve">‘</w:t>
       </w:r>
       <w:r>
-        <w:t xml:space="preserve">logit</w:t>
+        <w:t xml:space="preserve">Associative trial</w:t>
       </w:r>
       <w:r>
         <w:t xml:space="preserve">’</w:t>
       </w:r>
       <w:r>
-        <w:t xml:space="preserve">). The fixed effects of the model included a triple interaction between: trial (</w:t>
+        <w:t xml:space="preserve"> </w:t>
+      </w:r>
+      <w:r>
+        <w:t xml:space="preserve">or</w:t>
+      </w:r>
+      <w:r>
+        <w:t xml:space="preserve"> </w:t>
       </w:r>
       <w:r>
         <w:t xml:space="preserve">‘</w:t>
       </w:r>
       <w:r>
-        <w:t xml:space="preserve">Associative trial</w:t>
+        <w:t xml:space="preserve">Reversal trial</w:t>
       </w:r>
       <w:r>
         <w:t xml:space="preserve">’</w:t>
       </w:r>
       <w:r>
+        <w:t xml:space="preserve">) as a numeric variable, and hormone treatmet (</w:t>
+      </w:r>
+      <w:r>
+        <w:t xml:space="preserve">‘</w:t>
+      </w:r>
+      <w:r>
+        <w:t xml:space="preserve">CORT</w:t>
+      </w:r>
+      <w:r>
+        <w:t xml:space="preserve">’</w:t>
+      </w:r>
+      <w:r>
+        <w:t xml:space="preserve"> </w:t>
+      </w:r>
+      <w:r>
+        <w:t xml:space="preserve">versus</w:t>
+      </w:r>
+      <w:r>
+        <w:t xml:space="preserve"> </w:t>
+      </w:r>
+      <w:r>
+        <w:t xml:space="preserve">‘</w:t>
+      </w:r>
+      <w:r>
+        <w:t xml:space="preserve">Control</w:t>
+      </w:r>
+      <w:r>
+        <w:t xml:space="preserve">’</w:t>
+      </w:r>
+      <w:r>
+        <w:t xml:space="preserve">) and the temperature at which eggs were incubated (</w:t>
+      </w:r>
+      <w:r>
+        <w:t xml:space="preserve">‘</w:t>
+      </w:r>
+      <w:r>
+        <w:t xml:space="preserve">Cold</w:t>
+      </w:r>
+      <w:r>
+        <w:t xml:space="preserve">’</w:t>
+      </w:r>
+      <w:r>
+        <w:t xml:space="preserve"> </w:t>
+      </w:r>
+      <w:r>
+        <w:t xml:space="preserve">versus</w:t>
+      </w:r>
+      <w:r>
+        <w:t xml:space="preserve"> </w:t>
+      </w:r>
+      <w:r>
+        <w:t xml:space="preserve">‘</w:t>
+      </w:r>
+      <w:r>
+        <w:t xml:space="preserve">Hot</w:t>
+      </w:r>
+      <w:r>
+        <w:t xml:space="preserve">’</w:t>
+      </w:r>
+      <w:r>
+        <w:t xml:space="preserve">) as factors. For the random effects, we employed lizard identity as a random intercept, and as a random slope we included the variable trial (</w:t>
+      </w:r>
+      <w:r>
+        <w:t xml:space="preserve">‘</w:t>
+      </w:r>
+      <w:r>
+        <w:t xml:space="preserve">Associative</w:t>
+      </w:r>
+      <w:r>
+        <w:t xml:space="preserve">’</w:t>
+      </w:r>
+      <w:r>
         <w:t xml:space="preserve"> </w:t>
       </w:r>
       <w:r>
@@ -2041,28 +2059,31 @@
         <w:t xml:space="preserve">‘</w:t>
       </w:r>
       <w:r>
-        <w:t xml:space="preserve">Reversal trial</w:t>
+        <w:t xml:space="preserve">Reversal</w:t>
       </w:r>
       <w:r>
         <w:t xml:space="preserve">’</w:t>
       </w:r>
       <w:r>
-        <w:t xml:space="preserve">) as a numeric variable, and hormone treatmet (</w:t>
+        <w:t xml:space="preserve">) within each level of lizard identity.</w:t>
+      </w:r>
+      <w:r>
+        <w:br/>
+      </w:r>
+      <w:r>
+        <w:t xml:space="preserve">We used the resulting posterior of these models to evaluate learning differences between treatments within and between species and colour assigned. More specifically, we calculated learning slopes by using the estimates of the trial variable per each level of the hormone-temperature interaction (</w:t>
       </w:r>
       <w:r>
         <w:t xml:space="preserve">‘</w:t>
       </w:r>
       <w:r>
-        <w:t xml:space="preserve">CORT</w:t>
+        <w:t xml:space="preserve">Treatments</w:t>
       </w:r>
       <w:r>
         <w:t xml:space="preserve">’</w:t>
       </w:r>
       <w:r>
-        <w:t xml:space="preserve"> </w:t>
-      </w:r>
-      <w:r>
-        <w:t xml:space="preserve">versus</w:t>
+        <w:t xml:space="preserve">); values bigger from zero were considered as evidence of learning, while those less or equal to zero not. We used the pmcmc method to test whether those slopes or the comparissons between</w:t>
       </w:r>
       <w:r>
         <w:t xml:space="preserve"> </w:t>
@@ -2071,19 +2092,25 @@
         <w:t xml:space="preserve">‘</w:t>
       </w:r>
       <w:r>
-        <w:t xml:space="preserve">Control</w:t>
+        <w:t xml:space="preserve">Treatments</w:t>
       </w:r>
       <w:r>
         <w:t xml:space="preserve">’</w:t>
       </w:r>
       <w:r>
-        <w:t xml:space="preserve">) and the temperature at which eggs were incubated (</w:t>
+        <w:t xml:space="preserve"> </w:t>
+      </w:r>
+      <w:r>
+        <w:t xml:space="preserve">(e.g. slope for</w:t>
+      </w:r>
+      <w:r>
+        <w:t xml:space="preserve"> </w:t>
       </w:r>
       <w:r>
         <w:t xml:space="preserve">‘</w:t>
       </w:r>
       <w:r>
-        <w:t xml:space="preserve">Cold</w:t>
+        <w:t xml:space="preserve">CORT-Cold</w:t>
       </w:r>
       <w:r>
         <w:t xml:space="preserve">’</w:t>
@@ -2092,7 +2119,7 @@
         <w:t xml:space="preserve"> </w:t>
       </w:r>
       <w:r>
-        <w:t xml:space="preserve">versus</w:t>
+        <w:t xml:space="preserve">lizards minus</w:t>
       </w:r>
       <w:r>
         <w:t xml:space="preserve"> </w:t>
@@ -2101,90 +2128,21 @@
         <w:t xml:space="preserve">‘</w:t>
       </w:r>
       <w:r>
-        <w:t xml:space="preserve">Hot</w:t>
+        <w:t xml:space="preserve">CORT-Hot</w:t>
       </w:r>
       <w:r>
         <w:t xml:space="preserve">’</w:t>
       </w:r>
       <w:r>
-        <w:t xml:space="preserve">) as factors. For the random effects, we employed lizard identity as a random intercept, and as a random slope we included the variable trial within each level of lizard identity. For all models we</w:t>
-      </w:r>
-      <w:r>
-        <w:t xml:space="preserve"> </w:t>
-      </w:r>
-      <w:r>
-        <w:t xml:space="preserve">We used the resulting posterior of these models to evaluate learning differences between treatments within and between species and colour assigned. More specifically, we calculated learning slopes by using the estimates of the trial variable per each level of the hormone-temperature interaction (</w:t>
-      </w:r>
-      <w:r>
-        <w:t xml:space="preserve">‘</w:t>
-      </w:r>
-      <w:r>
-        <w:t xml:space="preserve">Treatments</w:t>
-      </w:r>
-      <w:r>
-        <w:t xml:space="preserve">’</w:t>
-      </w:r>
-      <w:r>
-        <w:t xml:space="preserve">); values bigger from zero were considered as evidence of learning, while those less or equal to zero not. We used the pmcmc method to test whether those slopes or the comparissons between</w:t>
-      </w:r>
-      <w:r>
-        <w:t xml:space="preserve"> </w:t>
-      </w:r>
-      <w:r>
-        <w:t xml:space="preserve">‘</w:t>
-      </w:r>
-      <w:r>
-        <w:t xml:space="preserve">Treatments</w:t>
-      </w:r>
-      <w:r>
-        <w:t xml:space="preserve">’</w:t>
-      </w:r>
-      <w:r>
-        <w:t xml:space="preserve"> </w:t>
-      </w:r>
-      <w:r>
-        <w:t xml:space="preserve">(e.g. slope for</w:t>
-      </w:r>
-      <w:r>
-        <w:t xml:space="preserve"> </w:t>
-      </w:r>
-      <w:r>
-        <w:t xml:space="preserve">‘</w:t>
-      </w:r>
-      <w:r>
-        <w:t xml:space="preserve">CORT-Cold</w:t>
-      </w:r>
-      <w:r>
-        <w:t xml:space="preserve">’</w:t>
-      </w:r>
-      <w:r>
-        <w:t xml:space="preserve"> </w:t>
-      </w:r>
-      <w:r>
-        <w:t xml:space="preserve">lizards minus</w:t>
-      </w:r>
-      <w:r>
-        <w:t xml:space="preserve"> </w:t>
-      </w:r>
-      <w:r>
-        <w:t xml:space="preserve">‘</w:t>
-      </w:r>
-      <w:r>
-        <w:t xml:space="preserve">CORT-Hot</w:t>
-      </w:r>
-      <w:r>
-        <w:t xml:space="preserve">’</w:t>
-      </w:r>
-      <w:r>
         <w:t xml:space="preserve"> </w:t>
       </w:r>
       <w:r>
         <w:t xml:space="preserve">lizards) were different from zero (two-tailed tests). We considered statistical significance if p-value &lt; 0.05.</w:t>
       </w:r>
     </w:p>
-    <w:bookmarkEnd w:id="28"/>
     <w:bookmarkEnd w:id="29"/>
-    <w:bookmarkStart w:id="30" w:name="results"/>
+    <w:bookmarkEnd w:id="30"/>
+    <w:bookmarkStart w:id="32" w:name="results"/>
     <w:p>
       <w:pPr>
         <w:pStyle w:val="Heading2"/>
@@ -2204,25 +2162,17 @@
         <w:t xml:space="preserve"> </w:t>
       </w:r>
       <w:r>
-        <w:t xml:space="preserve">(</w:t>
-      </w:r>
-      <w:hyperlink w:anchor="ref-Tabledata">
-        <w:r>
-          <w:rPr>
-            <w:rStyle w:val="Hyperlink"/>
-            <w:bCs/>
-            <w:b/>
-          </w:rPr>
-          <w:t xml:space="preserve">Tabledata?</w:t>
-        </w:r>
-      </w:hyperlink>
-      <w:r>
-        <w:t xml:space="preserve">)</w:t>
+        <w:rPr>
+          <w:bCs/>
+          <w:b/>
+        </w:rPr>
+        <w:t xml:space="preserve">?@tbl-data</w:t>
       </w:r>
       <w:r>
         <w:t xml:space="preserve">.</w:t>
       </w:r>
     </w:p>
+    <w:bookmarkStart w:id="31" w:name="tbl-data"/>
     <w:tbl xmlns:w="http://schemas.openxmlformats.org/wordprocessingml/2006/main" xmlns:r="http://schemas.openxmlformats.org/officeDocument/2006/relationships" xmlns:w14="http://schemas.microsoft.com/office/word/2010/wordml" xmlns:wp="http://schemas.openxmlformats.org/drawingml/2006/wordprocessingDrawing" xmlns:a="http://schemas.openxmlformats.org/drawingml/2006/main" xmlns:pic="http://schemas.openxmlformats.org/drawingml/2006/picture">
       <w:tblPr>
         <w:tblLayout w:type="fixed"/>
@@ -9223,148 +9173,36 @@
         <w:pStyle w:val="BodyText"/>
       </w:pPr>
       <w:r>
-        <w:t xml:space="preserve">(</w:t>
-      </w:r>
-      <w:hyperlink w:anchor="ref-Tabledata">
-        <w:r>
-          <w:rPr>
-            <w:rStyle w:val="Hyperlink"/>
-            <w:bCs/>
-            <w:b/>
-          </w:rPr>
-          <w:t xml:space="preserve">Tabledata?</w:t>
-        </w:r>
-      </w:hyperlink>
-      <w:r>
-        <w:t xml:space="preserve">)</w:t>
-      </w:r>
-      <w:r>
-        <w:t xml:space="preserve"> </w:t>
-      </w:r>
-      <w:r>
-        <w:t xml:space="preserve">summarizes the estimates of learning slopes for all the treatments in each model (see Statistical analyses). On average, we found that learning slopes were lower when the</w:t>
-      </w:r>
-      <w:r>
-        <w:t xml:space="preserve"> </w:t>
-      </w:r>
-      <w:r>
-        <w:t xml:space="preserve">‘</w:t>
-      </w:r>
-      <w:r>
-        <w:t xml:space="preserve">Blue</w:t>
-      </w:r>
-      <w:r>
-        <w:t xml:space="preserve">’</w:t>
-      </w:r>
-      <w:r>
-        <w:t xml:space="preserve"> </w:t>
-      </w:r>
-      <w:r>
-        <w:t xml:space="preserve">feeders were correct compared to those assigned to the group</w:t>
-      </w:r>
-      <w:r>
-        <w:t xml:space="preserve"> </w:t>
-      </w:r>
-      <w:r>
-        <w:t xml:space="preserve">‘</w:t>
-      </w:r>
-      <w:r>
-        <w:t xml:space="preserve">Red</w:t>
-      </w:r>
-      <w:r>
-        <w:t xml:space="preserve">’</w:t>
-      </w:r>
-      <w:r>
-        <w:t xml:space="preserve"> </w:t>
-      </w:r>
-      <w:r>
-        <w:t xml:space="preserve">for</w:t>
-      </w:r>
-      <w:r>
-        <w:t xml:space="preserve"> </w:t>
-      </w:r>
-      <w:r>
         <w:rPr>
-          <w:iCs/>
-          <w:i/>
+          <w:bCs/>
+          <w:b/>
         </w:rPr>
-        <w:t xml:space="preserve">L. delicata</w:t>
-      </w:r>
-      <w:r>
-        <w:t xml:space="preserve"> </w:t>
-      </w:r>
-      <w:r>
-        <w:t xml:space="preserve">(</w:t>
-      </w:r>
-      <w:r>
-        <w:t xml:space="preserve">‘</w:t>
-      </w:r>
-      <w:r>
-        <w:t xml:space="preserve">Blue</w:t>
-      </w:r>
-      <w:r>
-        <w:t xml:space="preserve">’</w:t>
-      </w:r>
-      <w:r>
-        <w:t xml:space="preserve"> </w:t>
-      </w:r>
-      <w:r>
-        <w:t xml:space="preserve">learning slope -</w:t>
-      </w:r>
-      <w:r>
-        <w:t xml:space="preserve"> </w:t>
-      </w:r>
-      <w:r>
-        <w:t xml:space="preserve">‘</w:t>
-      </w:r>
-      <w:r>
-        <w:t xml:space="preserve">Red’learning slope = -0.289, p = 2.5</w:t>
-      </w:r>
-      <w:r>
-        <w:t xml:space="preserve">^{-4}), but not for</w:t>
+        <w:t xml:space="preserve">?(caption)</w:t>
+      </w:r>
+    </w:p>
+    <w:bookmarkEnd w:id="31"/>
+    <w:p>
+      <w:pPr>
+        <w:pStyle w:val="BodyText"/>
+      </w:pPr>
+      <w:r>
+        <w:t xml:space="preserve">Results of the associative task are summarized in</w:t>
       </w:r>
       <w:r>
         <w:t xml:space="preserve"> </w:t>
       </w:r>
       <w:r>
         <w:rPr>
-          <w:iCs/>
-          <w:i/>
+          <w:bCs/>
+          <w:b/>
         </w:rPr>
-        <w:t xml:space="preserve">L. guichenoti</w:t>
-      </w:r>
-      <w:r>
-        <w:t xml:space="preserve"> </w:t>
-      </w:r>
-      <w:r>
-        <w:t xml:space="preserve">(’Blue</w:t>
-      </w:r>
-      <w:r>
-        <w:t xml:space="preserve">’</w:t>
-      </w:r>
-      <w:r>
-        <w:t xml:space="preserve"> </w:t>
-      </w:r>
-      <w:r>
-        <w:t xml:space="preserve">learning slope -</w:t>
-      </w:r>
-      <w:r>
-        <w:t xml:space="preserve"> </w:t>
-      </w:r>
-      <w:r>
-        <w:t xml:space="preserve">‘</w:t>
-      </w:r>
-      <w:r>
-        <w:t xml:space="preserve">Red’learning slope = -0.189, p = 0.075). However, because we suspect there may be a bias towards ’Blue</w:t>
-      </w:r>
-      <w:r>
-        <w:t xml:space="preserve">’</w:t>
-      </w:r>
-      <w:r>
-        <w:t xml:space="preserve"> </w:t>
-      </w:r>
-      <w:r>
-        <w:t xml:space="preserve">in the initial choice (see Supplementary Material and Figs.</w:t>
+        <w:t xml:space="preserve">?@tbl-data</w:t>
+      </w:r>
+      <w:r>
+        <w:t xml:space="preserve"> </w:t>
+      </w:r>
+      <w:r>
+        <w:t xml:space="preserve">and figures</w:t>
       </w:r>
       <w:r>
         <w:t xml:space="preserve"> </w:t>
@@ -9408,7 +9246,7 @@
         <w:t xml:space="preserve">)</w:t>
       </w:r>
       <w:r>
-        <w:t xml:space="preserve">), we only used those individuals assigned to</w:t>
+        <w:t xml:space="preserve">. On average, we found that the estimated learning slopes were lower when the blue feeders were the correct choice compared to those assigned to the group</w:t>
       </w:r>
       <w:r>
         <w:t xml:space="preserve"> </w:t>
@@ -9426,7 +9264,7 @@
         <w:t xml:space="preserve"> </w:t>
       </w:r>
       <w:r>
-        <w:t xml:space="preserve">to compare performance in the associative learning task. In this regard, we did not find any significant differences between treatments for</w:t>
+        <w:t xml:space="preserve">for</w:t>
       </w:r>
       <w:r>
         <w:t xml:space="preserve"> </w:t>
@@ -9448,7 +9286,7 @@
         <w:t xml:space="preserve">‘</w:t>
       </w:r>
       <w:r>
-        <w:t xml:space="preserve">Control-Cold</w:t>
+        <w:t xml:space="preserve">Blue</w:t>
       </w:r>
       <w:r>
         <w:t xml:space="preserve">’</w:t>
@@ -9457,7 +9295,7 @@
         <w:t xml:space="preserve"> </w:t>
       </w:r>
       <w:r>
-        <w:t xml:space="preserve">-</w:t>
+        <w:t xml:space="preserve">learning slope -</w:t>
       </w:r>
       <w:r>
         <w:t xml:space="preserve"> </w:t>
@@ -9466,7 +9304,23 @@
         <w:t xml:space="preserve">‘</w:t>
       </w:r>
       <w:r>
-        <w:t xml:space="preserve">CORT-Cold</w:t>
+        <w:t xml:space="preserve">Red’learning slope = -0.289, p = 0), but not for</w:t>
+      </w:r>
+      <w:r>
+        <w:t xml:space="preserve"> </w:t>
+      </w:r>
+      <w:r>
+        <w:rPr>
+          <w:iCs/>
+          <w:i/>
+        </w:rPr>
+        <w:t xml:space="preserve">L. guichenoti</w:t>
+      </w:r>
+      <w:r>
+        <w:t xml:space="preserve"> </w:t>
+      </w:r>
+      <w:r>
+        <w:t xml:space="preserve">(’Blue</w:t>
       </w:r>
       <w:r>
         <w:t xml:space="preserve">’</w:t>
@@ -9475,7 +9329,7 @@
         <w:t xml:space="preserve"> </w:t>
       </w:r>
       <w:r>
-        <w:t xml:space="preserve">= -0.037, p- value = 0.199;</w:t>
+        <w:t xml:space="preserve">learning slope -</w:t>
       </w:r>
       <w:r>
         <w:t xml:space="preserve"> </w:t>
@@ -9484,7 +9338,7 @@
         <w:t xml:space="preserve">‘</w:t>
       </w:r>
       <w:r>
-        <w:t xml:space="preserve">Control-Hot</w:t>
+        <w:t xml:space="preserve">Red’learning slope = -0.189, p = 0.075). However, further analyses using the first trial indicated a potential bias towards ’Blue</w:t>
       </w:r>
       <w:r>
         <w:t xml:space="preserve">’</w:t>
@@ -9493,97 +9347,7 @@
         <w:t xml:space="preserve"> </w:t>
       </w:r>
       <w:r>
-        <w:t xml:space="preserve">-</w:t>
-      </w:r>
-      <w:r>
-        <w:t xml:space="preserve"> </w:t>
-      </w:r>
-      <w:r>
-        <w:t xml:space="preserve">‘</w:t>
-      </w:r>
-      <w:r>
-        <w:t xml:space="preserve">CORT-Hot</w:t>
-      </w:r>
-      <w:r>
-        <w:t xml:space="preserve">’</w:t>
-      </w:r>
-      <w:r>
-        <w:t xml:space="preserve"> </w:t>
-      </w:r>
-      <w:r>
-        <w:t xml:space="preserve">= 0.024, p- value = 0.415;</w:t>
-      </w:r>
-      <w:r>
-        <w:t xml:space="preserve"> </w:t>
-      </w:r>
-      <w:r>
-        <w:t xml:space="preserve">‘</w:t>
-      </w:r>
-      <w:r>
-        <w:t xml:space="preserve">Control-Hot</w:t>
-      </w:r>
-      <w:r>
-        <w:t xml:space="preserve">’</w:t>
-      </w:r>
-      <w:r>
-        <w:t xml:space="preserve"> </w:t>
-      </w:r>
-      <w:r>
-        <w:t xml:space="preserve">-</w:t>
-      </w:r>
-      <w:r>
-        <w:t xml:space="preserve"> </w:t>
-      </w:r>
-      <w:r>
-        <w:t xml:space="preserve">‘</w:t>
-      </w:r>
-      <w:r>
-        <w:t xml:space="preserve">Control-Cold</w:t>
-      </w:r>
-      <w:r>
-        <w:t xml:space="preserve">’</w:t>
-      </w:r>
-      <w:r>
-        <w:t xml:space="preserve"> </w:t>
-      </w:r>
-      <w:r>
-        <w:t xml:space="preserve">= 0.031, p-value = 0.261;</w:t>
-      </w:r>
-      <w:r>
-        <w:t xml:space="preserve"> </w:t>
-      </w:r>
-      <w:r>
-        <w:t xml:space="preserve">‘</w:t>
-      </w:r>
-      <w:r>
-        <w:t xml:space="preserve">CORT-Hot</w:t>
-      </w:r>
-      <w:r>
-        <w:t xml:space="preserve">’</w:t>
-      </w:r>
-      <w:r>
-        <w:t xml:space="preserve"> </w:t>
-      </w:r>
-      <w:r>
-        <w:t xml:space="preserve">-</w:t>
-      </w:r>
-      <w:r>
-        <w:t xml:space="preserve"> </w:t>
-      </w:r>
-      <w:r>
-        <w:t xml:space="preserve">‘</w:t>
-      </w:r>
-      <w:r>
-        <w:t xml:space="preserve">CORT-Cold</w:t>
-      </w:r>
-      <w:r>
-        <w:t xml:space="preserve">’</w:t>
-      </w:r>
-      <w:r>
-        <w:t xml:space="preserve"> </w:t>
-      </w:r>
-      <w:r>
-        <w:t xml:space="preserve">= -0.03, p-value = 0.321) (see</w:t>
+        <w:t xml:space="preserve">in the initial choice (see Supplementary Material and Figs.</w:t>
       </w:r>
       <w:r>
         <w:t xml:space="preserve"> </w:t>
@@ -9605,164 +9369,7 @@
         <w:t xml:space="preserve">)</w:t>
       </w:r>
       <w:r>
-        <w:t xml:space="preserve">), or</w:t>
-      </w:r>
-      <w:r>
-        <w:t xml:space="preserve"> </w:t>
-      </w:r>
-      <w:r>
-        <w:rPr>
-          <w:iCs/>
-          <w:i/>
-        </w:rPr>
-        <w:t xml:space="preserve">L. guichenoti</w:t>
-      </w:r>
-      <w:r>
-        <w:t xml:space="preserve"> </w:t>
-      </w:r>
-      <w:r>
-        <w:t xml:space="preserve">(</w:t>
-      </w:r>
-      <w:r>
-        <w:t xml:space="preserve">‘</w:t>
-      </w:r>
-      <w:r>
-        <w:t xml:space="preserve">Control-Cold</w:t>
-      </w:r>
-      <w:r>
-        <w:t xml:space="preserve">’</w:t>
-      </w:r>
-      <w:r>
-        <w:t xml:space="preserve"> </w:t>
-      </w:r>
-      <w:r>
-        <w:t xml:space="preserve">-</w:t>
-      </w:r>
-      <w:r>
-        <w:t xml:space="preserve"> </w:t>
-      </w:r>
-      <w:r>
-        <w:t xml:space="preserve">‘</w:t>
-      </w:r>
-      <w:r>
-        <w:t xml:space="preserve">CORT-Cold</w:t>
-      </w:r>
-      <w:r>
-        <w:t xml:space="preserve">’</w:t>
-      </w:r>
-      <w:r>
-        <w:t xml:space="preserve"> </w:t>
-      </w:r>
-      <w:r>
-        <w:t xml:space="preserve">= -0.015, p- value = 0.706;</w:t>
-      </w:r>
-      <w:r>
-        <w:t xml:space="preserve"> </w:t>
-      </w:r>
-      <w:r>
-        <w:t xml:space="preserve">‘</w:t>
-      </w:r>
-      <w:r>
-        <w:t xml:space="preserve">Control-Hot</w:t>
-      </w:r>
-      <w:r>
-        <w:t xml:space="preserve">’</w:t>
-      </w:r>
-      <w:r>
-        <w:t xml:space="preserve"> </w:t>
-      </w:r>
-      <w:r>
-        <w:t xml:space="preserve">-</w:t>
-      </w:r>
-      <w:r>
-        <w:t xml:space="preserve"> </w:t>
-      </w:r>
-      <w:r>
-        <w:t xml:space="preserve">‘</w:t>
-      </w:r>
-      <w:r>
-        <w:t xml:space="preserve">CORT-Hot</w:t>
-      </w:r>
-      <w:r>
-        <w:t xml:space="preserve">’</w:t>
-      </w:r>
-      <w:r>
-        <w:t xml:space="preserve"> </w:t>
-      </w:r>
-      <w:r>
-        <w:t xml:space="preserve">= -0.001, p- value = 0.968;</w:t>
-      </w:r>
-      <w:r>
-        <w:t xml:space="preserve"> </w:t>
-      </w:r>
-      <w:r>
-        <w:t xml:space="preserve">‘</w:t>
-      </w:r>
-      <w:r>
-        <w:t xml:space="preserve">Control-Hot</w:t>
-      </w:r>
-      <w:r>
-        <w:t xml:space="preserve">’</w:t>
-      </w:r>
-      <w:r>
-        <w:t xml:space="preserve"> </w:t>
-      </w:r>
-      <w:r>
-        <w:t xml:space="preserve">-</w:t>
-      </w:r>
-      <w:r>
-        <w:t xml:space="preserve"> </w:t>
-      </w:r>
-      <w:r>
-        <w:t xml:space="preserve">‘</w:t>
-      </w:r>
-      <w:r>
-        <w:t xml:space="preserve">Control-Cold</w:t>
-      </w:r>
-      <w:r>
-        <w:t xml:space="preserve">’</w:t>
-      </w:r>
-      <w:r>
-        <w:t xml:space="preserve"> </w:t>
-      </w:r>
-      <w:r>
-        <w:t xml:space="preserve">= -0.024, p-value = 0.542;</w:t>
-      </w:r>
-      <w:r>
-        <w:t xml:space="preserve"> </w:t>
-      </w:r>
-      <w:r>
-        <w:t xml:space="preserve">‘</w:t>
-      </w:r>
-      <w:r>
-        <w:t xml:space="preserve">CORT-Hot</w:t>
-      </w:r>
-      <w:r>
-        <w:t xml:space="preserve">’</w:t>
-      </w:r>
-      <w:r>
-        <w:t xml:space="preserve"> </w:t>
-      </w:r>
-      <w:r>
-        <w:t xml:space="preserve">-</w:t>
-      </w:r>
-      <w:r>
-        <w:t xml:space="preserve"> </w:t>
-      </w:r>
-      <w:r>
-        <w:t xml:space="preserve">‘</w:t>
-      </w:r>
-      <w:r>
-        <w:t xml:space="preserve">CORT-Cold</w:t>
-      </w:r>
-      <w:r>
-        <w:t xml:space="preserve">’</w:t>
-      </w:r>
-      <w:r>
-        <w:t xml:space="preserve"> </w:t>
-      </w:r>
-      <w:r>
-        <w:t xml:space="preserve">= -0.039, p-value = 0.33) (see</w:t>
+        <w:t xml:space="preserve">,</w:t>
       </w:r>
       <w:r>
         <w:t xml:space="preserve"> </w:t>
@@ -9784,7 +9391,28 @@
         <w:t xml:space="preserve">)</w:t>
       </w:r>
       <w:r>
-        <w:t xml:space="preserve">). When groups were pooled by incubation temperature or hormonal treatment, there was not significant differences in the estimated slopes caused by temperature (</w:t>
+        <w:t xml:space="preserve">); and in consequence, we only used those individuals assigned to</w:t>
+      </w:r>
+      <w:r>
+        <w:t xml:space="preserve"> </w:t>
+      </w:r>
+      <w:r>
+        <w:t xml:space="preserve">‘</w:t>
+      </w:r>
+      <w:r>
+        <w:t xml:space="preserve">Red</w:t>
+      </w:r>
+      <w:r>
+        <w:t xml:space="preserve">’</w:t>
+      </w:r>
+      <w:r>
+        <w:t xml:space="preserve"> </w:t>
+      </w:r>
+      <w:r>
+        <w:t xml:space="preserve">to compare between-treatment performance in the associative learning task. In this regard, we did not find any significant differences between treatments for</w:t>
+      </w:r>
+      <w:r>
+        <w:t xml:space="preserve"> </w:t>
       </w:r>
       <w:r>
         <w:rPr>
@@ -9794,16 +9422,16 @@
         <w:t xml:space="preserve">L. delicata</w:t>
       </w:r>
       <w:r>
-        <w:t xml:space="preserve">:</w:t>
-      </w:r>
-      <w:r>
-        <w:t xml:space="preserve"> </w:t>
+        <w:t xml:space="preserve"> </w:t>
+      </w:r>
+      <w:r>
+        <w:t xml:space="preserve">(</w:t>
       </w:r>
       <w:r>
         <w:t xml:space="preserve">‘</w:t>
       </w:r>
       <w:r>
-        <w:t xml:space="preserve">Hot</w:t>
+        <w:t xml:space="preserve">Control-Cold</w:t>
       </w:r>
       <w:r>
         <w:t xml:space="preserve">’</w:t>
@@ -9812,7 +9440,7 @@
         <w:t xml:space="preserve"> </w:t>
       </w:r>
       <w:r>
-        <w:t xml:space="preserve">learning slope -</w:t>
+        <w:t xml:space="preserve">-</w:t>
       </w:r>
       <w:r>
         <w:t xml:space="preserve"> </w:t>
@@ -9821,7 +9449,7 @@
         <w:t xml:space="preserve">‘</w:t>
       </w:r>
       <w:r>
-        <w:t xml:space="preserve">Cold</w:t>
+        <w:t xml:space="preserve">CORT-Cold</w:t>
       </w:r>
       <w:r>
         <w:t xml:space="preserve">’</w:t>
@@ -9830,7 +9458,137 @@
         <w:t xml:space="preserve"> </w:t>
       </w:r>
       <w:r>
-        <w:t xml:space="preserve">learning slope = 0.001, p-value = 0.972;</w:t>
+        <w:t xml:space="preserve">= -0.037, p- value = 0.199;</w:t>
+      </w:r>
+      <w:r>
+        <w:t xml:space="preserve"> </w:t>
+      </w:r>
+      <w:r>
+        <w:t xml:space="preserve">‘</w:t>
+      </w:r>
+      <w:r>
+        <w:t xml:space="preserve">Control-Hot</w:t>
+      </w:r>
+      <w:r>
+        <w:t xml:space="preserve">’</w:t>
+      </w:r>
+      <w:r>
+        <w:t xml:space="preserve"> </w:t>
+      </w:r>
+      <w:r>
+        <w:t xml:space="preserve">-</w:t>
+      </w:r>
+      <w:r>
+        <w:t xml:space="preserve"> </w:t>
+      </w:r>
+      <w:r>
+        <w:t xml:space="preserve">‘</w:t>
+      </w:r>
+      <w:r>
+        <w:t xml:space="preserve">CORT-Hot</w:t>
+      </w:r>
+      <w:r>
+        <w:t xml:space="preserve">’</w:t>
+      </w:r>
+      <w:r>
+        <w:t xml:space="preserve"> </w:t>
+      </w:r>
+      <w:r>
+        <w:t xml:space="preserve">= 0.024, p- value = 0.415;</w:t>
+      </w:r>
+      <w:r>
+        <w:t xml:space="preserve"> </w:t>
+      </w:r>
+      <w:r>
+        <w:t xml:space="preserve">‘</w:t>
+      </w:r>
+      <w:r>
+        <w:t xml:space="preserve">Control-Hot</w:t>
+      </w:r>
+      <w:r>
+        <w:t xml:space="preserve">’</w:t>
+      </w:r>
+      <w:r>
+        <w:t xml:space="preserve"> </w:t>
+      </w:r>
+      <w:r>
+        <w:t xml:space="preserve">-</w:t>
+      </w:r>
+      <w:r>
+        <w:t xml:space="preserve"> </w:t>
+      </w:r>
+      <w:r>
+        <w:t xml:space="preserve">‘</w:t>
+      </w:r>
+      <w:r>
+        <w:t xml:space="preserve">Control-Cold</w:t>
+      </w:r>
+      <w:r>
+        <w:t xml:space="preserve">’</w:t>
+      </w:r>
+      <w:r>
+        <w:t xml:space="preserve"> </w:t>
+      </w:r>
+      <w:r>
+        <w:t xml:space="preserve">= 0.031, p-value = 0.261;</w:t>
+      </w:r>
+      <w:r>
+        <w:t xml:space="preserve"> </w:t>
+      </w:r>
+      <w:r>
+        <w:t xml:space="preserve">‘</w:t>
+      </w:r>
+      <w:r>
+        <w:t xml:space="preserve">CORT-Hot</w:t>
+      </w:r>
+      <w:r>
+        <w:t xml:space="preserve">’</w:t>
+      </w:r>
+      <w:r>
+        <w:t xml:space="preserve"> </w:t>
+      </w:r>
+      <w:r>
+        <w:t xml:space="preserve">-</w:t>
+      </w:r>
+      <w:r>
+        <w:t xml:space="preserve"> </w:t>
+      </w:r>
+      <w:r>
+        <w:t xml:space="preserve">‘</w:t>
+      </w:r>
+      <w:r>
+        <w:t xml:space="preserve">CORT-Cold</w:t>
+      </w:r>
+      <w:r>
+        <w:t xml:space="preserve">’</w:t>
+      </w:r>
+      <w:r>
+        <w:t xml:space="preserve"> </w:t>
+      </w:r>
+      <w:r>
+        <w:t xml:space="preserve">= -0.03, p-value = 0.321) (see</w:t>
+      </w:r>
+      <w:r>
+        <w:t xml:space="preserve"> </w:t>
+      </w:r>
+      <w:r>
+        <w:t xml:space="preserve">(</w:t>
+      </w:r>
+      <w:hyperlink w:anchor="ref-Figdeli">
+        <w:r>
+          <w:rPr>
+            <w:rStyle w:val="Hyperlink"/>
+            <w:bCs/>
+            <w:b/>
+          </w:rPr>
+          <w:t xml:space="preserve">Figdeli?</w:t>
+        </w:r>
+      </w:hyperlink>
+      <w:r>
+        <w:t xml:space="preserve">)</w:t>
+      </w:r>
+      <w:r>
+        <w:t xml:space="preserve">), or</w:t>
       </w:r>
       <w:r>
         <w:t xml:space="preserve"> </w:t>
@@ -9843,16 +9601,16 @@
         <w:t xml:space="preserve">L. guichenoti</w:t>
       </w:r>
       <w:r>
-        <w:t xml:space="preserve">:</w:t>
-      </w:r>
-      <w:r>
-        <w:t xml:space="preserve"> </w:t>
+        <w:t xml:space="preserve"> </w:t>
+      </w:r>
+      <w:r>
+        <w:t xml:space="preserve">(</w:t>
       </w:r>
       <w:r>
         <w:t xml:space="preserve">‘</w:t>
       </w:r>
       <w:r>
-        <w:t xml:space="preserve">Hot</w:t>
+        <w:t xml:space="preserve">Control-Cold</w:t>
       </w:r>
       <w:r>
         <w:t xml:space="preserve">’</w:t>
@@ -9861,7 +9619,7 @@
         <w:t xml:space="preserve"> </w:t>
       </w:r>
       <w:r>
-        <w:t xml:space="preserve">learning slope -</w:t>
+        <w:t xml:space="preserve">-</w:t>
       </w:r>
       <w:r>
         <w:t xml:space="preserve"> </w:t>
@@ -9870,7 +9628,7 @@
         <w:t xml:space="preserve">‘</w:t>
       </w:r>
       <w:r>
-        <w:t xml:space="preserve">Cold</w:t>
+        <w:t xml:space="preserve">CORT-Cold</w:t>
       </w:r>
       <w:r>
         <w:t xml:space="preserve">’</w:t>
@@ -9879,7 +9637,137 @@
         <w:t xml:space="preserve"> </w:t>
       </w:r>
       <w:r>
-        <w:t xml:space="preserve">learning slope = -0.063, p-value = 0.255) or the hormone (</w:t>
+        <w:t xml:space="preserve">= -0.015, p- value = 0.706;</w:t>
+      </w:r>
+      <w:r>
+        <w:t xml:space="preserve"> </w:t>
+      </w:r>
+      <w:r>
+        <w:t xml:space="preserve">‘</w:t>
+      </w:r>
+      <w:r>
+        <w:t xml:space="preserve">Control-Hot</w:t>
+      </w:r>
+      <w:r>
+        <w:t xml:space="preserve">’</w:t>
+      </w:r>
+      <w:r>
+        <w:t xml:space="preserve"> </w:t>
+      </w:r>
+      <w:r>
+        <w:t xml:space="preserve">-</w:t>
+      </w:r>
+      <w:r>
+        <w:t xml:space="preserve"> </w:t>
+      </w:r>
+      <w:r>
+        <w:t xml:space="preserve">‘</w:t>
+      </w:r>
+      <w:r>
+        <w:t xml:space="preserve">CORT-Hot</w:t>
+      </w:r>
+      <w:r>
+        <w:t xml:space="preserve">’</w:t>
+      </w:r>
+      <w:r>
+        <w:t xml:space="preserve"> </w:t>
+      </w:r>
+      <w:r>
+        <w:t xml:space="preserve">= -0.001, p- value = 0.968;</w:t>
+      </w:r>
+      <w:r>
+        <w:t xml:space="preserve"> </w:t>
+      </w:r>
+      <w:r>
+        <w:t xml:space="preserve">‘</w:t>
+      </w:r>
+      <w:r>
+        <w:t xml:space="preserve">Control-Hot</w:t>
+      </w:r>
+      <w:r>
+        <w:t xml:space="preserve">’</w:t>
+      </w:r>
+      <w:r>
+        <w:t xml:space="preserve"> </w:t>
+      </w:r>
+      <w:r>
+        <w:t xml:space="preserve">-</w:t>
+      </w:r>
+      <w:r>
+        <w:t xml:space="preserve"> </w:t>
+      </w:r>
+      <w:r>
+        <w:t xml:space="preserve">‘</w:t>
+      </w:r>
+      <w:r>
+        <w:t xml:space="preserve">Control-Cold</w:t>
+      </w:r>
+      <w:r>
+        <w:t xml:space="preserve">’</w:t>
+      </w:r>
+      <w:r>
+        <w:t xml:space="preserve"> </w:t>
+      </w:r>
+      <w:r>
+        <w:t xml:space="preserve">= -0.024, p-value = 0.542;</w:t>
+      </w:r>
+      <w:r>
+        <w:t xml:space="preserve"> </w:t>
+      </w:r>
+      <w:r>
+        <w:t xml:space="preserve">‘</w:t>
+      </w:r>
+      <w:r>
+        <w:t xml:space="preserve">CORT-Hot</w:t>
+      </w:r>
+      <w:r>
+        <w:t xml:space="preserve">’</w:t>
+      </w:r>
+      <w:r>
+        <w:t xml:space="preserve"> </w:t>
+      </w:r>
+      <w:r>
+        <w:t xml:space="preserve">-</w:t>
+      </w:r>
+      <w:r>
+        <w:t xml:space="preserve"> </w:t>
+      </w:r>
+      <w:r>
+        <w:t xml:space="preserve">‘</w:t>
+      </w:r>
+      <w:r>
+        <w:t xml:space="preserve">CORT-Cold</w:t>
+      </w:r>
+      <w:r>
+        <w:t xml:space="preserve">’</w:t>
+      </w:r>
+      <w:r>
+        <w:t xml:space="preserve"> </w:t>
+      </w:r>
+      <w:r>
+        <w:t xml:space="preserve">= -0.039, p-value = 0.33) (see</w:t>
+      </w:r>
+      <w:r>
+        <w:t xml:space="preserve"> </w:t>
+      </w:r>
+      <w:r>
+        <w:t xml:space="preserve">(</w:t>
+      </w:r>
+      <w:hyperlink w:anchor="ref-Figguich">
+        <w:r>
+          <w:rPr>
+            <w:rStyle w:val="Hyperlink"/>
+            <w:bCs/>
+            <w:b/>
+          </w:rPr>
+          <w:t xml:space="preserve">Figguich?</w:t>
+        </w:r>
+      </w:hyperlink>
+      <w:r>
+        <w:t xml:space="preserve">)</w:t>
+      </w:r>
+      <w:r>
+        <w:t xml:space="preserve">). When groups were pooled by incubation temperature or hormonal treatment, there was not significant differences in the estimated slopes caused by temperature (</w:t>
       </w:r>
       <w:r>
         <w:rPr>
@@ -9898,7 +9786,7 @@
         <w:t xml:space="preserve">‘</w:t>
       </w:r>
       <w:r>
-        <w:t xml:space="preserve">Control</w:t>
+        <w:t xml:space="preserve">Hot</w:t>
       </w:r>
       <w:r>
         <w:t xml:space="preserve">’</w:t>
@@ -9916,7 +9804,7 @@
         <w:t xml:space="preserve">‘</w:t>
       </w:r>
       <w:r>
-        <w:t xml:space="preserve">CORT</w:t>
+        <w:t xml:space="preserve">Cold</w:t>
       </w:r>
       <w:r>
         <w:t xml:space="preserve">’</w:t>
@@ -9925,7 +9813,7 @@
         <w:t xml:space="preserve"> </w:t>
       </w:r>
       <w:r>
-        <w:t xml:space="preserve">learning slope = -0.013, p-value = 0.742 ;</w:t>
+        <w:t xml:space="preserve">learning slope = 0.001, p-value = 0.972;</w:t>
       </w:r>
       <w:r>
         <w:t xml:space="preserve"> </w:t>
@@ -9947,7 +9835,7 @@
         <w:t xml:space="preserve">‘</w:t>
       </w:r>
       <w:r>
-        <w:t xml:space="preserve">Control</w:t>
+        <w:t xml:space="preserve">Hot</w:t>
       </w:r>
       <w:r>
         <w:t xml:space="preserve">’</w:t>
@@ -9965,7 +9853,7 @@
         <w:t xml:space="preserve">‘</w:t>
       </w:r>
       <w:r>
-        <w:t xml:space="preserve">CORT</w:t>
+        <w:t xml:space="preserve">Cold</w:t>
       </w:r>
       <w:r>
         <w:t xml:space="preserve">’</w:t>
@@ -9974,28 +9862,7 @@
         <w:t xml:space="preserve"> </w:t>
       </w:r>
       <w:r>
-        <w:t xml:space="preserve">learning slope = -0.016, p-value = 0.753). We also did not find any significant differences when we compared the estimated slopes between species for the associative task (only individuals from</w:t>
-      </w:r>
-      <w:r>
-        <w:t xml:space="preserve"> </w:t>
-      </w:r>
-      <w:r>
-        <w:t xml:space="preserve">‘</w:t>
-      </w:r>
-      <w:r>
-        <w:t xml:space="preserve">Red</w:t>
-      </w:r>
-      <w:r>
-        <w:t xml:space="preserve">’</w:t>
-      </w:r>
-      <w:r>
-        <w:t xml:space="preserve"> </w:t>
-      </w:r>
-      <w:r>
-        <w:t xml:space="preserve">group:</w:t>
-      </w:r>
-      <w:r>
-        <w:t xml:space="preserve"> </w:t>
+        <w:t xml:space="preserve">learning slope = -0.063, p-value = 0.255) or the hormone (</w:t>
       </w:r>
       <w:r>
         <w:rPr>
@@ -10005,10 +9872,43 @@
         <w:t xml:space="preserve">L. delicata</w:t>
       </w:r>
       <w:r>
-        <w:t xml:space="preserve"> </w:t>
-      </w:r>
-      <w:r>
-        <w:t xml:space="preserve">-</w:t>
+        <w:t xml:space="preserve">:</w:t>
+      </w:r>
+      <w:r>
+        <w:t xml:space="preserve"> </w:t>
+      </w:r>
+      <w:r>
+        <w:t xml:space="preserve">‘</w:t>
+      </w:r>
+      <w:r>
+        <w:t xml:space="preserve">Control</w:t>
+      </w:r>
+      <w:r>
+        <w:t xml:space="preserve">’</w:t>
+      </w:r>
+      <w:r>
+        <w:t xml:space="preserve"> </w:t>
+      </w:r>
+      <w:r>
+        <w:t xml:space="preserve">learning slope -</w:t>
+      </w:r>
+      <w:r>
+        <w:t xml:space="preserve"> </w:t>
+      </w:r>
+      <w:r>
+        <w:t xml:space="preserve">‘</w:t>
+      </w:r>
+      <w:r>
+        <w:t xml:space="preserve">CORT</w:t>
+      </w:r>
+      <w:r>
+        <w:t xml:space="preserve">’</w:t>
+      </w:r>
+      <w:r>
+        <w:t xml:space="preserve"> </w:t>
+      </w:r>
+      <w:r>
+        <w:t xml:space="preserve">learning slope = -0.013, p-value = 0.742 ;</w:t>
       </w:r>
       <w:r>
         <w:t xml:space="preserve"> </w:t>
@@ -10021,22 +9921,754 @@
         <w:t xml:space="preserve">L. guichenoti</w:t>
       </w:r>
       <w:r>
+        <w:t xml:space="preserve">:</w:t>
+      </w:r>
+      <w:r>
+        <w:t xml:space="preserve"> </w:t>
+      </w:r>
+      <w:r>
+        <w:t xml:space="preserve">‘</w:t>
+      </w:r>
+      <w:r>
+        <w:t xml:space="preserve">Control</w:t>
+      </w:r>
+      <w:r>
+        <w:t xml:space="preserve">’</w:t>
+      </w:r>
+      <w:r>
+        <w:t xml:space="preserve"> </w:t>
+      </w:r>
+      <w:r>
+        <w:t xml:space="preserve">learning slope -</w:t>
+      </w:r>
+      <w:r>
+        <w:t xml:space="preserve"> </w:t>
+      </w:r>
+      <w:r>
+        <w:t xml:space="preserve">‘</w:t>
+      </w:r>
+      <w:r>
+        <w:t xml:space="preserve">CORT</w:t>
+      </w:r>
+      <w:r>
+        <w:t xml:space="preserve">’</w:t>
+      </w:r>
+      <w:r>
+        <w:t xml:space="preserve"> </w:t>
+      </w:r>
+      <w:r>
+        <w:t xml:space="preserve">learning slope = -0.016, p-value = 0.753). We also did not find any significant differences when we compared the estimated slopes between species for the associative task (</w:t>
+      </w:r>
+      <w:r>
+        <w:rPr>
+          <w:iCs/>
+          <w:i/>
+        </w:rPr>
+        <w:t xml:space="preserve">L. delicata</w:t>
+      </w:r>
+      <w:r>
+        <w:t xml:space="preserve"> </w:t>
+      </w:r>
+      <w:r>
+        <w:t xml:space="preserve">-</w:t>
+      </w:r>
+      <w:r>
+        <w:t xml:space="preserve"> </w:t>
+      </w:r>
+      <w:r>
+        <w:rPr>
+          <w:iCs/>
+          <w:i/>
+        </w:rPr>
+        <w:t xml:space="preserve">L. guichenoti</w:t>
+      </w:r>
+      <w:r>
         <w:t xml:space="preserve"> </w:t>
       </w:r>
       <w:r>
         <w:t xml:space="preserve">= -0.041, p-value = 0.568).</w:t>
       </w:r>
+      <w:r>
+        <w:br/>
+      </w:r>
+      <w:r>
+        <w:t xml:space="preserve">In the reversal tesk, we decided to pool both groups</w:t>
+      </w:r>
+      <w:r>
+        <w:t xml:space="preserve"> </w:t>
+      </w:r>
+      <w:r>
+        <w:t xml:space="preserve">‘</w:t>
+      </w:r>
+      <w:r>
+        <w:t xml:space="preserve">Blue</w:t>
+      </w:r>
+      <w:r>
+        <w:t xml:space="preserve">’</w:t>
+      </w:r>
+      <w:r>
+        <w:t xml:space="preserve"> </w:t>
+      </w:r>
+      <w:r>
+        <w:t xml:space="preserve">and</w:t>
+      </w:r>
+      <w:r>
+        <w:t xml:space="preserve"> </w:t>
+      </w:r>
+      <w:r>
+        <w:t xml:space="preserve">‘</w:t>
+      </w:r>
+      <w:r>
+        <w:t xml:space="preserve">Red</w:t>
+      </w:r>
+      <w:r>
+        <w:t xml:space="preserve">’</w:t>
+      </w:r>
+      <w:r>
+        <w:t xml:space="preserve"> </w:t>
+      </w:r>
+      <w:r>
+        <w:t xml:space="preserve">to make the between-treatment comparisons for two reasons. First, we did not find any significant differences caused group on the learning slopes (</w:t>
+      </w:r>
+      <w:r>
+        <w:rPr>
+          <w:iCs/>
+          <w:i/>
+        </w:rPr>
+        <w:t xml:space="preserve">L. delicata</w:t>
+      </w:r>
+      <w:r>
+        <w:t xml:space="preserve">:</w:t>
+      </w:r>
+      <w:r>
+        <w:t xml:space="preserve"> </w:t>
+      </w:r>
+      <w:r>
+        <w:t xml:space="preserve">‘</w:t>
+      </w:r>
+      <w:r>
+        <w:t xml:space="preserve">Blue</w:t>
+      </w:r>
+      <w:r>
+        <w:t xml:space="preserve">’</w:t>
+      </w:r>
+      <w:r>
+        <w:t xml:space="preserve"> </w:t>
+      </w:r>
+      <w:r>
+        <w:t xml:space="preserve">learning slope -</w:t>
+      </w:r>
+      <w:r>
+        <w:t xml:space="preserve"> </w:t>
+      </w:r>
+      <w:r>
+        <w:t xml:space="preserve">‘</w:t>
+      </w:r>
+      <w:r>
+        <w:t xml:space="preserve">Red’learning slope = 0.022, p = 0.598;</w:t>
+      </w:r>
+      <w:r>
+        <w:t xml:space="preserve"> </w:t>
+      </w:r>
+      <w:r>
+        <w:rPr>
+          <w:iCs/>
+          <w:i/>
+        </w:rPr>
+        <w:t xml:space="preserve">L. guichenoti</w:t>
+      </w:r>
+      <w:r>
+        <w:t xml:space="preserve">: ’Blue</w:t>
+      </w:r>
+      <w:r>
+        <w:t xml:space="preserve">’</w:t>
+      </w:r>
+      <w:r>
+        <w:t xml:space="preserve"> </w:t>
+      </w:r>
+      <w:r>
+        <w:t xml:space="preserve">learning slope -</w:t>
+      </w:r>
+      <w:r>
+        <w:t xml:space="preserve"> </w:t>
+      </w:r>
+      <w:r>
+        <w:t xml:space="preserve">‘</w:t>
+      </w:r>
+      <w:r>
+        <w:t xml:space="preserve">Red’learning slope = -0.011, p = 0.845). Second, we were expecting an acquired bias towards the colour assigned in the associative task as part of the design. Nonetheless, we did not find any significant differences between treatments in</w:t>
+      </w:r>
+      <w:r>
+        <w:t xml:space="preserve"> </w:t>
+      </w:r>
+      <w:r>
+        <w:rPr>
+          <w:iCs/>
+          <w:i/>
+        </w:rPr>
+        <w:t xml:space="preserve">L. delicata</w:t>
+      </w:r>
+      <w:r>
+        <w:t xml:space="preserve"> </w:t>
+      </w:r>
+      <w:r>
+        <w:t xml:space="preserve">(’Control-Cold</w:t>
+      </w:r>
+      <w:r>
+        <w:t xml:space="preserve">’</w:t>
+      </w:r>
+      <w:r>
+        <w:t xml:space="preserve"> </w:t>
+      </w:r>
+      <w:r>
+        <w:t xml:space="preserve">-</w:t>
+      </w:r>
+      <w:r>
+        <w:t xml:space="preserve"> </w:t>
+      </w:r>
+      <w:r>
+        <w:t xml:space="preserve">‘</w:t>
+      </w:r>
+      <w:r>
+        <w:t xml:space="preserve">CORT-Cold</w:t>
+      </w:r>
+      <w:r>
+        <w:t xml:space="preserve">’</w:t>
+      </w:r>
+      <w:r>
+        <w:t xml:space="preserve"> </w:t>
+      </w:r>
+      <w:r>
+        <w:t xml:space="preserve">= 0.044, p- value = 0.095;</w:t>
+      </w:r>
+      <w:r>
+        <w:t xml:space="preserve"> </w:t>
+      </w:r>
+      <w:r>
+        <w:t xml:space="preserve">‘</w:t>
+      </w:r>
+      <w:r>
+        <w:t xml:space="preserve">Control-Hot</w:t>
+      </w:r>
+      <w:r>
+        <w:t xml:space="preserve">’</w:t>
+      </w:r>
+      <w:r>
+        <w:t xml:space="preserve"> </w:t>
+      </w:r>
+      <w:r>
+        <w:t xml:space="preserve">-</w:t>
+      </w:r>
+      <w:r>
+        <w:t xml:space="preserve"> </w:t>
+      </w:r>
+      <w:r>
+        <w:t xml:space="preserve">‘</w:t>
+      </w:r>
+      <w:r>
+        <w:t xml:space="preserve">CORT-Hot</w:t>
+      </w:r>
+      <w:r>
+        <w:t xml:space="preserve">’</w:t>
+      </w:r>
+      <w:r>
+        <w:t xml:space="preserve"> </w:t>
+      </w:r>
+      <w:r>
+        <w:t xml:space="preserve">= -0.021, p- value = 0.442;</w:t>
+      </w:r>
+      <w:r>
+        <w:t xml:space="preserve"> </w:t>
+      </w:r>
+      <w:r>
+        <w:t xml:space="preserve">‘</w:t>
+      </w:r>
+      <w:r>
+        <w:t xml:space="preserve">Control-Hot</w:t>
+      </w:r>
+      <w:r>
+        <w:t xml:space="preserve">’</w:t>
+      </w:r>
+      <w:r>
+        <w:t xml:space="preserve"> </w:t>
+      </w:r>
+      <w:r>
+        <w:t xml:space="preserve">-</w:t>
+      </w:r>
+      <w:r>
+        <w:t xml:space="preserve"> </w:t>
+      </w:r>
+      <w:r>
+        <w:t xml:space="preserve">‘</w:t>
+      </w:r>
+      <w:r>
+        <w:t xml:space="preserve">Control-Cold</w:t>
+      </w:r>
+      <w:r>
+        <w:t xml:space="preserve">’</w:t>
+      </w:r>
+      <w:r>
+        <w:t xml:space="preserve"> </w:t>
+      </w:r>
+      <w:r>
+        <w:t xml:space="preserve">= -0.034, p-value = 0.207;</w:t>
+      </w:r>
+      <w:r>
+        <w:t xml:space="preserve"> </w:t>
+      </w:r>
+      <w:r>
+        <w:t xml:space="preserve">‘</w:t>
+      </w:r>
+      <w:r>
+        <w:t xml:space="preserve">CORT-Hot</w:t>
+      </w:r>
+      <w:r>
+        <w:t xml:space="preserve">’</w:t>
+      </w:r>
+      <w:r>
+        <w:t xml:space="preserve"> </w:t>
+      </w:r>
+      <w:r>
+        <w:t xml:space="preserve">-</w:t>
+      </w:r>
+      <w:r>
+        <w:t xml:space="preserve"> </w:t>
+      </w:r>
+      <w:r>
+        <w:t xml:space="preserve">‘</w:t>
+      </w:r>
+      <w:r>
+        <w:t xml:space="preserve">CORT-Cold</w:t>
+      </w:r>
+      <w:r>
+        <w:t xml:space="preserve">’</w:t>
+      </w:r>
+      <w:r>
+        <w:t xml:space="preserve"> </w:t>
+      </w:r>
+      <w:r>
+        <w:t xml:space="preserve">= 0.031, p-value = 0.248) (see</w:t>
+      </w:r>
+      <w:r>
+        <w:t xml:space="preserve"> </w:t>
+      </w:r>
+      <w:r>
+        <w:t xml:space="preserve">(</w:t>
+      </w:r>
+      <w:hyperlink w:anchor="ref-Figdeli">
+        <w:r>
+          <w:rPr>
+            <w:rStyle w:val="Hyperlink"/>
+            <w:bCs/>
+            <w:b/>
+          </w:rPr>
+          <w:t xml:space="preserve">Figdeli?</w:t>
+        </w:r>
+      </w:hyperlink>
+      <w:r>
+        <w:t xml:space="preserve">)</w:t>
+      </w:r>
+      <w:r>
+        <w:t xml:space="preserve">) or</w:t>
+      </w:r>
+      <w:r>
+        <w:t xml:space="preserve"> </w:t>
+      </w:r>
+      <w:r>
+        <w:rPr>
+          <w:iCs/>
+          <w:i/>
+        </w:rPr>
+        <w:t xml:space="preserve">L. guichenoti</w:t>
+      </w:r>
+      <w:r>
+        <w:t xml:space="preserve"> </w:t>
+      </w:r>
+      <w:r>
+        <w:t xml:space="preserve">(</w:t>
+      </w:r>
+      <w:r>
+        <w:t xml:space="preserve">‘</w:t>
+      </w:r>
+      <w:r>
+        <w:t xml:space="preserve">Control-Cold</w:t>
+      </w:r>
+      <w:r>
+        <w:t xml:space="preserve">’</w:t>
+      </w:r>
+      <w:r>
+        <w:t xml:space="preserve"> </w:t>
+      </w:r>
+      <w:r>
+        <w:t xml:space="preserve">-</w:t>
+      </w:r>
+      <w:r>
+        <w:t xml:space="preserve"> </w:t>
+      </w:r>
+      <w:r>
+        <w:t xml:space="preserve">‘</w:t>
+      </w:r>
+      <w:r>
+        <w:t xml:space="preserve">CORT-Cold</w:t>
+      </w:r>
+      <w:r>
+        <w:t xml:space="preserve">’</w:t>
+      </w:r>
+      <w:r>
+        <w:t xml:space="preserve"> </w:t>
+      </w:r>
+      <w:r>
+        <w:t xml:space="preserve">= 0.028, p- value = 0.488;</w:t>
+      </w:r>
+      <w:r>
+        <w:t xml:space="preserve"> </w:t>
+      </w:r>
+      <w:r>
+        <w:t xml:space="preserve">‘</w:t>
+      </w:r>
+      <w:r>
+        <w:t xml:space="preserve">Control-Hot</w:t>
+      </w:r>
+      <w:r>
+        <w:t xml:space="preserve">’</w:t>
+      </w:r>
+      <w:r>
+        <w:t xml:space="preserve"> </w:t>
+      </w:r>
+      <w:r>
+        <w:t xml:space="preserve">-</w:t>
+      </w:r>
+      <w:r>
+        <w:t xml:space="preserve"> </w:t>
+      </w:r>
+      <w:r>
+        <w:t xml:space="preserve">‘</w:t>
+      </w:r>
+      <w:r>
+        <w:t xml:space="preserve">CORT-Hot</w:t>
+      </w:r>
+      <w:r>
+        <w:t xml:space="preserve">’</w:t>
+      </w:r>
+      <w:r>
+        <w:t xml:space="preserve"> </w:t>
+      </w:r>
+      <w:r>
+        <w:t xml:space="preserve">= -0.005, p- value = 0.907;</w:t>
+      </w:r>
+      <w:r>
+        <w:t xml:space="preserve"> </w:t>
+      </w:r>
+      <w:r>
+        <w:t xml:space="preserve">‘</w:t>
+      </w:r>
+      <w:r>
+        <w:t xml:space="preserve">Control-Hot</w:t>
+      </w:r>
+      <w:r>
+        <w:t xml:space="preserve">’</w:t>
+      </w:r>
+      <w:r>
+        <w:t xml:space="preserve"> </w:t>
+      </w:r>
+      <w:r>
+        <w:t xml:space="preserve">-</w:t>
+      </w:r>
+      <w:r>
+        <w:t xml:space="preserve"> </w:t>
+      </w:r>
+      <w:r>
+        <w:t xml:space="preserve">‘</w:t>
+      </w:r>
+      <w:r>
+        <w:t xml:space="preserve">Control-Cold</w:t>
+      </w:r>
+      <w:r>
+        <w:t xml:space="preserve">’</w:t>
+      </w:r>
+      <w:r>
+        <w:t xml:space="preserve"> </w:t>
+      </w:r>
+      <w:r>
+        <w:t xml:space="preserve">= 0.003, p-value = 0.932;</w:t>
+      </w:r>
+      <w:r>
+        <w:t xml:space="preserve"> </w:t>
+      </w:r>
+      <w:r>
+        <w:t xml:space="preserve">‘</w:t>
+      </w:r>
+      <w:r>
+        <w:t xml:space="preserve">CORT-Hot</w:t>
+      </w:r>
+      <w:r>
+        <w:t xml:space="preserve">’</w:t>
+      </w:r>
+      <w:r>
+        <w:t xml:space="preserve"> </w:t>
+      </w:r>
+      <w:r>
+        <w:t xml:space="preserve">-</w:t>
+      </w:r>
+      <w:r>
+        <w:t xml:space="preserve"> </w:t>
+      </w:r>
+      <w:r>
+        <w:t xml:space="preserve">‘</w:t>
+      </w:r>
+      <w:r>
+        <w:t xml:space="preserve">CORT-Cold</w:t>
+      </w:r>
+      <w:r>
+        <w:t xml:space="preserve">’</w:t>
+      </w:r>
+      <w:r>
+        <w:t xml:space="preserve"> </w:t>
+      </w:r>
+      <w:r>
+        <w:t xml:space="preserve">= 0.036, p-value = 0.308) (see</w:t>
+      </w:r>
+      <w:r>
+        <w:t xml:space="preserve"> </w:t>
+      </w:r>
+      <w:r>
+        <w:t xml:space="preserve">(</w:t>
+      </w:r>
+      <w:hyperlink w:anchor="ref-Figguich">
+        <w:r>
+          <w:rPr>
+            <w:rStyle w:val="Hyperlink"/>
+            <w:bCs/>
+            <w:b/>
+          </w:rPr>
+          <w:t xml:space="preserve">Figguich?</w:t>
+        </w:r>
+      </w:hyperlink>
+      <w:r>
+        <w:t xml:space="preserve">)</w:t>
+      </w:r>
+      <w:r>
+        <w:t xml:space="preserve">). We did not find any effect of incubation temperature (</w:t>
+      </w:r>
+      <w:r>
+        <w:rPr>
+          <w:iCs/>
+          <w:i/>
+        </w:rPr>
+        <w:t xml:space="preserve">L. delicata</w:t>
+      </w:r>
+      <w:r>
+        <w:t xml:space="preserve">:</w:t>
+      </w:r>
+      <w:r>
+        <w:t xml:space="preserve"> </w:t>
+      </w:r>
+      <w:r>
+        <w:t xml:space="preserve">‘</w:t>
+      </w:r>
+      <w:r>
+        <w:t xml:space="preserve">Hot</w:t>
+      </w:r>
+      <w:r>
+        <w:t xml:space="preserve">’</w:t>
+      </w:r>
+      <w:r>
+        <w:t xml:space="preserve"> </w:t>
+      </w:r>
+      <w:r>
+        <w:t xml:space="preserve">learning slope -</w:t>
+      </w:r>
+      <w:r>
+        <w:t xml:space="preserve"> </w:t>
+      </w:r>
+      <w:r>
+        <w:t xml:space="preserve">‘</w:t>
+      </w:r>
+      <w:r>
+        <w:t xml:space="preserve">Cold</w:t>
+      </w:r>
+      <w:r>
+        <w:t xml:space="preserve">’</w:t>
+      </w:r>
+      <w:r>
+        <w:t xml:space="preserve"> </w:t>
+      </w:r>
+      <w:r>
+        <w:t xml:space="preserve">learning slope = -0.003, p-value = 0.951;</w:t>
+      </w:r>
+      <w:r>
+        <w:t xml:space="preserve"> </w:t>
+      </w:r>
+      <w:r>
+        <w:rPr>
+          <w:iCs/>
+          <w:i/>
+        </w:rPr>
+        <w:t xml:space="preserve">L. guichenoti</w:t>
+      </w:r>
+      <w:r>
+        <w:t xml:space="preserve">:</w:t>
+      </w:r>
+      <w:r>
+        <w:t xml:space="preserve"> </w:t>
+      </w:r>
+      <w:r>
+        <w:t xml:space="preserve">‘</w:t>
+      </w:r>
+      <w:r>
+        <w:t xml:space="preserve">Hot</w:t>
+      </w:r>
+      <w:r>
+        <w:t xml:space="preserve">’</w:t>
+      </w:r>
+      <w:r>
+        <w:t xml:space="preserve"> </w:t>
+      </w:r>
+      <w:r>
+        <w:t xml:space="preserve">learning slope -</w:t>
+      </w:r>
+      <w:r>
+        <w:t xml:space="preserve"> </w:t>
+      </w:r>
+      <w:r>
+        <w:t xml:space="preserve">‘</w:t>
+      </w:r>
+      <w:r>
+        <w:t xml:space="preserve">Cold</w:t>
+      </w:r>
+      <w:r>
+        <w:t xml:space="preserve">’</w:t>
+      </w:r>
+      <w:r>
+        <w:t xml:space="preserve"> </w:t>
+      </w:r>
+      <w:r>
+        <w:t xml:space="preserve">learning slope = 0.039, p-value = 0.46) or the hormone (</w:t>
+      </w:r>
+      <w:r>
+        <w:rPr>
+          <w:iCs/>
+          <w:i/>
+        </w:rPr>
+        <w:t xml:space="preserve">L. delicata</w:t>
+      </w:r>
+      <w:r>
+        <w:t xml:space="preserve">:</w:t>
+      </w:r>
+      <w:r>
+        <w:t xml:space="preserve"> </w:t>
+      </w:r>
+      <w:r>
+        <w:t xml:space="preserve">‘</w:t>
+      </w:r>
+      <w:r>
+        <w:t xml:space="preserve">Control</w:t>
+      </w:r>
+      <w:r>
+        <w:t xml:space="preserve">’</w:t>
+      </w:r>
+      <w:r>
+        <w:t xml:space="preserve"> </w:t>
+      </w:r>
+      <w:r>
+        <w:t xml:space="preserve">learning slope -</w:t>
+      </w:r>
+      <w:r>
+        <w:t xml:space="preserve"> </w:t>
+      </w:r>
+      <w:r>
+        <w:t xml:space="preserve">‘</w:t>
+      </w:r>
+      <w:r>
+        <w:t xml:space="preserve">CORT</w:t>
+      </w:r>
+      <w:r>
+        <w:t xml:space="preserve">’</w:t>
+      </w:r>
+      <w:r>
+        <w:t xml:space="preserve"> </w:t>
+      </w:r>
+      <w:r>
+        <w:t xml:space="preserve">learning slope = 0.023, p-value = 0.53;</w:t>
+      </w:r>
+      <w:r>
+        <w:rPr>
+          <w:iCs/>
+          <w:i/>
+        </w:rPr>
+        <w:t xml:space="preserve">L. guichenoti</w:t>
+      </w:r>
+      <w:r>
+        <w:t xml:space="preserve">:</w:t>
+      </w:r>
+      <w:r>
+        <w:t xml:space="preserve"> </w:t>
+      </w:r>
+      <w:r>
+        <w:t xml:space="preserve">‘</w:t>
+      </w:r>
+      <w:r>
+        <w:t xml:space="preserve">Control</w:t>
+      </w:r>
+      <w:r>
+        <w:t xml:space="preserve">’</w:t>
+      </w:r>
+      <w:r>
+        <w:t xml:space="preserve"> </w:t>
+      </w:r>
+      <w:r>
+        <w:t xml:space="preserve">learning slope -</w:t>
+      </w:r>
+      <w:r>
+        <w:t xml:space="preserve"> </w:t>
+      </w:r>
+      <w:r>
+        <w:t xml:space="preserve">‘</w:t>
+      </w:r>
+      <w:r>
+        <w:t xml:space="preserve">CORT</w:t>
+      </w:r>
+      <w:r>
+        <w:t xml:space="preserve">’</w:t>
+      </w:r>
+      <w:r>
+        <w:t xml:space="preserve"> </w:t>
+      </w:r>
+      <w:r>
+        <w:t xml:space="preserve">learning slope = 0.023, p-value = 0.673) when groups were pooled. Finally, we did not find any significant differences when we compared the estimated slopes between species for the reversal task (</w:t>
+      </w:r>
+      <w:r>
+        <w:rPr>
+          <w:iCs/>
+          <w:i/>
+        </w:rPr>
+        <w:t xml:space="preserve">L. delicata</w:t>
+      </w:r>
+      <w:r>
+        <w:t xml:space="preserve"> </w:t>
+      </w:r>
+      <w:r>
+        <w:t xml:space="preserve">-</w:t>
+      </w:r>
+      <w:r>
+        <w:t xml:space="preserve"> </w:t>
+      </w:r>
+      <w:r>
+        <w:rPr>
+          <w:iCs/>
+          <w:i/>
+        </w:rPr>
+        <w:t xml:space="preserve">L. guichenoti</w:t>
+      </w:r>
+      <w:r>
+        <w:t xml:space="preserve"> </w:t>
+      </w:r>
+      <w:r>
+        <w:t xml:space="preserve">= -0.067, p-value = 0.32).</w:t>
+      </w:r>
     </w:p>
-    <w:p>
-      <w:pPr>
-        <w:pStyle w:val="BodyText"/>
-      </w:pPr>
-      <w:r>
-        <w:t xml:space="preserve">[RESULTS reversal]</w:t>
-      </w:r>
-    </w:p>
-    <w:bookmarkEnd w:id="30"/>
-    <w:bookmarkStart w:id="31" w:name="discussion"/>
+    <w:bookmarkEnd w:id="32"/>
+    <w:bookmarkStart w:id="33" w:name="discussion"/>
     <w:p>
       <w:pPr>
         <w:pStyle w:val="Heading2"/>
@@ -10045,8 +10677,8 @@
         <w:t xml:space="preserve">Discussion</w:t>
       </w:r>
     </w:p>
-    <w:bookmarkEnd w:id="31"/>
-    <w:bookmarkStart w:id="32" w:name="references"/>
+    <w:bookmarkEnd w:id="33"/>
+    <w:bookmarkStart w:id="90" w:name="references"/>
     <w:p>
       <w:pPr>
         <w:pStyle w:val="Heading2"/>
@@ -10055,8 +10687,811 @@
         <w:t xml:space="preserve">References</w:t>
       </w:r>
     </w:p>
-    <w:bookmarkEnd w:id="32"/>
-    <w:bookmarkStart w:id="90" w:name="suplementary-material"/>
+    <w:bookmarkStart w:id="89" w:name="refs"/>
+    <w:bookmarkStart w:id="35" w:name="ref-abayarathna_effects_2020"/>
+    <w:p>
+      <w:pPr>
+        <w:pStyle w:val="Bibliography"/>
+      </w:pPr>
+      <w:r>
+        <w:t xml:space="preserve">Abayarathna T, Webb JK (2020) Effects of incubation temperatures on learning abilities of hatchling velvet geckos. Animal Cognition 23:613–620.</w:t>
+      </w:r>
+      <w:r>
+        <w:t xml:space="preserve"> </w:t>
+      </w:r>
+      <w:hyperlink r:id="rId34">
+        <w:r>
+          <w:rPr>
+            <w:rStyle w:val="Hyperlink"/>
+          </w:rPr>
+          <w:t xml:space="preserve">https://doi.org/10.1007/s10071-020-01365-4</w:t>
+        </w:r>
+      </w:hyperlink>
+    </w:p>
+    <w:bookmarkEnd w:id="35"/>
+    <w:bookmarkStart w:id="36" w:name="ref-alemohammad_2022_microbiota_learning"/>
+    <w:p>
+      <w:pPr>
+        <w:pStyle w:val="Bibliography"/>
+      </w:pPr>
+      <w:r>
+        <w:t xml:space="preserve">Alemohammad SMA, Noori SMR, Samarbafzadeh E, A. NSM (2022) The role of the gut microbiota and nutrition on spatial learning and spatial memory: A mini review based on animal studies. Molecular Biology Reports 1551–1563</w:t>
+      </w:r>
+    </w:p>
+    <w:bookmarkEnd w:id="36"/>
+    <w:bookmarkStart w:id="38" w:name="ref-amiel_effects_2017"/>
+    <w:p>
+      <w:pPr>
+        <w:pStyle w:val="Bibliography"/>
+      </w:pPr>
+      <w:r>
+        <w:t xml:space="preserve">Amiel JJ, Bao S, Shine R (2017) The effects of incubation temperature on the development of the cortical forebrain in a lizard. Animal Cognition 20:117–125.</w:t>
+      </w:r>
+      <w:r>
+        <w:t xml:space="preserve"> </w:t>
+      </w:r>
+      <w:hyperlink r:id="rId37">
+        <w:r>
+          <w:rPr>
+            <w:rStyle w:val="Hyperlink"/>
+          </w:rPr>
+          <w:t xml:space="preserve">https://doi.org/10.1007/s10071-016-0993-2</w:t>
+        </w:r>
+      </w:hyperlink>
+    </w:p>
+    <w:bookmarkEnd w:id="38"/>
+    <w:bookmarkStart w:id="40" w:name="ref-amiel_egg_2014"/>
+    <w:p>
+      <w:pPr>
+        <w:pStyle w:val="Bibliography"/>
+      </w:pPr>
+      <w:r>
+        <w:t xml:space="preserve">Amiel JJ, Lindström T, Shine R (2014) Egg incubation effects generate positive correlations between size, speed and learning ability in young lizards. Animal Cognition 17:337–347.</w:t>
+      </w:r>
+      <w:r>
+        <w:t xml:space="preserve"> </w:t>
+      </w:r>
+      <w:hyperlink r:id="rId39">
+        <w:r>
+          <w:rPr>
+            <w:rStyle w:val="Hyperlink"/>
+          </w:rPr>
+          <w:t xml:space="preserve">https://doi.org/10.1007/s10071-013-0665-4</w:t>
+        </w:r>
+      </w:hyperlink>
+    </w:p>
+    <w:bookmarkEnd w:id="40"/>
+    <w:bookmarkStart w:id="42" w:name="ref-amiel_hotter_2012"/>
+    <w:p>
+      <w:pPr>
+        <w:pStyle w:val="Bibliography"/>
+      </w:pPr>
+      <w:r>
+        <w:t xml:space="preserve">Amiel JJ, Shine R (2012) Hotter nests produce smarter young lizards. Biology Letters 8:372–374.</w:t>
+      </w:r>
+      <w:r>
+        <w:t xml:space="preserve"> </w:t>
+      </w:r>
+      <w:hyperlink r:id="rId41">
+        <w:r>
+          <w:rPr>
+            <w:rStyle w:val="Hyperlink"/>
+          </w:rPr>
+          <w:t xml:space="preserve">https://doi.org/10.1098/rsbl.2011.1161</w:t>
+        </w:r>
+      </w:hyperlink>
+    </w:p>
+    <w:bookmarkEnd w:id="42"/>
+    <w:bookmarkStart w:id="43" w:name="ref-Baden_Osorio_2019_Vert_vision"/>
+    <w:p>
+      <w:pPr>
+        <w:pStyle w:val="Bibliography"/>
+      </w:pPr>
+      <w:r>
+        <w:t xml:space="preserve">Baden T, Osorio D (2019) The retinal basis of vertebrate color vision. Annual Review of Vision Science 177–200</w:t>
+      </w:r>
+    </w:p>
+    <w:bookmarkEnd w:id="43"/>
+    <w:bookmarkStart w:id="45" w:name="ref-bebus_associative_2016"/>
+    <w:p>
+      <w:pPr>
+        <w:pStyle w:val="Bibliography"/>
+      </w:pPr>
+      <w:r>
+        <w:t xml:space="preserve">Bebus SE, Small TW, Jones BC, et al (2016) Associative learning is inversely related to reversal learning and varies with nestling corticosterone exposure. Animal Behaviour 111:251–260.</w:t>
+      </w:r>
+      <w:r>
+        <w:t xml:space="preserve"> </w:t>
+      </w:r>
+      <w:hyperlink r:id="rId44">
+        <w:r>
+          <w:rPr>
+            <w:rStyle w:val="Hyperlink"/>
+          </w:rPr>
+          <w:t xml:space="preserve">https://doi.org/10.1016/j.anbehav.2015.10.027</w:t>
+        </w:r>
+      </w:hyperlink>
+    </w:p>
+    <w:bookmarkEnd w:id="45"/>
+    <w:bookmarkStart w:id="47" w:name="ref-beltran_are_2021"/>
+    <w:p>
+      <w:pPr>
+        <w:pStyle w:val="Bibliography"/>
+      </w:pPr>
+      <w:r>
+        <w:t xml:space="preserve">Beltrán I, Herculano-Houzel S, Sinervo B, Whiting MJ (2021) Are ectotherm brains vulnerable to global warming? Trends in Ecology &amp; Evolution 36:691–699.</w:t>
+      </w:r>
+      <w:r>
+        <w:t xml:space="preserve"> </w:t>
+      </w:r>
+      <w:hyperlink r:id="rId46">
+        <w:r>
+          <w:rPr>
+            <w:rStyle w:val="Hyperlink"/>
+          </w:rPr>
+          <w:t xml:space="preserve">https://doi.org/10.1016/j.tree.2021.04.009</w:t>
+        </w:r>
+      </w:hyperlink>
+    </w:p>
+    <w:bookmarkEnd w:id="47"/>
+    <w:bookmarkStart w:id="48" w:name="ref-bezzina2014does"/>
+    <w:p>
+      <w:pPr>
+        <w:pStyle w:val="Bibliography"/>
+      </w:pPr>
+      <w:r>
+        <w:t xml:space="preserve">Bezzina CN, Amiel JJ, Shine R (2014) Does invasion success reflect superior cognitive ability? A case study of two congeneric lizard species (lampropholis, scincidae). PLoS One 9:e86271</w:t>
+      </w:r>
+    </w:p>
+    <w:bookmarkEnd w:id="48"/>
+    <w:bookmarkStart w:id="50" w:name="ref-buchanan_condition_2013"/>
+    <w:p>
+      <w:pPr>
+        <w:pStyle w:val="Bibliography"/>
+      </w:pPr>
+      <w:r>
+        <w:t xml:space="preserve">Buchanan KL, Grindstaff JL, Pravosudov VV (2013) Condition dependence, developmental plasticity, and cognition: Implications for ecology and evolution. Trends in Ecology &amp; Evolution 28:290–296.</w:t>
+      </w:r>
+      <w:r>
+        <w:t xml:space="preserve"> </w:t>
+      </w:r>
+      <w:hyperlink r:id="rId49">
+        <w:r>
+          <w:rPr>
+            <w:rStyle w:val="Hyperlink"/>
+          </w:rPr>
+          <w:t xml:space="preserve">https://doi.org/10.1016/j.tree.2013.02.004</w:t>
+        </w:r>
+      </w:hyperlink>
+    </w:p>
+    <w:bookmarkEnd w:id="50"/>
+    <w:bookmarkStart w:id="52" w:name="ref-carazo_sex_2014"/>
+    <w:p>
+      <w:pPr>
+        <w:pStyle w:val="Bibliography"/>
+      </w:pPr>
+      <w:r>
+        <w:t xml:space="preserve">Carazo P, Noble DWA, Chandrasoma D, Whiting MJ (2014) Sex and boldness explain individual differences in spatial learning in a lizard. Proceedings of the Royal Society B: Biological Sciences 281:20133275.</w:t>
+      </w:r>
+      <w:r>
+        <w:t xml:space="preserve"> </w:t>
+      </w:r>
+      <w:hyperlink r:id="rId51">
+        <w:r>
+          <w:rPr>
+            <w:rStyle w:val="Hyperlink"/>
+          </w:rPr>
+          <w:t xml:space="preserve">https://doi.org/10.1098/rspb.2013.3275</w:t>
+        </w:r>
+      </w:hyperlink>
+    </w:p>
+    <w:bookmarkEnd w:id="52"/>
+    <w:bookmarkStart w:id="54" w:name="ref-chapple_biology_2014"/>
+    <w:p>
+      <w:pPr>
+        <w:pStyle w:val="Bibliography"/>
+      </w:pPr>
+      <w:r>
+        <w:t xml:space="preserve">Chapple DG, Miller KA, Chaplin K, et al (2014) Biology of the invasive delicate skink (</w:t>
+      </w:r>
+      <w:r>
+        <w:t xml:space="preserve">Lampropholis</w:t>
+      </w:r>
+      <w:r>
+        <w:t xml:space="preserve"> </w:t>
+      </w:r>
+      <w:r>
+        <w:t xml:space="preserve">delicata) on</w:t>
+      </w:r>
+      <w:r>
+        <w:t xml:space="preserve"> </w:t>
+      </w:r>
+      <w:r>
+        <w:t xml:space="preserve">Lord</w:t>
+      </w:r>
+      <w:r>
+        <w:t xml:space="preserve"> </w:t>
+      </w:r>
+      <w:r>
+        <w:t xml:space="preserve">Howe</w:t>
+      </w:r>
+      <w:r>
+        <w:t xml:space="preserve"> </w:t>
+      </w:r>
+      <w:r>
+        <w:t xml:space="preserve">Island</w:t>
+      </w:r>
+      <w:r>
+        <w:t xml:space="preserve">. Australian Journal of Zoology 62:498.</w:t>
+      </w:r>
+      <w:r>
+        <w:t xml:space="preserve"> </w:t>
+      </w:r>
+      <w:hyperlink r:id="rId53">
+        <w:r>
+          <w:rPr>
+            <w:rStyle w:val="Hyperlink"/>
+          </w:rPr>
+          <w:t xml:space="preserve">https://doi.org/10.1071/ZO14098</w:t>
+        </w:r>
+      </w:hyperlink>
+    </w:p>
+    <w:bookmarkEnd w:id="54"/>
+    <w:bookmarkStart w:id="56" w:name="ref-chapple_know_2011"/>
+    <w:p>
+      <w:pPr>
+        <w:pStyle w:val="Bibliography"/>
+      </w:pPr>
+      <w:r>
+        <w:t xml:space="preserve">Chapple DG, Simmonds SM, Wong BBM (2011) Know when to run, know when to hide: Can behavioral differences explain the divergent invasion success of two sympatric lizards?:</w:t>
+      </w:r>
+      <w:r>
+        <w:t xml:space="preserve"> </w:t>
+      </w:r>
+      <w:r>
+        <w:t xml:space="preserve">Invasion</w:t>
+      </w:r>
+      <w:r>
+        <w:t xml:space="preserve"> </w:t>
+      </w:r>
+      <w:r>
+        <w:t xml:space="preserve">Success</w:t>
+      </w:r>
+      <w:r>
+        <w:t xml:space="preserve"> </w:t>
+      </w:r>
+      <w:r>
+        <w:t xml:space="preserve">of</w:t>
+      </w:r>
+      <w:r>
+        <w:t xml:space="preserve"> </w:t>
+      </w:r>
+      <w:r>
+        <w:t xml:space="preserve">Two</w:t>
+      </w:r>
+      <w:r>
+        <w:t xml:space="preserve"> </w:t>
+      </w:r>
+      <w:r>
+        <w:t xml:space="preserve">Sympatric</w:t>
+      </w:r>
+      <w:r>
+        <w:t xml:space="preserve"> </w:t>
+      </w:r>
+      <w:r>
+        <w:t xml:space="preserve">Lizards</w:t>
+      </w:r>
+      <w:r>
+        <w:t xml:space="preserve">. Ecology and Evolution 1:278–289.</w:t>
+      </w:r>
+      <w:r>
+        <w:t xml:space="preserve"> </w:t>
+      </w:r>
+      <w:hyperlink r:id="rId55">
+        <w:r>
+          <w:rPr>
+            <w:rStyle w:val="Hyperlink"/>
+          </w:rPr>
+          <w:t xml:space="preserve">https://doi.org/10.1002/ece3.22</w:t>
+        </w:r>
+      </w:hyperlink>
+    </w:p>
+    <w:bookmarkEnd w:id="56"/>
+    <w:bookmarkStart w:id="58" w:name="ref-clark_colour_2014"/>
+    <w:p>
+      <w:pPr>
+        <w:pStyle w:val="Bibliography"/>
+      </w:pPr>
+      <w:r>
+        <w:t xml:space="preserve">Clark BF, Amiel JJ, Shine R, et al (2014) Colour discrimination and associative learning in hatchling lizards incubated at</w:t>
+      </w:r>
+      <w:r>
+        <w:t xml:space="preserve"> </w:t>
+      </w:r>
+      <w:r>
+        <w:t xml:space="preserve">“hot”</w:t>
+      </w:r>
+      <w:r>
+        <w:t xml:space="preserve"> </w:t>
+      </w:r>
+      <w:r>
+        <w:t xml:space="preserve">and</w:t>
+      </w:r>
+      <w:r>
+        <w:t xml:space="preserve"> </w:t>
+      </w:r>
+      <w:r>
+        <w:t xml:space="preserve">“cold”</w:t>
+      </w:r>
+      <w:r>
+        <w:t xml:space="preserve"> </w:t>
+      </w:r>
+      <w:r>
+        <w:t xml:space="preserve">temperatures. Behavioral Ecology and Sociobiology 68:239–247.</w:t>
+      </w:r>
+      <w:r>
+        <w:t xml:space="preserve"> </w:t>
+      </w:r>
+      <w:hyperlink r:id="rId57">
+        <w:r>
+          <w:rPr>
+            <w:rStyle w:val="Hyperlink"/>
+          </w:rPr>
+          <w:t xml:space="preserve">https://doi.org/10.1007/s00265-013-1639-x</w:t>
+        </w:r>
+      </w:hyperlink>
+    </w:p>
+    <w:bookmarkEnd w:id="58"/>
+    <w:bookmarkStart w:id="60" w:name="ref-coomber_independent_1997"/>
+    <w:p>
+      <w:pPr>
+        <w:pStyle w:val="Bibliography"/>
+      </w:pPr>
+      <w:r>
+        <w:t xml:space="preserve">Coomber P, Crews D, Gonzalez-Lima F (1997) Independent effects of incubation temperature and gonadal sex on the volume and metabolic capacity of brain nuclei in the leopard gecko (</w:t>
+      </w:r>
+      <w:r>
+        <w:t xml:space="preserve">Eublepharis</w:t>
+      </w:r>
+      <w:r>
+        <w:t xml:space="preserve"> </w:t>
+      </w:r>
+      <w:r>
+        <w:t xml:space="preserve">macularius), a lizard with temperature-dependent sex determination. The Journal of Comparative Neurology 380:409–421.</w:t>
+      </w:r>
+      <w:r>
+        <w:t xml:space="preserve"> </w:t>
+      </w:r>
+      <w:hyperlink r:id="rId59">
+        <w:r>
+          <w:rPr>
+            <w:rStyle w:val="Hyperlink"/>
+          </w:rPr>
+          <w:t xml:space="preserve">https://doi.org/10.1002/(SICI)1096-9861(19970414)380:3&lt;409::AID-CNE9&gt;3.0.CO;2-6</w:t>
+        </w:r>
+      </w:hyperlink>
+    </w:p>
+    <w:bookmarkEnd w:id="60"/>
+    <w:bookmarkStart w:id="61" w:name="ref-Crino_2023"/>
+    <w:p>
+      <w:pPr>
+        <w:pStyle w:val="Bibliography"/>
+      </w:pPr>
+      <w:r>
+        <w:t xml:space="preserve">Crino OL, Bonduriansky R, Martin LB, Noble DWA (2023) A conceptual framework for understanding stressinduced physiological and transgenerational effects on population responses to climate change. Evolution Letters</w:t>
+      </w:r>
+    </w:p>
+    <w:bookmarkEnd w:id="61"/>
+    <w:bookmarkStart w:id="63" w:name="ref-crino_corticosterone_2014"/>
+    <w:p>
+      <w:pPr>
+        <w:pStyle w:val="Bibliography"/>
+      </w:pPr>
+      <w:r>
+        <w:t xml:space="preserve">Crino OL, Driscoll SC, Breuner CW (2014a) Corticosterone exposure during development has sustained but not lifelong effects on body size and total and free corticosterone responses in the zebra finch. General and Comparative Endocrinology 196:123–129.</w:t>
+      </w:r>
+      <w:r>
+        <w:t xml:space="preserve"> </w:t>
+      </w:r>
+      <w:hyperlink r:id="rId62">
+        <w:r>
+          <w:rPr>
+            <w:rStyle w:val="Hyperlink"/>
+          </w:rPr>
+          <w:t xml:space="preserve">https://doi.org/10.1016/j.ygcen.2013.10.006</w:t>
+        </w:r>
+      </w:hyperlink>
+    </w:p>
+    <w:bookmarkEnd w:id="63"/>
+    <w:bookmarkStart w:id="65" w:name="ref-crino_corticosterone_2014-learn"/>
+    <w:p>
+      <w:pPr>
+        <w:pStyle w:val="Bibliography"/>
+      </w:pPr>
+      <w:r>
+        <w:t xml:space="preserve">Crino OL, Driscoll SC, Ton R, Breuner CW (2014b) Corticosterone exposure during development improves performance on a novel foraging task in zebra finches. Animal Behaviour 91:27–32.</w:t>
+      </w:r>
+      <w:r>
+        <w:t xml:space="preserve"> </w:t>
+      </w:r>
+      <w:hyperlink r:id="rId64">
+        <w:r>
+          <w:rPr>
+            <w:rStyle w:val="Hyperlink"/>
+          </w:rPr>
+          <w:t xml:space="preserve">https://doi.org/10.1016/j.anbehav.2014.02.017</w:t>
+        </w:r>
+      </w:hyperlink>
+    </w:p>
+    <w:bookmarkEnd w:id="65"/>
+    <w:bookmarkStart w:id="67" w:name="ref-dayananda_incubation_2017"/>
+    <w:p>
+      <w:pPr>
+        <w:pStyle w:val="Bibliography"/>
+      </w:pPr>
+      <w:r>
+        <w:t xml:space="preserve">Dayananda B, Webb JK (2017) Incubation under climate warming affects learning ability and survival in hatchling lizards. Biology Letters 13:20170002.</w:t>
+      </w:r>
+      <w:r>
+        <w:t xml:space="preserve"> </w:t>
+      </w:r>
+      <w:hyperlink r:id="rId66">
+        <w:r>
+          <w:rPr>
+            <w:rStyle w:val="Hyperlink"/>
+          </w:rPr>
+          <w:t xml:space="preserve">https://doi.org/10.1098/rsbl.2017.0002</w:t>
+        </w:r>
+      </w:hyperlink>
+    </w:p>
+    <w:bookmarkEnd w:id="67"/>
+    <w:bookmarkStart w:id="69" w:name="ref-du_dynamic_2009"/>
+    <w:p>
+      <w:pPr>
+        <w:pStyle w:val="Bibliography"/>
+      </w:pPr>
+      <w:r>
+        <w:t xml:space="preserve">Du J, Wang Y, Hunter R, et al (2009) Dynamic regulation of mitochondrial function by glucocorticoids. Proceedings of the National Academy of Sciences 106:3543–3548.</w:t>
+      </w:r>
+      <w:r>
+        <w:t xml:space="preserve"> </w:t>
+      </w:r>
+      <w:hyperlink r:id="rId68">
+        <w:r>
+          <w:rPr>
+            <w:rStyle w:val="Hyperlink"/>
+          </w:rPr>
+          <w:t xml:space="preserve">https://doi.org/10.1073/pnas.0812671106</w:t>
+        </w:r>
+      </w:hyperlink>
+    </w:p>
+    <w:bookmarkEnd w:id="69"/>
+    <w:bookmarkStart w:id="71" w:name="ref-dukas_evolutionary_2004"/>
+    <w:p>
+      <w:pPr>
+        <w:pStyle w:val="Bibliography"/>
+      </w:pPr>
+      <w:r>
+        <w:t xml:space="preserve">Dukas R (2004) Evolutionary</w:t>
+      </w:r>
+      <w:r>
+        <w:t xml:space="preserve"> </w:t>
+      </w:r>
+      <w:r>
+        <w:t xml:space="preserve">Biology</w:t>
+      </w:r>
+      <w:r>
+        <w:t xml:space="preserve"> </w:t>
+      </w:r>
+      <w:r>
+        <w:t xml:space="preserve">of</w:t>
+      </w:r>
+      <w:r>
+        <w:t xml:space="preserve"> </w:t>
+      </w:r>
+      <w:r>
+        <w:t xml:space="preserve">Animal</w:t>
+      </w:r>
+      <w:r>
+        <w:t xml:space="preserve"> </w:t>
+      </w:r>
+      <w:r>
+        <w:t xml:space="preserve">Cognition</w:t>
+      </w:r>
+      <w:r>
+        <w:t xml:space="preserve">. Annual Review of Ecology, Evolution, and Systematics 35:347–374.</w:t>
+      </w:r>
+      <w:r>
+        <w:t xml:space="preserve"> </w:t>
+      </w:r>
+      <w:hyperlink r:id="rId70">
+        <w:r>
+          <w:rPr>
+            <w:rStyle w:val="Hyperlink"/>
+          </w:rPr>
+          <w:t xml:space="preserve">https://doi.org/10.1146/annurev.ecolsys.35.112202.130152</w:t>
+        </w:r>
+      </w:hyperlink>
+    </w:p>
+    <w:bookmarkEnd w:id="71"/>
+    <w:bookmarkStart w:id="73" w:name="ref-farrell_developmental_2015-learn"/>
+    <w:p>
+      <w:pPr>
+        <w:pStyle w:val="Bibliography"/>
+      </w:pPr>
+      <w:r>
+        <w:t xml:space="preserve">Farrell TM, Neuert MAC, Cui A, MacDougall-Shackleton SA (2015) Developmental stress impairs a female songbird’s behavioural and neural response to a sexually selected signal. Animal Behaviour 102:157–167.</w:t>
+      </w:r>
+      <w:r>
+        <w:t xml:space="preserve"> </w:t>
+      </w:r>
+      <w:hyperlink r:id="rId72">
+        <w:r>
+          <w:rPr>
+            <w:rStyle w:val="Hyperlink"/>
+          </w:rPr>
+          <w:t xml:space="preserve">https://doi.org/10.1016/j.anbehav.2015.01.018</w:t>
+        </w:r>
+      </w:hyperlink>
+    </w:p>
+    <w:bookmarkEnd w:id="73"/>
+    <w:bookmarkStart w:id="75" w:name="ref-leal_behavioural_2012"/>
+    <w:p>
+      <w:pPr>
+        <w:pStyle w:val="Bibliography"/>
+      </w:pPr>
+      <w:r>
+        <w:t xml:space="preserve">Leal M, Powell BJ (2012) Behavioural flexibility and problem-solving in a tropical lizard. Biology Letters 8:28–30.</w:t>
+      </w:r>
+      <w:r>
+        <w:t xml:space="preserve"> </w:t>
+      </w:r>
+      <w:hyperlink r:id="rId74">
+        <w:r>
+          <w:rPr>
+            <w:rStyle w:val="Hyperlink"/>
+          </w:rPr>
+          <w:t xml:space="preserve">https://doi.org/10.1098/rsbl.2011.0480</w:t>
+        </w:r>
+      </w:hyperlink>
+    </w:p>
+    <w:bookmarkEnd w:id="75"/>
+    <w:bookmarkStart w:id="77" w:name="ref-lemaire_prenatal_2000"/>
+    <w:p>
+      <w:pPr>
+        <w:pStyle w:val="Bibliography"/>
+      </w:pPr>
+      <w:r>
+        <w:t xml:space="preserve">Lemaire V, Koehl M, Le Moal M, Abrous DN (2000) Prenatal stress produces learning deficits associated with an inhibition of neurogenesis in the hippocampus. Proceedings of the National Academy of Sciences 97:11032–11037.</w:t>
+      </w:r>
+      <w:r>
+        <w:t xml:space="preserve"> </w:t>
+      </w:r>
+      <w:hyperlink r:id="rId76">
+        <w:r>
+          <w:rPr>
+            <w:rStyle w:val="Hyperlink"/>
+          </w:rPr>
+          <w:t xml:space="preserve">https://doi.org/10.1073/pnas.97.20.11032</w:t>
+        </w:r>
+      </w:hyperlink>
+    </w:p>
+    <w:bookmarkEnd w:id="77"/>
+    <w:bookmarkStart w:id="79" w:name="ref-noble_age-dependent_2014"/>
+    <w:p>
+      <w:pPr>
+        <w:pStyle w:val="Bibliography"/>
+      </w:pPr>
+      <w:r>
+        <w:t xml:space="preserve">Noble DWA, Byrne RW, Whiting MJ (2014) Age-dependent social learning in a lizard. Biology Letters 10:20140430.</w:t>
+      </w:r>
+      <w:r>
+        <w:t xml:space="preserve"> </w:t>
+      </w:r>
+      <w:hyperlink r:id="rId78">
+        <w:r>
+          <w:rPr>
+            <w:rStyle w:val="Hyperlink"/>
+          </w:rPr>
+          <w:t xml:space="preserve">https://doi.org/10.1098/rsbl.2014.0430</w:t>
+        </w:r>
+      </w:hyperlink>
+    </w:p>
+    <w:bookmarkEnd w:id="79"/>
+    <w:bookmarkStart w:id="81" w:name="ref-noble_developmental_2018"/>
+    <w:p>
+      <w:pPr>
+        <w:pStyle w:val="Bibliography"/>
+      </w:pPr>
+      <w:r>
+        <w:t xml:space="preserve">Noble DWA, Stenhouse V, Schwanz LE (2018) Developmental temperatures and phenotypic plasticity in reptiles: A systematic review and meta-analysis:</w:t>
+      </w:r>
+      <w:r>
+        <w:t xml:space="preserve"> </w:t>
+      </w:r>
+      <w:r>
+        <w:t xml:space="preserve">Incubation</w:t>
+      </w:r>
+      <w:r>
+        <w:t xml:space="preserve"> </w:t>
+      </w:r>
+      <w:r>
+        <w:t xml:space="preserve">temperature and plasticity. Biological Reviews 93:72–97.</w:t>
+      </w:r>
+      <w:r>
+        <w:t xml:space="preserve"> </w:t>
+      </w:r>
+      <w:hyperlink r:id="rId80">
+        <w:r>
+          <w:rPr>
+            <w:rStyle w:val="Hyperlink"/>
+          </w:rPr>
+          <w:t xml:space="preserve">https://doi.org/10.1111/brv.12333</w:t>
+        </w:r>
+      </w:hyperlink>
+    </w:p>
+    <w:bookmarkEnd w:id="81"/>
+    <w:bookmarkStart w:id="82" w:name="ref-sakata_neural_2000"/>
+    <w:p>
+      <w:pPr>
+        <w:pStyle w:val="Bibliography"/>
+      </w:pPr>
+      <w:r>
+        <w:t xml:space="preserve">Sakata JT, Coomber P, Gonzalez-Lima F, Crews D (2000) Functional connectivity among limbic brain areas: Differential effects of incubation temperature and gonadal sex in the leopard gecko, eublepharis macularius. Brain, Behavior and Evolution 139–151</w:t>
+      </w:r>
+    </w:p>
+    <w:bookmarkEnd w:id="82"/>
+    <w:bookmarkStart w:id="83" w:name="ref-sapolsky_how_2000"/>
+    <w:p>
+      <w:pPr>
+        <w:pStyle w:val="Bibliography"/>
+      </w:pPr>
+      <w:r>
+        <w:t xml:space="preserve">Sapolsky RM, Romero LM, Munck AU (2000) How</w:t>
+      </w:r>
+      <w:r>
+        <w:t xml:space="preserve"> </w:t>
+      </w:r>
+      <w:r>
+        <w:t xml:space="preserve">Do</w:t>
+      </w:r>
+      <w:r>
+        <w:t xml:space="preserve"> </w:t>
+      </w:r>
+      <w:r>
+        <w:t xml:space="preserve">Glucocorticoids</w:t>
+      </w:r>
+      <w:r>
+        <w:t xml:space="preserve"> </w:t>
+      </w:r>
+      <w:r>
+        <w:t xml:space="preserve">Influence</w:t>
+      </w:r>
+      <w:r>
+        <w:t xml:space="preserve"> </w:t>
+      </w:r>
+      <w:r>
+        <w:t xml:space="preserve">Stress</w:t>
+      </w:r>
+      <w:r>
+        <w:t xml:space="preserve"> </w:t>
+      </w:r>
+      <w:r>
+        <w:t xml:space="preserve">Responses</w:t>
+      </w:r>
+      <w:r>
+        <w:t xml:space="preserve">?</w:t>
+      </w:r>
+      <w:r>
+        <w:t xml:space="preserve"> </w:t>
+      </w:r>
+      <w:r>
+        <w:t xml:space="preserve">Integrating</w:t>
+      </w:r>
+      <w:r>
+        <w:t xml:space="preserve"> </w:t>
+      </w:r>
+      <w:r>
+        <w:t xml:space="preserve">Permissive</w:t>
+      </w:r>
+      <w:r>
+        <w:t xml:space="preserve">,</w:t>
+      </w:r>
+      <w:r>
+        <w:t xml:space="preserve"> </w:t>
+      </w:r>
+      <w:r>
+        <w:t xml:space="preserve">Suppressive</w:t>
+      </w:r>
+      <w:r>
+        <w:t xml:space="preserve">,</w:t>
+      </w:r>
+      <w:r>
+        <w:t xml:space="preserve"> </w:t>
+      </w:r>
+      <w:r>
+        <w:t xml:space="preserve">Stimulatory</w:t>
+      </w:r>
+      <w:r>
+        <w:t xml:space="preserve">, and</w:t>
+      </w:r>
+      <w:r>
+        <w:t xml:space="preserve"> </w:t>
+      </w:r>
+      <w:r>
+        <w:t xml:space="preserve">Preparative</w:t>
+      </w:r>
+      <w:r>
+        <w:t xml:space="preserve"> </w:t>
+      </w:r>
+      <w:r>
+        <w:t xml:space="preserve">Actions</w:t>
+      </w:r>
+      <w:r>
+        <w:t xml:space="preserve">. 21:</w:t>
+      </w:r>
+    </w:p>
+    <w:bookmarkEnd w:id="83"/>
+    <w:bookmarkStart w:id="84" w:name="ref-shettleworth"/>
+    <w:p>
+      <w:pPr>
+        <w:pStyle w:val="Bibliography"/>
+      </w:pPr>
+      <w:r>
+        <w:t xml:space="preserve">Shettleworth SJ (2010) Cognition, evolution, and behaviour, 2nd edn. Oxford University Press</w:t>
+      </w:r>
+    </w:p>
+    <w:bookmarkEnd w:id="84"/>
+    <w:bookmarkStart w:id="86" w:name="ref-szuran_water_1994"/>
+    <w:p>
+      <w:pPr>
+        <w:pStyle w:val="Bibliography"/>
+      </w:pPr>
+      <w:r>
+        <w:t xml:space="preserve">Szuran T, Zimmermann E, Welzl H (1994) Water maze performance and hippocampal weight of prenatally stressed rats. Behavioural Brain Research 65:153–155.</w:t>
+      </w:r>
+      <w:r>
+        <w:t xml:space="preserve"> </w:t>
+      </w:r>
+      <w:hyperlink r:id="rId85">
+        <w:r>
+          <w:rPr>
+            <w:rStyle w:val="Hyperlink"/>
+          </w:rPr>
+          <w:t xml:space="preserve">https://doi.org/10.1016/0166-4328(94)90100-7</w:t>
+        </w:r>
+      </w:hyperlink>
+    </w:p>
+    <w:bookmarkEnd w:id="86"/>
+    <w:bookmarkStart w:id="88" w:name="ref-zhu_prenatal_2004"/>
+    <w:p>
+      <w:pPr>
+        <w:pStyle w:val="Bibliography"/>
+      </w:pPr>
+      <w:r>
+        <w:t xml:space="preserve">Zhu Z, Li X, Chen W, et al (2004) Prenatal stress causes gender-dependent neuronal loss and oxidative stress in rat hippocampus. Journal of Neuroscience Research 78:837–844.</w:t>
+      </w:r>
+      <w:r>
+        <w:t xml:space="preserve"> </w:t>
+      </w:r>
+      <w:hyperlink r:id="rId87">
+        <w:r>
+          <w:rPr>
+            <w:rStyle w:val="Hyperlink"/>
+          </w:rPr>
+          <w:t xml:space="preserve">https://doi.org/10.1002/jnr.20338</w:t>
+        </w:r>
+      </w:hyperlink>
+    </w:p>
+    <w:bookmarkEnd w:id="88"/>
+    <w:bookmarkEnd w:id="89"/>
+    <w:p>
+      <w:r>
+        <w:br w:type="page"/>
+      </w:r>
+    </w:p>
+    <w:bookmarkEnd w:id="90"/>
+    <w:bookmarkStart w:id="166" w:name="suplementary-material"/>
     <w:p>
       <w:pPr>
         <w:pStyle w:val="Heading1"/>
@@ -10065,7 +11500,7 @@
         <w:t xml:space="preserve">Suplementary Material</w:t>
       </w:r>
     </w:p>
-    <w:bookmarkStart w:id="89" w:name="Xec660abe26cc38c447d8f4412d2fb3cb6fab6e2"/>
+    <w:bookmarkStart w:id="92" w:name="Xec660abe26cc38c447d8f4412d2fb3cb6fab6e2"/>
     <w:p>
       <w:pPr>
         <w:pStyle w:val="Heading4"/>
@@ -10079,7 +11514,7 @@
         <w:pStyle w:val="FirstParagraph"/>
       </w:pPr>
       <w:r>
-        <w:t xml:space="preserve">To test if lizards were biased towards blue as our preliminary analyses indicated, we employed the intercept estimates from our posterior distribution to get the predicted probability of choosing the right in the first trial using the formula:</w:t>
+        <w:t xml:space="preserve">To test if lizards were biased towards the assigned colour as our preliminary analyses suggested, we employed the intercepts from our posterior distributions. We first estimated the predicted probability of choosing the correct feeder first in the first trial, by using the formula:</w:t>
       </w:r>
     </w:p>
     <w:p>
@@ -10137,7 +11572,31 @@
                     <m:t>−</m:t>
                   </m:r>
                   <m:r>
-                    <m:t>A</m:t>
+                    <m:t>I</m:t>
+                  </m:r>
+                  <m:r>
+                    <m:t>n</m:t>
+                  </m:r>
+                  <m:r>
+                    <m:t>t</m:t>
+                  </m:r>
+                  <m:r>
+                    <m:t>e</m:t>
+                  </m:r>
+                  <m:r>
+                    <m:t>r</m:t>
+                  </m:r>
+                  <m:r>
+                    <m:t>c</m:t>
+                  </m:r>
+                  <m:r>
+                    <m:t>e</m:t>
+                  </m:r>
+                  <m:r>
+                    <m:t>p</m:t>
+                  </m:r>
+                  <m:r>
+                    <m:t>t</m:t>
                   </m:r>
                 </m:sup>
               </m:sSup>
@@ -10151,24 +11610,23 @@
         <w:pStyle w:val="FirstParagraph"/>
       </w:pPr>
       <w:r>
-        <w:t xml:space="preserve">As we used the link=</w:t>
-      </w:r>
-      <w:r>
-        <w:t xml:space="preserve">‘</w:t>
-      </w:r>
-      <w:r>
-        <w:t xml:space="preserve">logit</w:t>
-      </w:r>
-      <w:r>
-        <w:t xml:space="preserve">’</w:t>
-      </w:r>
-      <w:r>
-        <w:t xml:space="preserve"> </w:t>
-      </w:r>
-      <w:r>
-        <w:t xml:space="preserve">adjustment in our initial models.</w:t>
+        <w:t xml:space="preserve">Second, we tested the hypothesis that the estimated probability was higher than 0.33 (the probability expected by chance of choosing the correct feeder) using pmcmc. If the estimated probability is above 0.33. we consider it as an indication that there was a preference towards that colour that could be affecting learning slopes. The results per treatment are summarized in</w:t>
+      </w:r>
+      <w:r>
+        <w:t xml:space="preserve"> </w:t>
+      </w:r>
+      <w:r>
+        <w:rPr>
+          <w:bCs/>
+          <w:b/>
+        </w:rPr>
+        <w:t xml:space="preserve">?@tbl-bias</w:t>
+      </w:r>
+      <w:r>
+        <w:t xml:space="preserve">.</w:t>
       </w:r>
     </w:p>
+    <w:bookmarkStart w:id="91" w:name="tbl-bias"/>
     <w:tbl xmlns:w="http://schemas.openxmlformats.org/wordprocessingml/2006/main" xmlns:r="http://schemas.openxmlformats.org/officeDocument/2006/relationships" xmlns:w14="http://schemas.microsoft.com/office/word/2010/wordml" xmlns:wp="http://schemas.openxmlformats.org/drawingml/2006/wordprocessingDrawing" xmlns:a="http://schemas.openxmlformats.org/drawingml/2006/main" xmlns:pic="http://schemas.openxmlformats.org/drawingml/2006/picture">
       <w:tblPr>
         <w:tblLayout w:type="fixed"/>
@@ -12620,10 +14078,20 @@
         <w:pStyle w:val="BodyText"/>
       </w:pPr>
       <w:r>
-        <w:t xml:space="preserve">For</w:t>
-      </w:r>
-      <w:r>
-        <w:t xml:space="preserve"> </w:t>
+        <w:rPr>
+          <w:bCs/>
+          <w:b/>
+        </w:rPr>
+        <w:t xml:space="preserve">?(caption)</w:t>
+      </w:r>
+    </w:p>
+    <w:bookmarkEnd w:id="91"/>
+    <w:p>
+      <w:pPr>
+        <w:pStyle w:val="BodyText"/>
+      </w:pPr>
+      <w:r>
+        <w:t xml:space="preserve">On average, we found that, for both species, the proportion of correct choices in the first trial was significantly above chance when the correct feeder was blue (</w:t>
       </w:r>
       <w:r>
         <w:rPr>
@@ -12633,55 +14101,334 @@
         <w:t xml:space="preserve">L. delicata</w:t>
       </w:r>
       <w:r>
-        <w:t xml:space="preserve">, there was no differences between treatments (</w:t>
-      </w:r>
-      <w:r>
-        <w:t xml:space="preserve">‘</w:t>
-      </w:r>
-      <w:r>
-        <w:t xml:space="preserve">Red</w:t>
-      </w:r>
-      <w:r>
-        <w:t xml:space="preserve">’</w:t>
-      </w:r>
-      <w:r>
-        <w:t xml:space="preserve"> </w:t>
-      </w:r>
-      <w:r>
-        <w:t xml:space="preserve">group:</w:t>
-      </w:r>
-      <w:r>
-        <w:t xml:space="preserve"> </w:t>
-      </w:r>
-      <w:r>
-        <w:t xml:space="preserve">‘</w:t>
-      </w:r>
-      <w:r>
-        <w:t xml:space="preserve">Control-Cold</w:t>
-      </w:r>
-      <w:r>
-        <w:t xml:space="preserve">’</w:t>
-      </w:r>
-      <w:r>
-        <w:t xml:space="preserve"> </w:t>
-      </w:r>
-      <w:r>
-        <w:t xml:space="preserve">-</w:t>
-      </w:r>
-      <w:r>
-        <w:t xml:space="preserve"> </w:t>
-      </w:r>
-      <w:r>
-        <w:t xml:space="preserve">‘</w:t>
-      </w:r>
-      <w:r>
-        <w:t xml:space="preserve">CORTCold</w:t>
-      </w:r>
-      <w:r>
-        <w:t xml:space="preserve">’</w:t>
-      </w:r>
-      <w:r>
-        <w:t xml:space="preserve">)</w:t>
+        <w:t xml:space="preserve">: mean Prob choice = 0.621, p-value = 0;</w:t>
+      </w:r>
+      <w:r>
+        <w:t xml:space="preserve"> </w:t>
+      </w:r>
+      <w:r>
+        <w:rPr>
+          <w:iCs/>
+          <w:i/>
+        </w:rPr>
+        <w:t xml:space="preserve">L. guichenoti</w:t>
+      </w:r>
+      <w:r>
+        <w:t xml:space="preserve">: mean Prob choice = 0.498, p-value = 0.012), but not when it was red (</w:t>
+      </w:r>
+      <w:r>
+        <w:rPr>
+          <w:iCs/>
+          <w:i/>
+        </w:rPr>
+        <w:t xml:space="preserve">L. delicata</w:t>
+      </w:r>
+      <w:r>
+        <w:t xml:space="preserve">: mean Prob choice = 0.221, p-value = 0.99;</w:t>
+      </w:r>
+      <w:r>
+        <w:t xml:space="preserve"> </w:t>
+      </w:r>
+      <w:r>
+        <w:rPr>
+          <w:iCs/>
+          <w:i/>
+        </w:rPr>
+        <w:t xml:space="preserve">L. guichenoti</w:t>
+      </w:r>
+      <w:r>
+        <w:t xml:space="preserve">: mean Prob choice = 0.221, p-value = 0.99).</w:t>
+      </w:r>
+    </w:p>
+    <w:p>
+      <w:r>
+        <w:br w:type="page"/>
+      </w:r>
+    </w:p>
+    <w:bookmarkEnd w:id="92"/>
+    <w:bookmarkStart w:id="165" w:name="checking-the-models-plots"/>
+    <w:p>
+      <w:pPr>
+        <w:pStyle w:val="Heading4"/>
+      </w:pPr>
+      <w:r>
+        <w:t xml:space="preserve">Checking the models plots</w:t>
+      </w:r>
+    </w:p>
+    <w:p>
+      <w:pPr>
+        <w:pStyle w:val="FirstParagraph"/>
+      </w:pPr>
+      <w:r>
+        <w:t xml:space="preserve">Model formula for the associative task is:</w:t>
+      </w:r>
+      <w:r>
+        <w:br/>
+      </w:r>
+      <w:r>
+        <w:t xml:space="preserve">Choice ~ Associative_Trial</w:t>
+      </w:r>
+      <w:r>
+        <w:rPr>
+          <w:iCs/>
+          <w:i/>
+        </w:rPr>
+        <w:t xml:space="preserve">cort</w:t>
+      </w:r>
+      <w:r>
+        <w:t xml:space="preserve">temp + (1 + Associative_Trial|lizard_id)</w:t>
+      </w:r>
+      <w:r>
+        <w:br/>
+      </w:r>
+      <w:r>
+        <w:t xml:space="preserve">Plots for the different models of the associative task:</w:t>
+      </w:r>
+      <w:r>
+        <w:br/>
+      </w:r>
+      <w:r>
+        <w:t xml:space="preserve">1.-</w:t>
+      </w:r>
+      <w:r>
+        <w:t xml:space="preserve"> </w:t>
+      </w:r>
+      <w:r>
+        <w:rPr>
+          <w:iCs/>
+          <w:i/>
+        </w:rPr>
+        <w:t xml:space="preserve">L. delicata</w:t>
+      </w:r>
+      <w:r>
+        <w:br/>
+      </w:r>
+      <w:r>
+        <w:t xml:space="preserve">1.a.- Red</w:t>
+      </w:r>
+    </w:p>
+    <w:tbl>
+      <w:tblPr>
+        <w:tblStyle w:val="Table"/>
+        <w:tblW w:type="pct" w:w="5000"/>
+        <w:tblLook w:firstRow="0" w:lastRow="0" w:firstColumn="0" w:lastColumn="0" w:noHBand="0" w:noVBand="0" w:val="0000"/>
+        <w:jc w:val="start"/>
+      </w:tblPr>
+      <w:tblGrid>
+        <w:gridCol w:w="7920"/>
+      </w:tblGrid>
+      <w:tr>
+        <w:tc>
+          <w:tcPr/>
+          <w:p>
+            <w:pPr>
+              <w:jc w:val="center"/>
+            </w:pPr>
+            <w:r>
+              <w:drawing>
+                <wp:inline>
+                  <wp:extent cx="4160520" cy="3328416"/>
+                  <wp:effectExtent b="0" l="0" r="0" t="0"/>
+                  <wp:docPr descr="" title="" id="94" name="Picture"/>
+                  <a:graphic>
+                    <a:graphicData uri="http://schemas.openxmlformats.org/drawingml/2006/picture">
+                      <pic:pic>
+                        <pic:nvPicPr>
+                          <pic:cNvPr descr="ms_files/figure-docx/plotmod_dar-1.png" id="95" name="Picture"/>
+                          <pic:cNvPicPr>
+                            <a:picLocks noChangeArrowheads="1" noChangeAspect="1"/>
+                          </pic:cNvPicPr>
+                        </pic:nvPicPr>
+                        <pic:blipFill>
+                          <a:blip r:embed="rId93"/>
+                          <a:stretch>
+                            <a:fillRect/>
+                          </a:stretch>
+                        </pic:blipFill>
+                        <pic:spPr bwMode="auto">
+                          <a:xfrm>
+                            <a:off x="0" y="0"/>
+                            <a:ext cx="4160520" cy="3328416"/>
+                          </a:xfrm>
+                          <a:prstGeom prst="rect">
+                            <a:avLst/>
+                          </a:prstGeom>
+                          <a:noFill/>
+                          <a:ln w="9525">
+                            <a:noFill/>
+                            <a:headEnd/>
+                            <a:tailEnd/>
+                          </a:ln>
+                        </pic:spPr>
+                      </pic:pic>
+                    </a:graphicData>
+                  </a:graphic>
+                </wp:inline>
+              </w:drawing>
+            </w:r>
+          </w:p>
+          <w:p>
+            <w:pPr>
+              <w:jc w:val="center"/>
+            </w:pPr>
+            <w:pPr>
+              <w:jc w:val="start"/>
+              <w:spacing w:before="200"/>
+              <w:pStyle w:val="ImageCaption"/>
+            </w:pPr>
+          </w:p>
+        </w:tc>
+      </w:tr>
+    </w:tbl>
+    <w:tbl>
+      <w:tblPr>
+        <w:tblStyle w:val="Table"/>
+        <w:tblW w:type="pct" w:w="5000"/>
+        <w:tblLook w:firstRow="0" w:lastRow="0" w:firstColumn="0" w:lastColumn="0" w:noHBand="0" w:noVBand="0" w:val="0000"/>
+        <w:jc w:val="start"/>
+      </w:tblPr>
+      <w:tblGrid>
+        <w:gridCol w:w="7920"/>
+      </w:tblGrid>
+      <w:tr>
+        <w:tc>
+          <w:tcPr/>
+          <w:p>
+            <w:pPr>
+              <w:jc w:val="center"/>
+            </w:pPr>
+            <w:r>
+              <w:drawing>
+                <wp:inline>
+                  <wp:extent cx="4160520" cy="3328416"/>
+                  <wp:effectExtent b="0" l="0" r="0" t="0"/>
+                  <wp:docPr descr="" title="" id="97" name="Picture"/>
+                  <a:graphic>
+                    <a:graphicData uri="http://schemas.openxmlformats.org/drawingml/2006/picture">
+                      <pic:pic>
+                        <pic:nvPicPr>
+                          <pic:cNvPr descr="ms_files/figure-docx/plotmod_dar-2.png" id="98" name="Picture"/>
+                          <pic:cNvPicPr>
+                            <a:picLocks noChangeArrowheads="1" noChangeAspect="1"/>
+                          </pic:cNvPicPr>
+                        </pic:nvPicPr>
+                        <pic:blipFill>
+                          <a:blip r:embed="rId96"/>
+                          <a:stretch>
+                            <a:fillRect/>
+                          </a:stretch>
+                        </pic:blipFill>
+                        <pic:spPr bwMode="auto">
+                          <a:xfrm>
+                            <a:off x="0" y="0"/>
+                            <a:ext cx="4160520" cy="3328416"/>
+                          </a:xfrm>
+                          <a:prstGeom prst="rect">
+                            <a:avLst/>
+                          </a:prstGeom>
+                          <a:noFill/>
+                          <a:ln w="9525">
+                            <a:noFill/>
+                            <a:headEnd/>
+                            <a:tailEnd/>
+                          </a:ln>
+                        </pic:spPr>
+                      </pic:pic>
+                    </a:graphicData>
+                  </a:graphic>
+                </wp:inline>
+              </w:drawing>
+            </w:r>
+          </w:p>
+          <w:p>
+            <w:pPr>
+              <w:jc w:val="center"/>
+            </w:pPr>
+            <w:pPr>
+              <w:jc w:val="start"/>
+              <w:spacing w:before="200"/>
+              <w:pStyle w:val="ImageCaption"/>
+            </w:pPr>
+          </w:p>
+        </w:tc>
+      </w:tr>
+    </w:tbl>
+    <w:tbl>
+      <w:tblPr>
+        <w:tblStyle w:val="Table"/>
+        <w:tblW w:type="pct" w:w="5000"/>
+        <w:tblLook w:firstRow="0" w:lastRow="0" w:firstColumn="0" w:lastColumn="0" w:noHBand="0" w:noVBand="0" w:val="0000"/>
+        <w:jc w:val="start"/>
+      </w:tblPr>
+      <w:tblGrid>
+        <w:gridCol w:w="7920"/>
+      </w:tblGrid>
+      <w:tr>
+        <w:tc>
+          <w:tcPr/>
+          <w:p>
+            <w:pPr>
+              <w:jc w:val="center"/>
+            </w:pPr>
+            <w:r>
+              <w:drawing>
+                <wp:inline>
+                  <wp:extent cx="4160520" cy="3328416"/>
+                  <wp:effectExtent b="0" l="0" r="0" t="0"/>
+                  <wp:docPr descr="" title="" id="100" name="Picture"/>
+                  <a:graphic>
+                    <a:graphicData uri="http://schemas.openxmlformats.org/drawingml/2006/picture">
+                      <pic:pic>
+                        <pic:nvPicPr>
+                          <pic:cNvPr descr="ms_files/figure-docx/plotmod_dar-3.png" id="101" name="Picture"/>
+                          <pic:cNvPicPr>
+                            <a:picLocks noChangeArrowheads="1" noChangeAspect="1"/>
+                          </pic:cNvPicPr>
+                        </pic:nvPicPr>
+                        <pic:blipFill>
+                          <a:blip r:embed="rId99"/>
+                          <a:stretch>
+                            <a:fillRect/>
+                          </a:stretch>
+                        </pic:blipFill>
+                        <pic:spPr bwMode="auto">
+                          <a:xfrm>
+                            <a:off x="0" y="0"/>
+                            <a:ext cx="4160520" cy="3328416"/>
+                          </a:xfrm>
+                          <a:prstGeom prst="rect">
+                            <a:avLst/>
+                          </a:prstGeom>
+                          <a:noFill/>
+                          <a:ln w="9525">
+                            <a:noFill/>
+                            <a:headEnd/>
+                            <a:tailEnd/>
+                          </a:ln>
+                        </pic:spPr>
+                      </pic:pic>
+                    </a:graphicData>
+                  </a:graphic>
+                </wp:inline>
+              </w:drawing>
+            </w:r>
+          </w:p>
+          <w:p>
+            <w:pPr>
+              <w:jc w:val="center"/>
+            </w:pPr>
+            <w:pPr>
+              <w:jc w:val="start"/>
+              <w:spacing w:before="200"/>
+              <w:pStyle w:val="ImageCaption"/>
+            </w:pPr>
+          </w:p>
+        </w:tc>
+      </w:tr>
+    </w:tbl>
+    <w:p>
+      <w:r>
+        <w:br w:type="page"/>
       </w:r>
     </w:p>
     <w:p>
@@ -12689,809 +14436,1698 @@
         <w:pStyle w:val="BodyText"/>
       </w:pPr>
       <w:r>
-        <w:t xml:space="preserve">```</w:t>
+        <w:t xml:space="preserve">1.b.- Blue</w:t>
       </w:r>
     </w:p>
-    <w:bookmarkStart w:id="88" w:name="refs"/>
-    <w:bookmarkStart w:id="34" w:name="ref-abayarathna_effects_2020"/>
+    <w:tbl>
+      <w:tblPr>
+        <w:tblStyle w:val="Table"/>
+        <w:tblW w:type="pct" w:w="5000"/>
+        <w:tblLook w:firstRow="0" w:lastRow="0" w:firstColumn="0" w:lastColumn="0" w:noHBand="0" w:noVBand="0" w:val="0000"/>
+        <w:jc w:val="start"/>
+      </w:tblPr>
+      <w:tblGrid>
+        <w:gridCol w:w="7920"/>
+      </w:tblGrid>
+      <w:tr>
+        <w:tc>
+          <w:tcPr/>
+          <w:p>
+            <w:pPr>
+              <w:jc w:val="center"/>
+            </w:pPr>
+            <w:r>
+              <w:drawing>
+                <wp:inline>
+                  <wp:extent cx="4160520" cy="3328416"/>
+                  <wp:effectExtent b="0" l="0" r="0" t="0"/>
+                  <wp:docPr descr="" title="" id="103" name="Picture"/>
+                  <a:graphic>
+                    <a:graphicData uri="http://schemas.openxmlformats.org/drawingml/2006/picture">
+                      <pic:pic>
+                        <pic:nvPicPr>
+                          <pic:cNvPr descr="ms_files/figure-docx/plotmod_dab-1.png" id="104" name="Picture"/>
+                          <pic:cNvPicPr>
+                            <a:picLocks noChangeArrowheads="1" noChangeAspect="1"/>
+                          </pic:cNvPicPr>
+                        </pic:nvPicPr>
+                        <pic:blipFill>
+                          <a:blip r:embed="rId102"/>
+                          <a:stretch>
+                            <a:fillRect/>
+                          </a:stretch>
+                        </pic:blipFill>
+                        <pic:spPr bwMode="auto">
+                          <a:xfrm>
+                            <a:off x="0" y="0"/>
+                            <a:ext cx="4160520" cy="3328416"/>
+                          </a:xfrm>
+                          <a:prstGeom prst="rect">
+                            <a:avLst/>
+                          </a:prstGeom>
+                          <a:noFill/>
+                          <a:ln w="9525">
+                            <a:noFill/>
+                            <a:headEnd/>
+                            <a:tailEnd/>
+                          </a:ln>
+                        </pic:spPr>
+                      </pic:pic>
+                    </a:graphicData>
+                  </a:graphic>
+                </wp:inline>
+              </w:drawing>
+            </w:r>
+          </w:p>
+          <w:p>
+            <w:pPr>
+              <w:jc w:val="center"/>
+            </w:pPr>
+            <w:pPr>
+              <w:jc w:val="start"/>
+              <w:spacing w:before="200"/>
+              <w:pStyle w:val="ImageCaption"/>
+            </w:pPr>
+          </w:p>
+        </w:tc>
+      </w:tr>
+    </w:tbl>
+    <w:tbl>
+      <w:tblPr>
+        <w:tblStyle w:val="Table"/>
+        <w:tblW w:type="pct" w:w="5000"/>
+        <w:tblLook w:firstRow="0" w:lastRow="0" w:firstColumn="0" w:lastColumn="0" w:noHBand="0" w:noVBand="0" w:val="0000"/>
+        <w:jc w:val="start"/>
+      </w:tblPr>
+      <w:tblGrid>
+        <w:gridCol w:w="7920"/>
+      </w:tblGrid>
+      <w:tr>
+        <w:tc>
+          <w:tcPr/>
+          <w:p>
+            <w:pPr>
+              <w:jc w:val="center"/>
+            </w:pPr>
+            <w:r>
+              <w:drawing>
+                <wp:inline>
+                  <wp:extent cx="4160520" cy="3328416"/>
+                  <wp:effectExtent b="0" l="0" r="0" t="0"/>
+                  <wp:docPr descr="" title="" id="106" name="Picture"/>
+                  <a:graphic>
+                    <a:graphicData uri="http://schemas.openxmlformats.org/drawingml/2006/picture">
+                      <pic:pic>
+                        <pic:nvPicPr>
+                          <pic:cNvPr descr="ms_files/figure-docx/plotmod_dab-2.png" id="107" name="Picture"/>
+                          <pic:cNvPicPr>
+                            <a:picLocks noChangeArrowheads="1" noChangeAspect="1"/>
+                          </pic:cNvPicPr>
+                        </pic:nvPicPr>
+                        <pic:blipFill>
+                          <a:blip r:embed="rId105"/>
+                          <a:stretch>
+                            <a:fillRect/>
+                          </a:stretch>
+                        </pic:blipFill>
+                        <pic:spPr bwMode="auto">
+                          <a:xfrm>
+                            <a:off x="0" y="0"/>
+                            <a:ext cx="4160520" cy="3328416"/>
+                          </a:xfrm>
+                          <a:prstGeom prst="rect">
+                            <a:avLst/>
+                          </a:prstGeom>
+                          <a:noFill/>
+                          <a:ln w="9525">
+                            <a:noFill/>
+                            <a:headEnd/>
+                            <a:tailEnd/>
+                          </a:ln>
+                        </pic:spPr>
+                      </pic:pic>
+                    </a:graphicData>
+                  </a:graphic>
+                </wp:inline>
+              </w:drawing>
+            </w:r>
+          </w:p>
+          <w:p>
+            <w:pPr>
+              <w:jc w:val="center"/>
+            </w:pPr>
+            <w:pPr>
+              <w:jc w:val="start"/>
+              <w:spacing w:before="200"/>
+              <w:pStyle w:val="ImageCaption"/>
+            </w:pPr>
+          </w:p>
+        </w:tc>
+      </w:tr>
+    </w:tbl>
+    <w:tbl>
+      <w:tblPr>
+        <w:tblStyle w:val="Table"/>
+        <w:tblW w:type="pct" w:w="5000"/>
+        <w:tblLook w:firstRow="0" w:lastRow="0" w:firstColumn="0" w:lastColumn="0" w:noHBand="0" w:noVBand="0" w:val="0000"/>
+        <w:jc w:val="start"/>
+      </w:tblPr>
+      <w:tblGrid>
+        <w:gridCol w:w="7920"/>
+      </w:tblGrid>
+      <w:tr>
+        <w:tc>
+          <w:tcPr/>
+          <w:p>
+            <w:pPr>
+              <w:jc w:val="center"/>
+            </w:pPr>
+            <w:r>
+              <w:drawing>
+                <wp:inline>
+                  <wp:extent cx="4160520" cy="3328416"/>
+                  <wp:effectExtent b="0" l="0" r="0" t="0"/>
+                  <wp:docPr descr="" title="" id="109" name="Picture"/>
+                  <a:graphic>
+                    <a:graphicData uri="http://schemas.openxmlformats.org/drawingml/2006/picture">
+                      <pic:pic>
+                        <pic:nvPicPr>
+                          <pic:cNvPr descr="ms_files/figure-docx/plotmod_dab-3.png" id="110" name="Picture"/>
+                          <pic:cNvPicPr>
+                            <a:picLocks noChangeArrowheads="1" noChangeAspect="1"/>
+                          </pic:cNvPicPr>
+                        </pic:nvPicPr>
+                        <pic:blipFill>
+                          <a:blip r:embed="rId108"/>
+                          <a:stretch>
+                            <a:fillRect/>
+                          </a:stretch>
+                        </pic:blipFill>
+                        <pic:spPr bwMode="auto">
+                          <a:xfrm>
+                            <a:off x="0" y="0"/>
+                            <a:ext cx="4160520" cy="3328416"/>
+                          </a:xfrm>
+                          <a:prstGeom prst="rect">
+                            <a:avLst/>
+                          </a:prstGeom>
+                          <a:noFill/>
+                          <a:ln w="9525">
+                            <a:noFill/>
+                            <a:headEnd/>
+                            <a:tailEnd/>
+                          </a:ln>
+                        </pic:spPr>
+                      </pic:pic>
+                    </a:graphicData>
+                  </a:graphic>
+                </wp:inline>
+              </w:drawing>
+            </w:r>
+          </w:p>
+          <w:p>
+            <w:pPr>
+              <w:jc w:val="center"/>
+            </w:pPr>
+            <w:pPr>
+              <w:jc w:val="start"/>
+              <w:spacing w:before="200"/>
+              <w:pStyle w:val="ImageCaption"/>
+            </w:pPr>
+          </w:p>
+        </w:tc>
+      </w:tr>
+    </w:tbl>
+    <w:p>
+      <w:r>
+        <w:br w:type="page"/>
+      </w:r>
+    </w:p>
     <w:p>
       <w:pPr>
-        <w:pStyle w:val="Bibliography"/>
+        <w:pStyle w:val="BodyText"/>
       </w:pPr>
       <w:r>
-        <w:t xml:space="preserve">Abayarathna T, Webb JK (2020) Effects of incubation temperatures on learning abilities of hatchling velvet geckos. Animal Cognition 23:613–620.</w:t>
-      </w:r>
-      <w:r>
-        <w:t xml:space="preserve"> </w:t>
-      </w:r>
-      <w:hyperlink r:id="rId33">
-        <w:r>
-          <w:rPr>
-            <w:rStyle w:val="Hyperlink"/>
-          </w:rPr>
-          <w:t xml:space="preserve">https://doi.org/10.1007/s10071-020-01365-4</w:t>
-        </w:r>
-      </w:hyperlink>
+        <w:t xml:space="preserve">2.-</w:t>
+      </w:r>
+      <w:r>
+        <w:t xml:space="preserve"> </w:t>
+      </w:r>
+      <w:r>
+        <w:rPr>
+          <w:iCs/>
+          <w:i/>
+        </w:rPr>
+        <w:t xml:space="preserve">L. guichenoti</w:t>
+      </w:r>
+      <w:r>
+        <w:br/>
+      </w:r>
+      <w:r>
+        <w:t xml:space="preserve">2.a.- Red</w:t>
+      </w:r>
     </w:p>
-    <w:bookmarkEnd w:id="34"/>
-    <w:bookmarkStart w:id="35" w:name="ref-alemohammad_2022_microbiota_learning"/>
+    <w:tbl>
+      <w:tblPr>
+        <w:tblStyle w:val="Table"/>
+        <w:tblW w:type="pct" w:w="5000"/>
+        <w:tblLook w:firstRow="0" w:lastRow="0" w:firstColumn="0" w:lastColumn="0" w:noHBand="0" w:noVBand="0" w:val="0000"/>
+        <w:jc w:val="start"/>
+      </w:tblPr>
+      <w:tblGrid>
+        <w:gridCol w:w="7920"/>
+      </w:tblGrid>
+      <w:tr>
+        <w:tc>
+          <w:tcPr/>
+          <w:p>
+            <w:pPr>
+              <w:jc w:val="center"/>
+            </w:pPr>
+            <w:r>
+              <w:drawing>
+                <wp:inline>
+                  <wp:extent cx="4160520" cy="3328416"/>
+                  <wp:effectExtent b="0" l="0" r="0" t="0"/>
+                  <wp:docPr descr="" title="" id="112" name="Picture"/>
+                  <a:graphic>
+                    <a:graphicData uri="http://schemas.openxmlformats.org/drawingml/2006/picture">
+                      <pic:pic>
+                        <pic:nvPicPr>
+                          <pic:cNvPr descr="ms_files/figure-docx/plotmod_gar-1.png" id="113" name="Picture"/>
+                          <pic:cNvPicPr>
+                            <a:picLocks noChangeArrowheads="1" noChangeAspect="1"/>
+                          </pic:cNvPicPr>
+                        </pic:nvPicPr>
+                        <pic:blipFill>
+                          <a:blip r:embed="rId111"/>
+                          <a:stretch>
+                            <a:fillRect/>
+                          </a:stretch>
+                        </pic:blipFill>
+                        <pic:spPr bwMode="auto">
+                          <a:xfrm>
+                            <a:off x="0" y="0"/>
+                            <a:ext cx="4160520" cy="3328416"/>
+                          </a:xfrm>
+                          <a:prstGeom prst="rect">
+                            <a:avLst/>
+                          </a:prstGeom>
+                          <a:noFill/>
+                          <a:ln w="9525">
+                            <a:noFill/>
+                            <a:headEnd/>
+                            <a:tailEnd/>
+                          </a:ln>
+                        </pic:spPr>
+                      </pic:pic>
+                    </a:graphicData>
+                  </a:graphic>
+                </wp:inline>
+              </w:drawing>
+            </w:r>
+          </w:p>
+          <w:p>
+            <w:pPr>
+              <w:jc w:val="center"/>
+            </w:pPr>
+            <w:pPr>
+              <w:jc w:val="start"/>
+              <w:spacing w:before="200"/>
+              <w:pStyle w:val="ImageCaption"/>
+            </w:pPr>
+          </w:p>
+        </w:tc>
+      </w:tr>
+    </w:tbl>
+    <w:tbl>
+      <w:tblPr>
+        <w:tblStyle w:val="Table"/>
+        <w:tblW w:type="pct" w:w="5000"/>
+        <w:tblLook w:firstRow="0" w:lastRow="0" w:firstColumn="0" w:lastColumn="0" w:noHBand="0" w:noVBand="0" w:val="0000"/>
+        <w:jc w:val="start"/>
+      </w:tblPr>
+      <w:tblGrid>
+        <w:gridCol w:w="7920"/>
+      </w:tblGrid>
+      <w:tr>
+        <w:tc>
+          <w:tcPr/>
+          <w:p>
+            <w:pPr>
+              <w:jc w:val="center"/>
+            </w:pPr>
+            <w:r>
+              <w:drawing>
+                <wp:inline>
+                  <wp:extent cx="4160520" cy="3328416"/>
+                  <wp:effectExtent b="0" l="0" r="0" t="0"/>
+                  <wp:docPr descr="" title="" id="115" name="Picture"/>
+                  <a:graphic>
+                    <a:graphicData uri="http://schemas.openxmlformats.org/drawingml/2006/picture">
+                      <pic:pic>
+                        <pic:nvPicPr>
+                          <pic:cNvPr descr="ms_files/figure-docx/plotmod_gar-2.png" id="116" name="Picture"/>
+                          <pic:cNvPicPr>
+                            <a:picLocks noChangeArrowheads="1" noChangeAspect="1"/>
+                          </pic:cNvPicPr>
+                        </pic:nvPicPr>
+                        <pic:blipFill>
+                          <a:blip r:embed="rId114"/>
+                          <a:stretch>
+                            <a:fillRect/>
+                          </a:stretch>
+                        </pic:blipFill>
+                        <pic:spPr bwMode="auto">
+                          <a:xfrm>
+                            <a:off x="0" y="0"/>
+                            <a:ext cx="4160520" cy="3328416"/>
+                          </a:xfrm>
+                          <a:prstGeom prst="rect">
+                            <a:avLst/>
+                          </a:prstGeom>
+                          <a:noFill/>
+                          <a:ln w="9525">
+                            <a:noFill/>
+                            <a:headEnd/>
+                            <a:tailEnd/>
+                          </a:ln>
+                        </pic:spPr>
+                      </pic:pic>
+                    </a:graphicData>
+                  </a:graphic>
+                </wp:inline>
+              </w:drawing>
+            </w:r>
+          </w:p>
+          <w:p>
+            <w:pPr>
+              <w:jc w:val="center"/>
+            </w:pPr>
+            <w:pPr>
+              <w:jc w:val="start"/>
+              <w:spacing w:before="200"/>
+              <w:pStyle w:val="ImageCaption"/>
+            </w:pPr>
+          </w:p>
+        </w:tc>
+      </w:tr>
+    </w:tbl>
+    <w:tbl>
+      <w:tblPr>
+        <w:tblStyle w:val="Table"/>
+        <w:tblW w:type="pct" w:w="5000"/>
+        <w:tblLook w:firstRow="0" w:lastRow="0" w:firstColumn="0" w:lastColumn="0" w:noHBand="0" w:noVBand="0" w:val="0000"/>
+        <w:jc w:val="start"/>
+      </w:tblPr>
+      <w:tblGrid>
+        <w:gridCol w:w="7920"/>
+      </w:tblGrid>
+      <w:tr>
+        <w:tc>
+          <w:tcPr/>
+          <w:p>
+            <w:pPr>
+              <w:jc w:val="center"/>
+            </w:pPr>
+            <w:r>
+              <w:drawing>
+                <wp:inline>
+                  <wp:extent cx="4160520" cy="3328416"/>
+                  <wp:effectExtent b="0" l="0" r="0" t="0"/>
+                  <wp:docPr descr="" title="" id="118" name="Picture"/>
+                  <a:graphic>
+                    <a:graphicData uri="http://schemas.openxmlformats.org/drawingml/2006/picture">
+                      <pic:pic>
+                        <pic:nvPicPr>
+                          <pic:cNvPr descr="ms_files/figure-docx/plotmod_gar-3.png" id="119" name="Picture"/>
+                          <pic:cNvPicPr>
+                            <a:picLocks noChangeArrowheads="1" noChangeAspect="1"/>
+                          </pic:cNvPicPr>
+                        </pic:nvPicPr>
+                        <pic:blipFill>
+                          <a:blip r:embed="rId117"/>
+                          <a:stretch>
+                            <a:fillRect/>
+                          </a:stretch>
+                        </pic:blipFill>
+                        <pic:spPr bwMode="auto">
+                          <a:xfrm>
+                            <a:off x="0" y="0"/>
+                            <a:ext cx="4160520" cy="3328416"/>
+                          </a:xfrm>
+                          <a:prstGeom prst="rect">
+                            <a:avLst/>
+                          </a:prstGeom>
+                          <a:noFill/>
+                          <a:ln w="9525">
+                            <a:noFill/>
+                            <a:headEnd/>
+                            <a:tailEnd/>
+                          </a:ln>
+                        </pic:spPr>
+                      </pic:pic>
+                    </a:graphicData>
+                  </a:graphic>
+                </wp:inline>
+              </w:drawing>
+            </w:r>
+          </w:p>
+          <w:p>
+            <w:pPr>
+              <w:jc w:val="center"/>
+            </w:pPr>
+            <w:pPr>
+              <w:jc w:val="start"/>
+              <w:spacing w:before="200"/>
+              <w:pStyle w:val="ImageCaption"/>
+            </w:pPr>
+          </w:p>
+        </w:tc>
+      </w:tr>
+    </w:tbl>
+    <w:p>
+      <w:r>
+        <w:br w:type="page"/>
+      </w:r>
+    </w:p>
     <w:p>
       <w:pPr>
-        <w:pStyle w:val="Bibliography"/>
+        <w:pStyle w:val="BodyText"/>
       </w:pPr>
       <w:r>
-        <w:t xml:space="preserve">Alemohammad SMA, Noori SMR, Samarbafzadeh E, A. NSM (2022) The role of the gut microbiota and nutrition on spatial learning and spatial memory: A mini review based on animal studies. Molecular Biology Reports 1551–1563</w:t>
+        <w:t xml:space="preserve">2.b.- Blue</w:t>
       </w:r>
     </w:p>
-    <w:bookmarkEnd w:id="35"/>
-    <w:bookmarkStart w:id="37" w:name="ref-amiel_effects_2017"/>
+    <w:tbl>
+      <w:tblPr>
+        <w:tblStyle w:val="Table"/>
+        <w:tblW w:type="pct" w:w="5000"/>
+        <w:tblLook w:firstRow="0" w:lastRow="0" w:firstColumn="0" w:lastColumn="0" w:noHBand="0" w:noVBand="0" w:val="0000"/>
+        <w:jc w:val="start"/>
+      </w:tblPr>
+      <w:tblGrid>
+        <w:gridCol w:w="7920"/>
+      </w:tblGrid>
+      <w:tr>
+        <w:tc>
+          <w:tcPr/>
+          <w:p>
+            <w:pPr>
+              <w:jc w:val="center"/>
+            </w:pPr>
+            <w:r>
+              <w:drawing>
+                <wp:inline>
+                  <wp:extent cx="4160520" cy="3328416"/>
+                  <wp:effectExtent b="0" l="0" r="0" t="0"/>
+                  <wp:docPr descr="" title="" id="121" name="Picture"/>
+                  <a:graphic>
+                    <a:graphicData uri="http://schemas.openxmlformats.org/drawingml/2006/picture">
+                      <pic:pic>
+                        <pic:nvPicPr>
+                          <pic:cNvPr descr="ms_files/figure-docx/plotmod_gab-1.png" id="122" name="Picture"/>
+                          <pic:cNvPicPr>
+                            <a:picLocks noChangeArrowheads="1" noChangeAspect="1"/>
+                          </pic:cNvPicPr>
+                        </pic:nvPicPr>
+                        <pic:blipFill>
+                          <a:blip r:embed="rId120"/>
+                          <a:stretch>
+                            <a:fillRect/>
+                          </a:stretch>
+                        </pic:blipFill>
+                        <pic:spPr bwMode="auto">
+                          <a:xfrm>
+                            <a:off x="0" y="0"/>
+                            <a:ext cx="4160520" cy="3328416"/>
+                          </a:xfrm>
+                          <a:prstGeom prst="rect">
+                            <a:avLst/>
+                          </a:prstGeom>
+                          <a:noFill/>
+                          <a:ln w="9525">
+                            <a:noFill/>
+                            <a:headEnd/>
+                            <a:tailEnd/>
+                          </a:ln>
+                        </pic:spPr>
+                      </pic:pic>
+                    </a:graphicData>
+                  </a:graphic>
+                </wp:inline>
+              </w:drawing>
+            </w:r>
+          </w:p>
+          <w:p>
+            <w:pPr>
+              <w:jc w:val="center"/>
+            </w:pPr>
+            <w:pPr>
+              <w:jc w:val="start"/>
+              <w:spacing w:before="200"/>
+              <w:pStyle w:val="ImageCaption"/>
+            </w:pPr>
+          </w:p>
+        </w:tc>
+      </w:tr>
+    </w:tbl>
+    <w:tbl>
+      <w:tblPr>
+        <w:tblStyle w:val="Table"/>
+        <w:tblW w:type="pct" w:w="5000"/>
+        <w:tblLook w:firstRow="0" w:lastRow="0" w:firstColumn="0" w:lastColumn="0" w:noHBand="0" w:noVBand="0" w:val="0000"/>
+        <w:jc w:val="start"/>
+      </w:tblPr>
+      <w:tblGrid>
+        <w:gridCol w:w="7920"/>
+      </w:tblGrid>
+      <w:tr>
+        <w:tc>
+          <w:tcPr/>
+          <w:p>
+            <w:pPr>
+              <w:jc w:val="center"/>
+            </w:pPr>
+            <w:r>
+              <w:drawing>
+                <wp:inline>
+                  <wp:extent cx="4160520" cy="3328416"/>
+                  <wp:effectExtent b="0" l="0" r="0" t="0"/>
+                  <wp:docPr descr="" title="" id="124" name="Picture"/>
+                  <a:graphic>
+                    <a:graphicData uri="http://schemas.openxmlformats.org/drawingml/2006/picture">
+                      <pic:pic>
+                        <pic:nvPicPr>
+                          <pic:cNvPr descr="ms_files/figure-docx/plotmod_gab-2.png" id="125" name="Picture"/>
+                          <pic:cNvPicPr>
+                            <a:picLocks noChangeArrowheads="1" noChangeAspect="1"/>
+                          </pic:cNvPicPr>
+                        </pic:nvPicPr>
+                        <pic:blipFill>
+                          <a:blip r:embed="rId123"/>
+                          <a:stretch>
+                            <a:fillRect/>
+                          </a:stretch>
+                        </pic:blipFill>
+                        <pic:spPr bwMode="auto">
+                          <a:xfrm>
+                            <a:off x="0" y="0"/>
+                            <a:ext cx="4160520" cy="3328416"/>
+                          </a:xfrm>
+                          <a:prstGeom prst="rect">
+                            <a:avLst/>
+                          </a:prstGeom>
+                          <a:noFill/>
+                          <a:ln w="9525">
+                            <a:noFill/>
+                            <a:headEnd/>
+                            <a:tailEnd/>
+                          </a:ln>
+                        </pic:spPr>
+                      </pic:pic>
+                    </a:graphicData>
+                  </a:graphic>
+                </wp:inline>
+              </w:drawing>
+            </w:r>
+          </w:p>
+          <w:p>
+            <w:pPr>
+              <w:jc w:val="center"/>
+            </w:pPr>
+            <w:pPr>
+              <w:jc w:val="start"/>
+              <w:spacing w:before="200"/>
+              <w:pStyle w:val="ImageCaption"/>
+            </w:pPr>
+          </w:p>
+        </w:tc>
+      </w:tr>
+    </w:tbl>
+    <w:tbl>
+      <w:tblPr>
+        <w:tblStyle w:val="Table"/>
+        <w:tblW w:type="pct" w:w="5000"/>
+        <w:tblLook w:firstRow="0" w:lastRow="0" w:firstColumn="0" w:lastColumn="0" w:noHBand="0" w:noVBand="0" w:val="0000"/>
+        <w:jc w:val="start"/>
+      </w:tblPr>
+      <w:tblGrid>
+        <w:gridCol w:w="7920"/>
+      </w:tblGrid>
+      <w:tr>
+        <w:tc>
+          <w:tcPr/>
+          <w:p>
+            <w:pPr>
+              <w:jc w:val="center"/>
+            </w:pPr>
+            <w:r>
+              <w:drawing>
+                <wp:inline>
+                  <wp:extent cx="4160520" cy="3328416"/>
+                  <wp:effectExtent b="0" l="0" r="0" t="0"/>
+                  <wp:docPr descr="" title="" id="127" name="Picture"/>
+                  <a:graphic>
+                    <a:graphicData uri="http://schemas.openxmlformats.org/drawingml/2006/picture">
+                      <pic:pic>
+                        <pic:nvPicPr>
+                          <pic:cNvPr descr="ms_files/figure-docx/plotmod_gab-3.png" id="128" name="Picture"/>
+                          <pic:cNvPicPr>
+                            <a:picLocks noChangeArrowheads="1" noChangeAspect="1"/>
+                          </pic:cNvPicPr>
+                        </pic:nvPicPr>
+                        <pic:blipFill>
+                          <a:blip r:embed="rId126"/>
+                          <a:stretch>
+                            <a:fillRect/>
+                          </a:stretch>
+                        </pic:blipFill>
+                        <pic:spPr bwMode="auto">
+                          <a:xfrm>
+                            <a:off x="0" y="0"/>
+                            <a:ext cx="4160520" cy="3328416"/>
+                          </a:xfrm>
+                          <a:prstGeom prst="rect">
+                            <a:avLst/>
+                          </a:prstGeom>
+                          <a:noFill/>
+                          <a:ln w="9525">
+                            <a:noFill/>
+                            <a:headEnd/>
+                            <a:tailEnd/>
+                          </a:ln>
+                        </pic:spPr>
+                      </pic:pic>
+                    </a:graphicData>
+                  </a:graphic>
+                </wp:inline>
+              </w:drawing>
+            </w:r>
+          </w:p>
+          <w:p>
+            <w:pPr>
+              <w:jc w:val="center"/>
+            </w:pPr>
+            <w:pPr>
+              <w:jc w:val="start"/>
+              <w:spacing w:before="200"/>
+              <w:pStyle w:val="ImageCaption"/>
+            </w:pPr>
+          </w:p>
+        </w:tc>
+      </w:tr>
+    </w:tbl>
+    <w:p>
+      <w:r>
+        <w:br w:type="page"/>
+      </w:r>
+    </w:p>
     <w:p>
       <w:pPr>
-        <w:pStyle w:val="Bibliography"/>
+        <w:pStyle w:val="BodyText"/>
       </w:pPr>
       <w:r>
-        <w:t xml:space="preserve">Amiel JJ, Bao S, Shine R (2017) The effects of incubation temperature on the development of the cortical forebrain in a lizard. Animal Cognition 20:117–125.</w:t>
-      </w:r>
-      <w:r>
-        <w:t xml:space="preserve"> </w:t>
-      </w:r>
-      <w:hyperlink r:id="rId36">
-        <w:r>
-          <w:rPr>
-            <w:rStyle w:val="Hyperlink"/>
-          </w:rPr>
-          <w:t xml:space="preserve">https://doi.org/10.1007/s10071-016-0993-2</w:t>
-        </w:r>
-      </w:hyperlink>
+        <w:t xml:space="preserve">Model formula for the reversal task is:</w:t>
+      </w:r>
+      <w:r>
+        <w:br/>
+      </w:r>
+      <w:r>
+        <w:t xml:space="preserve">Choice ~ trial_reversal</w:t>
+      </w:r>
+      <w:r>
+        <w:rPr>
+          <w:iCs/>
+          <w:i/>
+        </w:rPr>
+        <w:t xml:space="preserve">cort</w:t>
+      </w:r>
+      <w:r>
+        <w:t xml:space="preserve">temp + (1 + trial_reversal|lizard_id)</w:t>
+      </w:r>
+      <w:r>
+        <w:br/>
+      </w:r>
+      <w:r>
+        <w:t xml:space="preserve">Plots for the different models of the associative task:</w:t>
+      </w:r>
+      <w:r>
+        <w:br/>
+      </w:r>
+      <w:r>
+        <w:t xml:space="preserve">1.-</w:t>
+      </w:r>
+      <w:r>
+        <w:t xml:space="preserve"> </w:t>
+      </w:r>
+      <w:r>
+        <w:rPr>
+          <w:iCs/>
+          <w:i/>
+        </w:rPr>
+        <w:t xml:space="preserve">L. delicata</w:t>
+      </w:r>
+      <w:r>
+        <w:br/>
+      </w:r>
+      <w:r>
+        <w:t xml:space="preserve">1.a.- Red</w:t>
+      </w:r>
     </w:p>
-    <w:bookmarkEnd w:id="37"/>
-    <w:bookmarkStart w:id="39" w:name="ref-amiel_egg_2014"/>
+    <w:tbl>
+      <w:tblPr>
+        <w:tblStyle w:val="Table"/>
+        <w:tblW w:type="pct" w:w="5000"/>
+        <w:tblLook w:firstRow="0" w:lastRow="0" w:firstColumn="0" w:lastColumn="0" w:noHBand="0" w:noVBand="0" w:val="0000"/>
+        <w:jc w:val="start"/>
+      </w:tblPr>
+      <w:tblGrid>
+        <w:gridCol w:w="7920"/>
+      </w:tblGrid>
+      <w:tr>
+        <w:tc>
+          <w:tcPr/>
+          <w:p>
+            <w:pPr>
+              <w:jc w:val="center"/>
+            </w:pPr>
+            <w:r>
+              <w:drawing>
+                <wp:inline>
+                  <wp:extent cx="4160520" cy="3328416"/>
+                  <wp:effectExtent b="0" l="0" r="0" t="0"/>
+                  <wp:docPr descr="" title="" id="130" name="Picture"/>
+                  <a:graphic>
+                    <a:graphicData uri="http://schemas.openxmlformats.org/drawingml/2006/picture">
+                      <pic:pic>
+                        <pic:nvPicPr>
+                          <pic:cNvPr descr="ms_files/figure-docx/plotmod_drr-1.png" id="131" name="Picture"/>
+                          <pic:cNvPicPr>
+                            <a:picLocks noChangeArrowheads="1" noChangeAspect="1"/>
+                          </pic:cNvPicPr>
+                        </pic:nvPicPr>
+                        <pic:blipFill>
+                          <a:blip r:embed="rId129"/>
+                          <a:stretch>
+                            <a:fillRect/>
+                          </a:stretch>
+                        </pic:blipFill>
+                        <pic:spPr bwMode="auto">
+                          <a:xfrm>
+                            <a:off x="0" y="0"/>
+                            <a:ext cx="4160520" cy="3328416"/>
+                          </a:xfrm>
+                          <a:prstGeom prst="rect">
+                            <a:avLst/>
+                          </a:prstGeom>
+                          <a:noFill/>
+                          <a:ln w="9525">
+                            <a:noFill/>
+                            <a:headEnd/>
+                            <a:tailEnd/>
+                          </a:ln>
+                        </pic:spPr>
+                      </pic:pic>
+                    </a:graphicData>
+                  </a:graphic>
+                </wp:inline>
+              </w:drawing>
+            </w:r>
+          </w:p>
+          <w:p>
+            <w:pPr>
+              <w:jc w:val="center"/>
+            </w:pPr>
+            <w:pPr>
+              <w:jc w:val="start"/>
+              <w:spacing w:before="200"/>
+              <w:pStyle w:val="ImageCaption"/>
+            </w:pPr>
+          </w:p>
+        </w:tc>
+      </w:tr>
+    </w:tbl>
+    <w:tbl>
+      <w:tblPr>
+        <w:tblStyle w:val="Table"/>
+        <w:tblW w:type="pct" w:w="5000"/>
+        <w:tblLook w:firstRow="0" w:lastRow="0" w:firstColumn="0" w:lastColumn="0" w:noHBand="0" w:noVBand="0" w:val="0000"/>
+        <w:jc w:val="start"/>
+      </w:tblPr>
+      <w:tblGrid>
+        <w:gridCol w:w="7920"/>
+      </w:tblGrid>
+      <w:tr>
+        <w:tc>
+          <w:tcPr/>
+          <w:p>
+            <w:pPr>
+              <w:jc w:val="center"/>
+            </w:pPr>
+            <w:r>
+              <w:drawing>
+                <wp:inline>
+                  <wp:extent cx="4160520" cy="3328416"/>
+                  <wp:effectExtent b="0" l="0" r="0" t="0"/>
+                  <wp:docPr descr="" title="" id="133" name="Picture"/>
+                  <a:graphic>
+                    <a:graphicData uri="http://schemas.openxmlformats.org/drawingml/2006/picture">
+                      <pic:pic>
+                        <pic:nvPicPr>
+                          <pic:cNvPr descr="ms_files/figure-docx/plotmod_drr-2.png" id="134" name="Picture"/>
+                          <pic:cNvPicPr>
+                            <a:picLocks noChangeArrowheads="1" noChangeAspect="1"/>
+                          </pic:cNvPicPr>
+                        </pic:nvPicPr>
+                        <pic:blipFill>
+                          <a:blip r:embed="rId132"/>
+                          <a:stretch>
+                            <a:fillRect/>
+                          </a:stretch>
+                        </pic:blipFill>
+                        <pic:spPr bwMode="auto">
+                          <a:xfrm>
+                            <a:off x="0" y="0"/>
+                            <a:ext cx="4160520" cy="3328416"/>
+                          </a:xfrm>
+                          <a:prstGeom prst="rect">
+                            <a:avLst/>
+                          </a:prstGeom>
+                          <a:noFill/>
+                          <a:ln w="9525">
+                            <a:noFill/>
+                            <a:headEnd/>
+                            <a:tailEnd/>
+                          </a:ln>
+                        </pic:spPr>
+                      </pic:pic>
+                    </a:graphicData>
+                  </a:graphic>
+                </wp:inline>
+              </w:drawing>
+            </w:r>
+          </w:p>
+          <w:p>
+            <w:pPr>
+              <w:jc w:val="center"/>
+            </w:pPr>
+            <w:pPr>
+              <w:jc w:val="start"/>
+              <w:spacing w:before="200"/>
+              <w:pStyle w:val="ImageCaption"/>
+            </w:pPr>
+          </w:p>
+        </w:tc>
+      </w:tr>
+    </w:tbl>
+    <w:tbl>
+      <w:tblPr>
+        <w:tblStyle w:val="Table"/>
+        <w:tblW w:type="pct" w:w="5000"/>
+        <w:tblLook w:firstRow="0" w:lastRow="0" w:firstColumn="0" w:lastColumn="0" w:noHBand="0" w:noVBand="0" w:val="0000"/>
+        <w:jc w:val="start"/>
+      </w:tblPr>
+      <w:tblGrid>
+        <w:gridCol w:w="7920"/>
+      </w:tblGrid>
+      <w:tr>
+        <w:tc>
+          <w:tcPr/>
+          <w:p>
+            <w:pPr>
+              <w:jc w:val="center"/>
+            </w:pPr>
+            <w:r>
+              <w:drawing>
+                <wp:inline>
+                  <wp:extent cx="4160520" cy="3328416"/>
+                  <wp:effectExtent b="0" l="0" r="0" t="0"/>
+                  <wp:docPr descr="" title="" id="136" name="Picture"/>
+                  <a:graphic>
+                    <a:graphicData uri="http://schemas.openxmlformats.org/drawingml/2006/picture">
+                      <pic:pic>
+                        <pic:nvPicPr>
+                          <pic:cNvPr descr="ms_files/figure-docx/plotmod_drr-3.png" id="137" name="Picture"/>
+                          <pic:cNvPicPr>
+                            <a:picLocks noChangeArrowheads="1" noChangeAspect="1"/>
+                          </pic:cNvPicPr>
+                        </pic:nvPicPr>
+                        <pic:blipFill>
+                          <a:blip r:embed="rId135"/>
+                          <a:stretch>
+                            <a:fillRect/>
+                          </a:stretch>
+                        </pic:blipFill>
+                        <pic:spPr bwMode="auto">
+                          <a:xfrm>
+                            <a:off x="0" y="0"/>
+                            <a:ext cx="4160520" cy="3328416"/>
+                          </a:xfrm>
+                          <a:prstGeom prst="rect">
+                            <a:avLst/>
+                          </a:prstGeom>
+                          <a:noFill/>
+                          <a:ln w="9525">
+                            <a:noFill/>
+                            <a:headEnd/>
+                            <a:tailEnd/>
+                          </a:ln>
+                        </pic:spPr>
+                      </pic:pic>
+                    </a:graphicData>
+                  </a:graphic>
+                </wp:inline>
+              </w:drawing>
+            </w:r>
+          </w:p>
+          <w:p>
+            <w:pPr>
+              <w:jc w:val="center"/>
+            </w:pPr>
+            <w:pPr>
+              <w:jc w:val="start"/>
+              <w:spacing w:before="200"/>
+              <w:pStyle w:val="ImageCaption"/>
+            </w:pPr>
+          </w:p>
+        </w:tc>
+      </w:tr>
+    </w:tbl>
+    <w:p>
+      <w:r>
+        <w:br w:type="page"/>
+      </w:r>
+    </w:p>
     <w:p>
       <w:pPr>
-        <w:pStyle w:val="Bibliography"/>
+        <w:pStyle w:val="BodyText"/>
       </w:pPr>
       <w:r>
-        <w:t xml:space="preserve">Amiel JJ, Lindström T, Shine R (2014) Egg incubation effects generate positive correlations between size, speed and learning ability in young lizards. Animal Cognition 17:337–347.</w:t>
-      </w:r>
-      <w:r>
-        <w:t xml:space="preserve"> </w:t>
-      </w:r>
-      <w:hyperlink r:id="rId38">
-        <w:r>
-          <w:rPr>
-            <w:rStyle w:val="Hyperlink"/>
-          </w:rPr>
-          <w:t xml:space="preserve">https://doi.org/10.1007/s10071-013-0665-4</w:t>
-        </w:r>
-      </w:hyperlink>
+        <w:t xml:space="preserve">1.b.- Blue</w:t>
+      </w:r>
     </w:p>
-    <w:bookmarkEnd w:id="39"/>
-    <w:bookmarkStart w:id="41" w:name="ref-amiel_hotter_2012"/>
+    <w:tbl>
+      <w:tblPr>
+        <w:tblStyle w:val="Table"/>
+        <w:tblW w:type="pct" w:w="5000"/>
+        <w:tblLook w:firstRow="0" w:lastRow="0" w:firstColumn="0" w:lastColumn="0" w:noHBand="0" w:noVBand="0" w:val="0000"/>
+        <w:jc w:val="start"/>
+      </w:tblPr>
+      <w:tblGrid>
+        <w:gridCol w:w="7920"/>
+      </w:tblGrid>
+      <w:tr>
+        <w:tc>
+          <w:tcPr/>
+          <w:p>
+            <w:pPr>
+              <w:jc w:val="center"/>
+            </w:pPr>
+            <w:r>
+              <w:drawing>
+                <wp:inline>
+                  <wp:extent cx="4160520" cy="3328416"/>
+                  <wp:effectExtent b="0" l="0" r="0" t="0"/>
+                  <wp:docPr descr="" title="" id="139" name="Picture"/>
+                  <a:graphic>
+                    <a:graphicData uri="http://schemas.openxmlformats.org/drawingml/2006/picture">
+                      <pic:pic>
+                        <pic:nvPicPr>
+                          <pic:cNvPr descr="ms_files/figure-docx/plotmod_drb-1.png" id="140" name="Picture"/>
+                          <pic:cNvPicPr>
+                            <a:picLocks noChangeArrowheads="1" noChangeAspect="1"/>
+                          </pic:cNvPicPr>
+                        </pic:nvPicPr>
+                        <pic:blipFill>
+                          <a:blip r:embed="rId138"/>
+                          <a:stretch>
+                            <a:fillRect/>
+                          </a:stretch>
+                        </pic:blipFill>
+                        <pic:spPr bwMode="auto">
+                          <a:xfrm>
+                            <a:off x="0" y="0"/>
+                            <a:ext cx="4160520" cy="3328416"/>
+                          </a:xfrm>
+                          <a:prstGeom prst="rect">
+                            <a:avLst/>
+                          </a:prstGeom>
+                          <a:noFill/>
+                          <a:ln w="9525">
+                            <a:noFill/>
+                            <a:headEnd/>
+                            <a:tailEnd/>
+                          </a:ln>
+                        </pic:spPr>
+                      </pic:pic>
+                    </a:graphicData>
+                  </a:graphic>
+                </wp:inline>
+              </w:drawing>
+            </w:r>
+          </w:p>
+          <w:p>
+            <w:pPr>
+              <w:jc w:val="center"/>
+            </w:pPr>
+            <w:pPr>
+              <w:jc w:val="start"/>
+              <w:spacing w:before="200"/>
+              <w:pStyle w:val="ImageCaption"/>
+            </w:pPr>
+          </w:p>
+        </w:tc>
+      </w:tr>
+    </w:tbl>
+    <w:tbl>
+      <w:tblPr>
+        <w:tblStyle w:val="Table"/>
+        <w:tblW w:type="pct" w:w="5000"/>
+        <w:tblLook w:firstRow="0" w:lastRow="0" w:firstColumn="0" w:lastColumn="0" w:noHBand="0" w:noVBand="0" w:val="0000"/>
+        <w:jc w:val="start"/>
+      </w:tblPr>
+      <w:tblGrid>
+        <w:gridCol w:w="7920"/>
+      </w:tblGrid>
+      <w:tr>
+        <w:tc>
+          <w:tcPr/>
+          <w:p>
+            <w:pPr>
+              <w:jc w:val="center"/>
+            </w:pPr>
+            <w:r>
+              <w:drawing>
+                <wp:inline>
+                  <wp:extent cx="4160520" cy="3328416"/>
+                  <wp:effectExtent b="0" l="0" r="0" t="0"/>
+                  <wp:docPr descr="" title="" id="142" name="Picture"/>
+                  <a:graphic>
+                    <a:graphicData uri="http://schemas.openxmlformats.org/drawingml/2006/picture">
+                      <pic:pic>
+                        <pic:nvPicPr>
+                          <pic:cNvPr descr="ms_files/figure-docx/plotmod_drb-2.png" id="143" name="Picture"/>
+                          <pic:cNvPicPr>
+                            <a:picLocks noChangeArrowheads="1" noChangeAspect="1"/>
+                          </pic:cNvPicPr>
+                        </pic:nvPicPr>
+                        <pic:blipFill>
+                          <a:blip r:embed="rId141"/>
+                          <a:stretch>
+                            <a:fillRect/>
+                          </a:stretch>
+                        </pic:blipFill>
+                        <pic:spPr bwMode="auto">
+                          <a:xfrm>
+                            <a:off x="0" y="0"/>
+                            <a:ext cx="4160520" cy="3328416"/>
+                          </a:xfrm>
+                          <a:prstGeom prst="rect">
+                            <a:avLst/>
+                          </a:prstGeom>
+                          <a:noFill/>
+                          <a:ln w="9525">
+                            <a:noFill/>
+                            <a:headEnd/>
+                            <a:tailEnd/>
+                          </a:ln>
+                        </pic:spPr>
+                      </pic:pic>
+                    </a:graphicData>
+                  </a:graphic>
+                </wp:inline>
+              </w:drawing>
+            </w:r>
+          </w:p>
+          <w:p>
+            <w:pPr>
+              <w:jc w:val="center"/>
+            </w:pPr>
+            <w:pPr>
+              <w:jc w:val="start"/>
+              <w:spacing w:before="200"/>
+              <w:pStyle w:val="ImageCaption"/>
+            </w:pPr>
+          </w:p>
+        </w:tc>
+      </w:tr>
+    </w:tbl>
+    <w:tbl>
+      <w:tblPr>
+        <w:tblStyle w:val="Table"/>
+        <w:tblW w:type="pct" w:w="5000"/>
+        <w:tblLook w:firstRow="0" w:lastRow="0" w:firstColumn="0" w:lastColumn="0" w:noHBand="0" w:noVBand="0" w:val="0000"/>
+        <w:jc w:val="start"/>
+      </w:tblPr>
+      <w:tblGrid>
+        <w:gridCol w:w="7920"/>
+      </w:tblGrid>
+      <w:tr>
+        <w:tc>
+          <w:tcPr/>
+          <w:p>
+            <w:pPr>
+              <w:jc w:val="center"/>
+            </w:pPr>
+            <w:r>
+              <w:drawing>
+                <wp:inline>
+                  <wp:extent cx="4160520" cy="3328416"/>
+                  <wp:effectExtent b="0" l="0" r="0" t="0"/>
+                  <wp:docPr descr="" title="" id="145" name="Picture"/>
+                  <a:graphic>
+                    <a:graphicData uri="http://schemas.openxmlformats.org/drawingml/2006/picture">
+                      <pic:pic>
+                        <pic:nvPicPr>
+                          <pic:cNvPr descr="ms_files/figure-docx/plotmod_drb-3.png" id="146" name="Picture"/>
+                          <pic:cNvPicPr>
+                            <a:picLocks noChangeArrowheads="1" noChangeAspect="1"/>
+                          </pic:cNvPicPr>
+                        </pic:nvPicPr>
+                        <pic:blipFill>
+                          <a:blip r:embed="rId144"/>
+                          <a:stretch>
+                            <a:fillRect/>
+                          </a:stretch>
+                        </pic:blipFill>
+                        <pic:spPr bwMode="auto">
+                          <a:xfrm>
+                            <a:off x="0" y="0"/>
+                            <a:ext cx="4160520" cy="3328416"/>
+                          </a:xfrm>
+                          <a:prstGeom prst="rect">
+                            <a:avLst/>
+                          </a:prstGeom>
+                          <a:noFill/>
+                          <a:ln w="9525">
+                            <a:noFill/>
+                            <a:headEnd/>
+                            <a:tailEnd/>
+                          </a:ln>
+                        </pic:spPr>
+                      </pic:pic>
+                    </a:graphicData>
+                  </a:graphic>
+                </wp:inline>
+              </w:drawing>
+            </w:r>
+          </w:p>
+          <w:p>
+            <w:pPr>
+              <w:jc w:val="center"/>
+            </w:pPr>
+            <w:pPr>
+              <w:jc w:val="start"/>
+              <w:spacing w:before="200"/>
+              <w:pStyle w:val="ImageCaption"/>
+            </w:pPr>
+          </w:p>
+        </w:tc>
+      </w:tr>
+    </w:tbl>
+    <w:p>
+      <w:r>
+        <w:br w:type="page"/>
+      </w:r>
+    </w:p>
     <w:p>
       <w:pPr>
-        <w:pStyle w:val="Bibliography"/>
+        <w:pStyle w:val="BodyText"/>
       </w:pPr>
       <w:r>
-        <w:t xml:space="preserve">Amiel JJ, Shine R (2012) Hotter nests produce smarter young lizards. Biology Letters 8:372–374.</w:t>
-      </w:r>
-      <w:r>
-        <w:t xml:space="preserve"> </w:t>
-      </w:r>
-      <w:hyperlink r:id="rId40">
-        <w:r>
-          <w:rPr>
-            <w:rStyle w:val="Hyperlink"/>
-          </w:rPr>
-          <w:t xml:space="preserve">https://doi.org/10.1098/rsbl.2011.1161</w:t>
-        </w:r>
-      </w:hyperlink>
+        <w:t xml:space="preserve">2.-</w:t>
+      </w:r>
+      <w:r>
+        <w:t xml:space="preserve"> </w:t>
+      </w:r>
+      <w:r>
+        <w:rPr>
+          <w:iCs/>
+          <w:i/>
+        </w:rPr>
+        <w:t xml:space="preserve">L. guichenoti</w:t>
+      </w:r>
+      <w:r>
+        <w:br/>
+      </w:r>
+      <w:r>
+        <w:t xml:space="preserve">2.a.- Red</w:t>
+      </w:r>
     </w:p>
-    <w:bookmarkEnd w:id="41"/>
-    <w:bookmarkStart w:id="42" w:name="ref-Baden_Osorio_2019_Vert_vision"/>
+    <w:tbl>
+      <w:tblPr>
+        <w:tblStyle w:val="Table"/>
+        <w:tblW w:type="pct" w:w="5000"/>
+        <w:tblLook w:firstRow="0" w:lastRow="0" w:firstColumn="0" w:lastColumn="0" w:noHBand="0" w:noVBand="0" w:val="0000"/>
+        <w:jc w:val="start"/>
+      </w:tblPr>
+      <w:tblGrid>
+        <w:gridCol w:w="7920"/>
+      </w:tblGrid>
+      <w:tr>
+        <w:tc>
+          <w:tcPr/>
+          <w:p>
+            <w:pPr>
+              <w:jc w:val="center"/>
+            </w:pPr>
+            <w:r>
+              <w:drawing>
+                <wp:inline>
+                  <wp:extent cx="4160520" cy="3328416"/>
+                  <wp:effectExtent b="0" l="0" r="0" t="0"/>
+                  <wp:docPr descr="" title="" id="148" name="Picture"/>
+                  <a:graphic>
+                    <a:graphicData uri="http://schemas.openxmlformats.org/drawingml/2006/picture">
+                      <pic:pic>
+                        <pic:nvPicPr>
+                          <pic:cNvPr descr="ms_files/figure-docx/plotmod_grr-1.png" id="149" name="Picture"/>
+                          <pic:cNvPicPr>
+                            <a:picLocks noChangeArrowheads="1" noChangeAspect="1"/>
+                          </pic:cNvPicPr>
+                        </pic:nvPicPr>
+                        <pic:blipFill>
+                          <a:blip r:embed="rId147"/>
+                          <a:stretch>
+                            <a:fillRect/>
+                          </a:stretch>
+                        </pic:blipFill>
+                        <pic:spPr bwMode="auto">
+                          <a:xfrm>
+                            <a:off x="0" y="0"/>
+                            <a:ext cx="4160520" cy="3328416"/>
+                          </a:xfrm>
+                          <a:prstGeom prst="rect">
+                            <a:avLst/>
+                          </a:prstGeom>
+                          <a:noFill/>
+                          <a:ln w="9525">
+                            <a:noFill/>
+                            <a:headEnd/>
+                            <a:tailEnd/>
+                          </a:ln>
+                        </pic:spPr>
+                      </pic:pic>
+                    </a:graphicData>
+                  </a:graphic>
+                </wp:inline>
+              </w:drawing>
+            </w:r>
+          </w:p>
+          <w:p>
+            <w:pPr>
+              <w:jc w:val="center"/>
+            </w:pPr>
+            <w:pPr>
+              <w:jc w:val="start"/>
+              <w:spacing w:before="200"/>
+              <w:pStyle w:val="ImageCaption"/>
+            </w:pPr>
+          </w:p>
+        </w:tc>
+      </w:tr>
+    </w:tbl>
+    <w:tbl>
+      <w:tblPr>
+        <w:tblStyle w:val="Table"/>
+        <w:tblW w:type="pct" w:w="5000"/>
+        <w:tblLook w:firstRow="0" w:lastRow="0" w:firstColumn="0" w:lastColumn="0" w:noHBand="0" w:noVBand="0" w:val="0000"/>
+        <w:jc w:val="start"/>
+      </w:tblPr>
+      <w:tblGrid>
+        <w:gridCol w:w="7920"/>
+      </w:tblGrid>
+      <w:tr>
+        <w:tc>
+          <w:tcPr/>
+          <w:p>
+            <w:pPr>
+              <w:jc w:val="center"/>
+            </w:pPr>
+            <w:r>
+              <w:drawing>
+                <wp:inline>
+                  <wp:extent cx="4160520" cy="3328416"/>
+                  <wp:effectExtent b="0" l="0" r="0" t="0"/>
+                  <wp:docPr descr="" title="" id="151" name="Picture"/>
+                  <a:graphic>
+                    <a:graphicData uri="http://schemas.openxmlformats.org/drawingml/2006/picture">
+                      <pic:pic>
+                        <pic:nvPicPr>
+                          <pic:cNvPr descr="ms_files/figure-docx/plotmod_grr-2.png" id="152" name="Picture"/>
+                          <pic:cNvPicPr>
+                            <a:picLocks noChangeArrowheads="1" noChangeAspect="1"/>
+                          </pic:cNvPicPr>
+                        </pic:nvPicPr>
+                        <pic:blipFill>
+                          <a:blip r:embed="rId150"/>
+                          <a:stretch>
+                            <a:fillRect/>
+                          </a:stretch>
+                        </pic:blipFill>
+                        <pic:spPr bwMode="auto">
+                          <a:xfrm>
+                            <a:off x="0" y="0"/>
+                            <a:ext cx="4160520" cy="3328416"/>
+                          </a:xfrm>
+                          <a:prstGeom prst="rect">
+                            <a:avLst/>
+                          </a:prstGeom>
+                          <a:noFill/>
+                          <a:ln w="9525">
+                            <a:noFill/>
+                            <a:headEnd/>
+                            <a:tailEnd/>
+                          </a:ln>
+                        </pic:spPr>
+                      </pic:pic>
+                    </a:graphicData>
+                  </a:graphic>
+                </wp:inline>
+              </w:drawing>
+            </w:r>
+          </w:p>
+          <w:p>
+            <w:pPr>
+              <w:jc w:val="center"/>
+            </w:pPr>
+            <w:pPr>
+              <w:jc w:val="start"/>
+              <w:spacing w:before="200"/>
+              <w:pStyle w:val="ImageCaption"/>
+            </w:pPr>
+          </w:p>
+        </w:tc>
+      </w:tr>
+    </w:tbl>
+    <w:tbl>
+      <w:tblPr>
+        <w:tblStyle w:val="Table"/>
+        <w:tblW w:type="pct" w:w="5000"/>
+        <w:tblLook w:firstRow="0" w:lastRow="0" w:firstColumn="0" w:lastColumn="0" w:noHBand="0" w:noVBand="0" w:val="0000"/>
+        <w:jc w:val="start"/>
+      </w:tblPr>
+      <w:tblGrid>
+        <w:gridCol w:w="7920"/>
+      </w:tblGrid>
+      <w:tr>
+        <w:tc>
+          <w:tcPr/>
+          <w:p>
+            <w:pPr>
+              <w:jc w:val="center"/>
+            </w:pPr>
+            <w:r>
+              <w:drawing>
+                <wp:inline>
+                  <wp:extent cx="4160520" cy="3328416"/>
+                  <wp:effectExtent b="0" l="0" r="0" t="0"/>
+                  <wp:docPr descr="" title="" id="154" name="Picture"/>
+                  <a:graphic>
+                    <a:graphicData uri="http://schemas.openxmlformats.org/drawingml/2006/picture">
+                      <pic:pic>
+                        <pic:nvPicPr>
+                          <pic:cNvPr descr="ms_files/figure-docx/plotmod_grr-3.png" id="155" name="Picture"/>
+                          <pic:cNvPicPr>
+                            <a:picLocks noChangeArrowheads="1" noChangeAspect="1"/>
+                          </pic:cNvPicPr>
+                        </pic:nvPicPr>
+                        <pic:blipFill>
+                          <a:blip r:embed="rId153"/>
+                          <a:stretch>
+                            <a:fillRect/>
+                          </a:stretch>
+                        </pic:blipFill>
+                        <pic:spPr bwMode="auto">
+                          <a:xfrm>
+                            <a:off x="0" y="0"/>
+                            <a:ext cx="4160520" cy="3328416"/>
+                          </a:xfrm>
+                          <a:prstGeom prst="rect">
+                            <a:avLst/>
+                          </a:prstGeom>
+                          <a:noFill/>
+                          <a:ln w="9525">
+                            <a:noFill/>
+                            <a:headEnd/>
+                            <a:tailEnd/>
+                          </a:ln>
+                        </pic:spPr>
+                      </pic:pic>
+                    </a:graphicData>
+                  </a:graphic>
+                </wp:inline>
+              </w:drawing>
+            </w:r>
+          </w:p>
+          <w:p>
+            <w:pPr>
+              <w:jc w:val="center"/>
+            </w:pPr>
+            <w:pPr>
+              <w:jc w:val="start"/>
+              <w:spacing w:before="200"/>
+              <w:pStyle w:val="ImageCaption"/>
+            </w:pPr>
+          </w:p>
+        </w:tc>
+      </w:tr>
+    </w:tbl>
+    <w:p>
+      <w:r>
+        <w:br w:type="page"/>
+      </w:r>
+    </w:p>
     <w:p>
       <w:pPr>
-        <w:pStyle w:val="Bibliography"/>
+        <w:pStyle w:val="BodyText"/>
       </w:pPr>
       <w:r>
-        <w:t xml:space="preserve">Baden T, Osorio D (2019) The retinal basis of vertebrate color vision. Annual Review of Vision Science 177–200</w:t>
+        <w:t xml:space="preserve">2.b.- Blue</w:t>
       </w:r>
     </w:p>
-    <w:bookmarkEnd w:id="42"/>
-    <w:bookmarkStart w:id="44" w:name="ref-bebus_associative_2016"/>
-    <w:p>
-      <w:pPr>
-        <w:pStyle w:val="Bibliography"/>
-      </w:pPr>
-      <w:r>
-        <w:t xml:space="preserve">Bebus SE, Small TW, Jones BC, et al (2016) Associative learning is inversely related to reversal learning and varies with nestling corticosterone exposure. Animal Behaviour 111:251–260.</w:t>
-      </w:r>
-      <w:r>
-        <w:t xml:space="preserve"> </w:t>
-      </w:r>
-      <w:hyperlink r:id="rId43">
-        <w:r>
-          <w:rPr>
-            <w:rStyle w:val="Hyperlink"/>
-          </w:rPr>
-          <w:t xml:space="preserve">https://doi.org/10.1016/j.anbehav.2015.10.027</w:t>
-        </w:r>
-      </w:hyperlink>
-    </w:p>
-    <w:bookmarkEnd w:id="44"/>
-    <w:bookmarkStart w:id="46" w:name="ref-beltran_are_2021"/>
-    <w:p>
-      <w:pPr>
-        <w:pStyle w:val="Bibliography"/>
-      </w:pPr>
-      <w:r>
-        <w:t xml:space="preserve">Beltrán I, Herculano-Houzel S, Sinervo B, Whiting MJ (2021) Are ectotherm brains vulnerable to global warming? Trends in Ecology &amp; Evolution 36:691–699.</w:t>
-      </w:r>
-      <w:r>
-        <w:t xml:space="preserve"> </w:t>
-      </w:r>
-      <w:hyperlink r:id="rId45">
-        <w:r>
-          <w:rPr>
-            <w:rStyle w:val="Hyperlink"/>
-          </w:rPr>
-          <w:t xml:space="preserve">https://doi.org/10.1016/j.tree.2021.04.009</w:t>
-        </w:r>
-      </w:hyperlink>
-    </w:p>
-    <w:bookmarkEnd w:id="46"/>
-    <w:bookmarkStart w:id="47" w:name="ref-bezzina2014does"/>
-    <w:p>
-      <w:pPr>
-        <w:pStyle w:val="Bibliography"/>
-      </w:pPr>
-      <w:r>
-        <w:t xml:space="preserve">Bezzina CN, Amiel JJ, Shine R (2014) Does invasion success reflect superior cognitive ability? A case study of two congeneric lizard species (lampropholis, scincidae). PLoS One 9:e86271</w:t>
-      </w:r>
-    </w:p>
-    <w:bookmarkEnd w:id="47"/>
-    <w:bookmarkStart w:id="49" w:name="ref-buchanan_condition_2013"/>
-    <w:p>
-      <w:pPr>
-        <w:pStyle w:val="Bibliography"/>
-      </w:pPr>
-      <w:r>
-        <w:t xml:space="preserve">Buchanan KL, Grindstaff JL, Pravosudov VV (2013) Condition dependence, developmental plasticity, and cognition: Implications for ecology and evolution. Trends in Ecology &amp; Evolution 28:290–296.</w:t>
-      </w:r>
-      <w:r>
-        <w:t xml:space="preserve"> </w:t>
-      </w:r>
-      <w:hyperlink r:id="rId48">
-        <w:r>
-          <w:rPr>
-            <w:rStyle w:val="Hyperlink"/>
-          </w:rPr>
-          <w:t xml:space="preserve">https://doi.org/10.1016/j.tree.2013.02.004</w:t>
-        </w:r>
-      </w:hyperlink>
-    </w:p>
-    <w:bookmarkEnd w:id="49"/>
-    <w:bookmarkStart w:id="51" w:name="ref-carazo_sex_2014"/>
-    <w:p>
-      <w:pPr>
-        <w:pStyle w:val="Bibliography"/>
-      </w:pPr>
-      <w:r>
-        <w:t xml:space="preserve">Carazo P, Noble DWA, Chandrasoma D, Whiting MJ (2014) Sex and boldness explain individual differences in spatial learning in a lizard. Proceedings of the Royal Society B: Biological Sciences 281:20133275.</w:t>
-      </w:r>
-      <w:r>
-        <w:t xml:space="preserve"> </w:t>
-      </w:r>
-      <w:hyperlink r:id="rId50">
-        <w:r>
-          <w:rPr>
-            <w:rStyle w:val="Hyperlink"/>
-          </w:rPr>
-          <w:t xml:space="preserve">https://doi.org/10.1098/rspb.2013.3275</w:t>
-        </w:r>
-      </w:hyperlink>
-    </w:p>
-    <w:bookmarkEnd w:id="51"/>
-    <w:bookmarkStart w:id="53" w:name="ref-chapple_biology_2014"/>
-    <w:p>
-      <w:pPr>
-        <w:pStyle w:val="Bibliography"/>
-      </w:pPr>
-      <w:r>
-        <w:t xml:space="preserve">Chapple DG, Miller KA, Chaplin K, et al (2014) Biology of the invasive delicate skink (</w:t>
-      </w:r>
-      <w:r>
-        <w:t xml:space="preserve">Lampropholis</w:t>
-      </w:r>
-      <w:r>
-        <w:t xml:space="preserve"> </w:t>
-      </w:r>
-      <w:r>
-        <w:t xml:space="preserve">delicata) on</w:t>
-      </w:r>
-      <w:r>
-        <w:t xml:space="preserve"> </w:t>
-      </w:r>
-      <w:r>
-        <w:t xml:space="preserve">Lord</w:t>
-      </w:r>
-      <w:r>
-        <w:t xml:space="preserve"> </w:t>
-      </w:r>
-      <w:r>
-        <w:t xml:space="preserve">Howe</w:t>
-      </w:r>
-      <w:r>
-        <w:t xml:space="preserve"> </w:t>
-      </w:r>
-      <w:r>
-        <w:t xml:space="preserve">Island</w:t>
-      </w:r>
-      <w:r>
-        <w:t xml:space="preserve">. Australian Journal of Zoology 62:498.</w:t>
-      </w:r>
-      <w:r>
-        <w:t xml:space="preserve"> </w:t>
-      </w:r>
-      <w:hyperlink r:id="rId52">
-        <w:r>
-          <w:rPr>
-            <w:rStyle w:val="Hyperlink"/>
-          </w:rPr>
-          <w:t xml:space="preserve">https://doi.org/10.1071/ZO14098</w:t>
-        </w:r>
-      </w:hyperlink>
-    </w:p>
-    <w:bookmarkEnd w:id="53"/>
-    <w:bookmarkStart w:id="55" w:name="ref-chapple_know_2011"/>
-    <w:p>
-      <w:pPr>
-        <w:pStyle w:val="Bibliography"/>
-      </w:pPr>
-      <w:r>
-        <w:t xml:space="preserve">Chapple DG, Simmonds SM, Wong BBM (2011) Know when to run, know when to hide: Can behavioral differences explain the divergent invasion success of two sympatric lizards?:</w:t>
-      </w:r>
-      <w:r>
-        <w:t xml:space="preserve"> </w:t>
-      </w:r>
-      <w:r>
-        <w:t xml:space="preserve">Invasion</w:t>
-      </w:r>
-      <w:r>
-        <w:t xml:space="preserve"> </w:t>
-      </w:r>
-      <w:r>
-        <w:t xml:space="preserve">Success</w:t>
-      </w:r>
-      <w:r>
-        <w:t xml:space="preserve"> </w:t>
-      </w:r>
-      <w:r>
-        <w:t xml:space="preserve">of</w:t>
-      </w:r>
-      <w:r>
-        <w:t xml:space="preserve"> </w:t>
-      </w:r>
-      <w:r>
-        <w:t xml:space="preserve">Two</w:t>
-      </w:r>
-      <w:r>
-        <w:t xml:space="preserve"> </w:t>
-      </w:r>
-      <w:r>
-        <w:t xml:space="preserve">Sympatric</w:t>
-      </w:r>
-      <w:r>
-        <w:t xml:space="preserve"> </w:t>
-      </w:r>
-      <w:r>
-        <w:t xml:space="preserve">Lizards</w:t>
-      </w:r>
-      <w:r>
-        <w:t xml:space="preserve">. Ecology and Evolution 1:278–289.</w:t>
-      </w:r>
-      <w:r>
-        <w:t xml:space="preserve"> </w:t>
-      </w:r>
-      <w:hyperlink r:id="rId54">
-        <w:r>
-          <w:rPr>
-            <w:rStyle w:val="Hyperlink"/>
-          </w:rPr>
-          <w:t xml:space="preserve">https://doi.org/10.1002/ece3.22</w:t>
-        </w:r>
-      </w:hyperlink>
-    </w:p>
-    <w:bookmarkEnd w:id="55"/>
-    <w:bookmarkStart w:id="57" w:name="ref-clark_colour_2014"/>
-    <w:p>
-      <w:pPr>
-        <w:pStyle w:val="Bibliography"/>
-      </w:pPr>
-      <w:r>
-        <w:t xml:space="preserve">Clark BF, Amiel JJ, Shine R, et al (2014) Colour discrimination and associative learning in hatchling lizards incubated at</w:t>
-      </w:r>
-      <w:r>
-        <w:t xml:space="preserve"> </w:t>
-      </w:r>
-      <w:r>
-        <w:t xml:space="preserve">“hot”</w:t>
-      </w:r>
-      <w:r>
-        <w:t xml:space="preserve"> </w:t>
-      </w:r>
-      <w:r>
-        <w:t xml:space="preserve">and</w:t>
-      </w:r>
-      <w:r>
-        <w:t xml:space="preserve"> </w:t>
-      </w:r>
-      <w:r>
-        <w:t xml:space="preserve">“cold”</w:t>
-      </w:r>
-      <w:r>
-        <w:t xml:space="preserve"> </w:t>
-      </w:r>
-      <w:r>
-        <w:t xml:space="preserve">temperatures. Behavioral Ecology and Sociobiology 68:239–247.</w:t>
-      </w:r>
-      <w:r>
-        <w:t xml:space="preserve"> </w:t>
-      </w:r>
-      <w:hyperlink r:id="rId56">
-        <w:r>
-          <w:rPr>
-            <w:rStyle w:val="Hyperlink"/>
-          </w:rPr>
-          <w:t xml:space="preserve">https://doi.org/10.1007/s00265-013-1639-x</w:t>
-        </w:r>
-      </w:hyperlink>
-    </w:p>
-    <w:bookmarkEnd w:id="57"/>
-    <w:bookmarkStart w:id="59" w:name="ref-coomber_independent_1997"/>
-    <w:p>
-      <w:pPr>
-        <w:pStyle w:val="Bibliography"/>
-      </w:pPr>
-      <w:r>
-        <w:t xml:space="preserve">Coomber P, Crews D, Gonzalez-Lima F (1997) Independent effects of incubation temperature and gonadal sex on the volume and metabolic capacity of brain nuclei in the leopard gecko (</w:t>
-      </w:r>
-      <w:r>
-        <w:t xml:space="preserve">Eublepharis</w:t>
-      </w:r>
-      <w:r>
-        <w:t xml:space="preserve"> </w:t>
-      </w:r>
-      <w:r>
-        <w:t xml:space="preserve">macularius), a lizard with temperature-dependent sex determination. The Journal of Comparative Neurology 380:409–421.</w:t>
-      </w:r>
-      <w:r>
-        <w:t xml:space="preserve"> </w:t>
-      </w:r>
-      <w:hyperlink r:id="rId58">
-        <w:r>
-          <w:rPr>
-            <w:rStyle w:val="Hyperlink"/>
-          </w:rPr>
-          <w:t xml:space="preserve">https://doi.org/10.1002/(SICI)1096-9861(19970414)380:3&lt;409::AID-CNE9&gt;3.0.CO;2-6</w:t>
-        </w:r>
-      </w:hyperlink>
-    </w:p>
-    <w:bookmarkEnd w:id="59"/>
-    <w:bookmarkStart w:id="60" w:name="ref-Crino_2023"/>
-    <w:p>
-      <w:pPr>
-        <w:pStyle w:val="Bibliography"/>
-      </w:pPr>
-      <w:r>
-        <w:t xml:space="preserve">Crino OL, Bonduriansky R, Martin LB, Noble DWA (2023) A conceptual framework for understanding stressinduced physiological and transgenerational effects on population responses to climate change. Evolution Letters</w:t>
-      </w:r>
-    </w:p>
-    <w:bookmarkEnd w:id="60"/>
-    <w:bookmarkStart w:id="62" w:name="ref-crino_corticosterone_2014"/>
-    <w:p>
-      <w:pPr>
-        <w:pStyle w:val="Bibliography"/>
-      </w:pPr>
-      <w:r>
-        <w:t xml:space="preserve">Crino OL, Driscoll SC, Breuner CW (2014a) Corticosterone exposure during development has sustained but not lifelong effects on body size and total and free corticosterone responses in the zebra finch. General and Comparative Endocrinology 196:123–129.</w:t>
-      </w:r>
-      <w:r>
-        <w:t xml:space="preserve"> </w:t>
-      </w:r>
-      <w:hyperlink r:id="rId61">
-        <w:r>
-          <w:rPr>
-            <w:rStyle w:val="Hyperlink"/>
-          </w:rPr>
-          <w:t xml:space="preserve">https://doi.org/10.1016/j.ygcen.2013.10.006</w:t>
-        </w:r>
-      </w:hyperlink>
-    </w:p>
-    <w:bookmarkEnd w:id="62"/>
-    <w:bookmarkStart w:id="64" w:name="ref-crino_corticosterone_2014-learn"/>
-    <w:p>
-      <w:pPr>
-        <w:pStyle w:val="Bibliography"/>
-      </w:pPr>
-      <w:r>
-        <w:t xml:space="preserve">Crino OL, Driscoll SC, Ton R, Breuner CW (2014b) Corticosterone exposure during development improves performance on a novel foraging task in zebra finches. Animal Behaviour 91:27–32.</w:t>
-      </w:r>
-      <w:r>
-        <w:t xml:space="preserve"> </w:t>
-      </w:r>
-      <w:hyperlink r:id="rId63">
-        <w:r>
-          <w:rPr>
-            <w:rStyle w:val="Hyperlink"/>
-          </w:rPr>
-          <w:t xml:space="preserve">https://doi.org/10.1016/j.anbehav.2014.02.017</w:t>
-        </w:r>
-      </w:hyperlink>
-    </w:p>
-    <w:bookmarkEnd w:id="64"/>
-    <w:bookmarkStart w:id="66" w:name="ref-dayananda_incubation_2017"/>
-    <w:p>
-      <w:pPr>
-        <w:pStyle w:val="Bibliography"/>
-      </w:pPr>
-      <w:r>
-        <w:t xml:space="preserve">Dayananda B, Webb JK (2017) Incubation under climate warming affects learning ability and survival in hatchling lizards. Biology Letters 13:20170002.</w:t>
-      </w:r>
-      <w:r>
-        <w:t xml:space="preserve"> </w:t>
-      </w:r>
-      <w:hyperlink r:id="rId65">
-        <w:r>
-          <w:rPr>
-            <w:rStyle w:val="Hyperlink"/>
-          </w:rPr>
-          <w:t xml:space="preserve">https://doi.org/10.1098/rsbl.2017.0002</w:t>
-        </w:r>
-      </w:hyperlink>
-    </w:p>
-    <w:bookmarkEnd w:id="66"/>
-    <w:bookmarkStart w:id="68" w:name="ref-du_dynamic_2009"/>
-    <w:p>
-      <w:pPr>
-        <w:pStyle w:val="Bibliography"/>
-      </w:pPr>
-      <w:r>
-        <w:t xml:space="preserve">Du J, Wang Y, Hunter R, et al (2009) Dynamic regulation of mitochondrial function by glucocorticoids. Proceedings of the National Academy of Sciences 106:3543–3548.</w:t>
-      </w:r>
-      <w:r>
-        <w:t xml:space="preserve"> </w:t>
-      </w:r>
-      <w:hyperlink r:id="rId67">
-        <w:r>
-          <w:rPr>
-            <w:rStyle w:val="Hyperlink"/>
-          </w:rPr>
-          <w:t xml:space="preserve">https://doi.org/10.1073/pnas.0812671106</w:t>
-        </w:r>
-      </w:hyperlink>
-    </w:p>
-    <w:bookmarkEnd w:id="68"/>
-    <w:bookmarkStart w:id="70" w:name="ref-dukas_evolutionary_2004"/>
-    <w:p>
-      <w:pPr>
-        <w:pStyle w:val="Bibliography"/>
-      </w:pPr>
-      <w:r>
-        <w:t xml:space="preserve">Dukas R (2004) Evolutionary</w:t>
-      </w:r>
-      <w:r>
-        <w:t xml:space="preserve"> </w:t>
-      </w:r>
-      <w:r>
-        <w:t xml:space="preserve">Biology</w:t>
-      </w:r>
-      <w:r>
-        <w:t xml:space="preserve"> </w:t>
-      </w:r>
-      <w:r>
-        <w:t xml:space="preserve">of</w:t>
-      </w:r>
-      <w:r>
-        <w:t xml:space="preserve"> </w:t>
-      </w:r>
-      <w:r>
-        <w:t xml:space="preserve">Animal</w:t>
-      </w:r>
-      <w:r>
-        <w:t xml:space="preserve"> </w:t>
-      </w:r>
-      <w:r>
-        <w:t xml:space="preserve">Cognition</w:t>
-      </w:r>
-      <w:r>
-        <w:t xml:space="preserve">. Annual Review of Ecology, Evolution, and Systematics 35:347–374.</w:t>
-      </w:r>
-      <w:r>
-        <w:t xml:space="preserve"> </w:t>
-      </w:r>
-      <w:hyperlink r:id="rId69">
-        <w:r>
-          <w:rPr>
-            <w:rStyle w:val="Hyperlink"/>
-          </w:rPr>
-          <w:t xml:space="preserve">https://doi.org/10.1146/annurev.ecolsys.35.112202.130152</w:t>
-        </w:r>
-      </w:hyperlink>
-    </w:p>
-    <w:bookmarkEnd w:id="70"/>
-    <w:bookmarkStart w:id="72" w:name="ref-farrell_developmental_2015-learn"/>
-    <w:p>
-      <w:pPr>
-        <w:pStyle w:val="Bibliography"/>
-      </w:pPr>
-      <w:r>
-        <w:t xml:space="preserve">Farrell TM, Neuert MAC, Cui A, MacDougall-Shackleton SA (2015) Developmental stress impairs a female songbird’s behavioural and neural response to a sexually selected signal. Animal Behaviour 102:157–167.</w:t>
-      </w:r>
-      <w:r>
-        <w:t xml:space="preserve"> </w:t>
-      </w:r>
-      <w:hyperlink r:id="rId71">
-        <w:r>
-          <w:rPr>
-            <w:rStyle w:val="Hyperlink"/>
-          </w:rPr>
-          <w:t xml:space="preserve">https://doi.org/10.1016/j.anbehav.2015.01.018</w:t>
-        </w:r>
-      </w:hyperlink>
-    </w:p>
-    <w:bookmarkEnd w:id="72"/>
-    <w:bookmarkStart w:id="74" w:name="ref-leal_behavioural_2012"/>
-    <w:p>
-      <w:pPr>
-        <w:pStyle w:val="Bibliography"/>
-      </w:pPr>
-      <w:r>
-        <w:t xml:space="preserve">Leal M, Powell BJ (2012) Behavioural flexibility and problem-solving in a tropical lizard. Biology Letters 8:28–30.</w:t>
-      </w:r>
-      <w:r>
-        <w:t xml:space="preserve"> </w:t>
-      </w:r>
-      <w:hyperlink r:id="rId73">
-        <w:r>
-          <w:rPr>
-            <w:rStyle w:val="Hyperlink"/>
-          </w:rPr>
-          <w:t xml:space="preserve">https://doi.org/10.1098/rsbl.2011.0480</w:t>
-        </w:r>
-      </w:hyperlink>
-    </w:p>
-    <w:bookmarkEnd w:id="74"/>
-    <w:bookmarkStart w:id="76" w:name="ref-lemaire_prenatal_2000"/>
-    <w:p>
-      <w:pPr>
-        <w:pStyle w:val="Bibliography"/>
-      </w:pPr>
-      <w:r>
-        <w:t xml:space="preserve">Lemaire V, Koehl M, Le Moal M, Abrous DN (2000) Prenatal stress produces learning deficits associated with an inhibition of neurogenesis in the hippocampus. Proceedings of the National Academy of Sciences 97:11032–11037.</w:t>
-      </w:r>
-      <w:r>
-        <w:t xml:space="preserve"> </w:t>
-      </w:r>
-      <w:hyperlink r:id="rId75">
-        <w:r>
-          <w:rPr>
-            <w:rStyle w:val="Hyperlink"/>
-          </w:rPr>
-          <w:t xml:space="preserve">https://doi.org/10.1073/pnas.97.20.11032</w:t>
-        </w:r>
-      </w:hyperlink>
-    </w:p>
-    <w:bookmarkEnd w:id="76"/>
-    <w:bookmarkStart w:id="78" w:name="ref-noble_age-dependent_2014"/>
-    <w:p>
-      <w:pPr>
-        <w:pStyle w:val="Bibliography"/>
-      </w:pPr>
-      <w:r>
-        <w:t xml:space="preserve">Noble DWA, Byrne RW, Whiting MJ (2014) Age-dependent social learning in a lizard. Biology Letters 10:20140430.</w:t>
-      </w:r>
-      <w:r>
-        <w:t xml:space="preserve"> </w:t>
-      </w:r>
-      <w:hyperlink r:id="rId77">
-        <w:r>
-          <w:rPr>
-            <w:rStyle w:val="Hyperlink"/>
-          </w:rPr>
-          <w:t xml:space="preserve">https://doi.org/10.1098/rsbl.2014.0430</w:t>
-        </w:r>
-      </w:hyperlink>
-    </w:p>
-    <w:bookmarkEnd w:id="78"/>
-    <w:bookmarkStart w:id="80" w:name="ref-noble_developmental_2018"/>
-    <w:p>
-      <w:pPr>
-        <w:pStyle w:val="Bibliography"/>
-      </w:pPr>
-      <w:r>
-        <w:t xml:space="preserve">Noble DWA, Stenhouse V, Schwanz LE (2018) Developmental temperatures and phenotypic plasticity in reptiles: A systematic review and meta-analysis:</w:t>
-      </w:r>
-      <w:r>
-        <w:t xml:space="preserve"> </w:t>
-      </w:r>
-      <w:r>
-        <w:t xml:space="preserve">Incubation</w:t>
-      </w:r>
-      <w:r>
-        <w:t xml:space="preserve"> </w:t>
-      </w:r>
-      <w:r>
-        <w:t xml:space="preserve">temperature and plasticity. Biological Reviews 93:72–97.</w:t>
-      </w:r>
-      <w:r>
-        <w:t xml:space="preserve"> </w:t>
-      </w:r>
-      <w:hyperlink r:id="rId79">
-        <w:r>
-          <w:rPr>
-            <w:rStyle w:val="Hyperlink"/>
-          </w:rPr>
-          <w:t xml:space="preserve">https://doi.org/10.1111/brv.12333</w:t>
-        </w:r>
-      </w:hyperlink>
-    </w:p>
-    <w:bookmarkEnd w:id="80"/>
-    <w:bookmarkStart w:id="81" w:name="ref-sakata_neural_2000"/>
-    <w:p>
-      <w:pPr>
-        <w:pStyle w:val="Bibliography"/>
-      </w:pPr>
-      <w:r>
-        <w:t xml:space="preserve">Sakata JT, Coomber P, Gonzalez-Lima F, Crews D (2000) Functional connectivity among limbic brain areas: Differential effects of incubation temperature and gonadal sex in the leopard gecko, eublepharis macularius. Brain, Behavior and Evolution 139–151</w:t>
-      </w:r>
-    </w:p>
-    <w:bookmarkEnd w:id="81"/>
-    <w:bookmarkStart w:id="82" w:name="ref-sapolsky_how_2000"/>
-    <w:p>
-      <w:pPr>
-        <w:pStyle w:val="Bibliography"/>
-      </w:pPr>
-      <w:r>
-        <w:t xml:space="preserve">Sapolsky RM, Romero LM, Munck AU (2000) How</w:t>
-      </w:r>
-      <w:r>
-        <w:t xml:space="preserve"> </w:t>
-      </w:r>
-      <w:r>
-        <w:t xml:space="preserve">Do</w:t>
-      </w:r>
-      <w:r>
-        <w:t xml:space="preserve"> </w:t>
-      </w:r>
-      <w:r>
-        <w:t xml:space="preserve">Glucocorticoids</w:t>
-      </w:r>
-      <w:r>
-        <w:t xml:space="preserve"> </w:t>
-      </w:r>
-      <w:r>
-        <w:t xml:space="preserve">Influence</w:t>
-      </w:r>
-      <w:r>
-        <w:t xml:space="preserve"> </w:t>
-      </w:r>
-      <w:r>
-        <w:t xml:space="preserve">Stress</w:t>
-      </w:r>
-      <w:r>
-        <w:t xml:space="preserve"> </w:t>
-      </w:r>
-      <w:r>
-        <w:t xml:space="preserve">Responses</w:t>
-      </w:r>
-      <w:r>
-        <w:t xml:space="preserve">?</w:t>
-      </w:r>
-      <w:r>
-        <w:t xml:space="preserve"> </w:t>
-      </w:r>
-      <w:r>
-        <w:t xml:space="preserve">Integrating</w:t>
-      </w:r>
-      <w:r>
-        <w:t xml:space="preserve"> </w:t>
-      </w:r>
-      <w:r>
-        <w:t xml:space="preserve">Permissive</w:t>
-      </w:r>
-      <w:r>
-        <w:t xml:space="preserve">,</w:t>
-      </w:r>
-      <w:r>
-        <w:t xml:space="preserve"> </w:t>
-      </w:r>
-      <w:r>
-        <w:t xml:space="preserve">Suppressive</w:t>
-      </w:r>
-      <w:r>
-        <w:t xml:space="preserve">,</w:t>
-      </w:r>
-      <w:r>
-        <w:t xml:space="preserve"> </w:t>
-      </w:r>
-      <w:r>
-        <w:t xml:space="preserve">Stimulatory</w:t>
-      </w:r>
-      <w:r>
-        <w:t xml:space="preserve">, and</w:t>
-      </w:r>
-      <w:r>
-        <w:t xml:space="preserve"> </w:t>
-      </w:r>
-      <w:r>
-        <w:t xml:space="preserve">Preparative</w:t>
-      </w:r>
-      <w:r>
-        <w:t xml:space="preserve"> </w:t>
-      </w:r>
-      <w:r>
-        <w:t xml:space="preserve">Actions</w:t>
-      </w:r>
-      <w:r>
-        <w:t xml:space="preserve">. 21:</w:t>
-      </w:r>
-    </w:p>
-    <w:bookmarkEnd w:id="82"/>
-    <w:bookmarkStart w:id="83" w:name="ref-shettleworth"/>
-    <w:p>
-      <w:pPr>
-        <w:pStyle w:val="Bibliography"/>
-      </w:pPr>
-      <w:r>
-        <w:t xml:space="preserve">Shettleworth SJ (2010) Cognition, evolution, and behaviour, 2nd edn. Oxford University Press</w:t>
-      </w:r>
-    </w:p>
-    <w:bookmarkEnd w:id="83"/>
-    <w:bookmarkStart w:id="85" w:name="ref-szuran_water_1994"/>
-    <w:p>
-      <w:pPr>
-        <w:pStyle w:val="Bibliography"/>
-      </w:pPr>
-      <w:r>
-        <w:t xml:space="preserve">Szuran T, Zimmermann E, Welzl H (1994) Water maze performance and hippocampal weight of prenatally stressed rats. Behavioural Brain Research 65:153–155.</w:t>
-      </w:r>
-      <w:r>
-        <w:t xml:space="preserve"> </w:t>
-      </w:r>
-      <w:hyperlink r:id="rId84">
-        <w:r>
-          <w:rPr>
-            <w:rStyle w:val="Hyperlink"/>
-          </w:rPr>
-          <w:t xml:space="preserve">https://doi.org/10.1016/0166-4328(94)90100-7</w:t>
-        </w:r>
-      </w:hyperlink>
-    </w:p>
-    <w:bookmarkEnd w:id="85"/>
-    <w:bookmarkStart w:id="87" w:name="ref-zhu_prenatal_2004"/>
-    <w:p>
-      <w:pPr>
-        <w:pStyle w:val="Bibliography"/>
-      </w:pPr>
-      <w:r>
-        <w:t xml:space="preserve">Zhu Z, Li X, Chen W, et al (2004) Prenatal stress causes gender-dependent neuronal loss and oxidative stress in rat hippocampus. Journal of Neuroscience Research 78:837–844.</w:t>
-      </w:r>
-      <w:r>
-        <w:t xml:space="preserve"> </w:t>
-      </w:r>
-      <w:hyperlink r:id="rId86">
-        <w:r>
-          <w:rPr>
-            <w:rStyle w:val="Hyperlink"/>
-          </w:rPr>
-          <w:t xml:space="preserve">https://doi.org/10.1002/jnr.20338</w:t>
-        </w:r>
-      </w:hyperlink>
-    </w:p>
-    <w:bookmarkEnd w:id="87"/>
-    <w:bookmarkEnd w:id="88"/>
-    <w:bookmarkEnd w:id="89"/>
-    <w:bookmarkEnd w:id="90"/>
+    <w:tbl>
+      <w:tblPr>
+        <w:tblStyle w:val="Table"/>
+        <w:tblW w:type="pct" w:w="5000"/>
+        <w:tblLook w:firstRow="0" w:lastRow="0" w:firstColumn="0" w:lastColumn="0" w:noHBand="0" w:noVBand="0" w:val="0000"/>
+        <w:jc w:val="start"/>
+      </w:tblPr>
+      <w:tblGrid>
+        <w:gridCol w:w="7920"/>
+      </w:tblGrid>
+      <w:tr>
+        <w:tc>
+          <w:tcPr/>
+          <w:p>
+            <w:pPr>
+              <w:jc w:val="center"/>
+            </w:pPr>
+            <w:r>
+              <w:drawing>
+                <wp:inline>
+                  <wp:extent cx="4160520" cy="3328416"/>
+                  <wp:effectExtent b="0" l="0" r="0" t="0"/>
+                  <wp:docPr descr="" title="" id="157" name="Picture"/>
+                  <a:graphic>
+                    <a:graphicData uri="http://schemas.openxmlformats.org/drawingml/2006/picture">
+                      <pic:pic>
+                        <pic:nvPicPr>
+                          <pic:cNvPr descr="ms_files/figure-docx/plotmod_grb-1.png" id="158" name="Picture"/>
+                          <pic:cNvPicPr>
+                            <a:picLocks noChangeArrowheads="1" noChangeAspect="1"/>
+                          </pic:cNvPicPr>
+                        </pic:nvPicPr>
+                        <pic:blipFill>
+                          <a:blip r:embed="rId156"/>
+                          <a:stretch>
+                            <a:fillRect/>
+                          </a:stretch>
+                        </pic:blipFill>
+                        <pic:spPr bwMode="auto">
+                          <a:xfrm>
+                            <a:off x="0" y="0"/>
+                            <a:ext cx="4160520" cy="3328416"/>
+                          </a:xfrm>
+                          <a:prstGeom prst="rect">
+                            <a:avLst/>
+                          </a:prstGeom>
+                          <a:noFill/>
+                          <a:ln w="9525">
+                            <a:noFill/>
+                            <a:headEnd/>
+                            <a:tailEnd/>
+                          </a:ln>
+                        </pic:spPr>
+                      </pic:pic>
+                    </a:graphicData>
+                  </a:graphic>
+                </wp:inline>
+              </w:drawing>
+            </w:r>
+          </w:p>
+          <w:p>
+            <w:pPr>
+              <w:jc w:val="center"/>
+            </w:pPr>
+            <w:pPr>
+              <w:jc w:val="start"/>
+              <w:spacing w:before="200"/>
+              <w:pStyle w:val="ImageCaption"/>
+            </w:pPr>
+          </w:p>
+        </w:tc>
+      </w:tr>
+    </w:tbl>
+    <w:tbl>
+      <w:tblPr>
+        <w:tblStyle w:val="Table"/>
+        <w:tblW w:type="pct" w:w="5000"/>
+        <w:tblLook w:firstRow="0" w:lastRow="0" w:firstColumn="0" w:lastColumn="0" w:noHBand="0" w:noVBand="0" w:val="0000"/>
+        <w:jc w:val="start"/>
+      </w:tblPr>
+      <w:tblGrid>
+        <w:gridCol w:w="7920"/>
+      </w:tblGrid>
+      <w:tr>
+        <w:tc>
+          <w:tcPr/>
+          <w:p>
+            <w:pPr>
+              <w:jc w:val="center"/>
+            </w:pPr>
+            <w:r>
+              <w:drawing>
+                <wp:inline>
+                  <wp:extent cx="4160520" cy="3328416"/>
+                  <wp:effectExtent b="0" l="0" r="0" t="0"/>
+                  <wp:docPr descr="" title="" id="160" name="Picture"/>
+                  <a:graphic>
+                    <a:graphicData uri="http://schemas.openxmlformats.org/drawingml/2006/picture">
+                      <pic:pic>
+                        <pic:nvPicPr>
+                          <pic:cNvPr descr="ms_files/figure-docx/plotmod_grb-2.png" id="161" name="Picture"/>
+                          <pic:cNvPicPr>
+                            <a:picLocks noChangeArrowheads="1" noChangeAspect="1"/>
+                          </pic:cNvPicPr>
+                        </pic:nvPicPr>
+                        <pic:blipFill>
+                          <a:blip r:embed="rId159"/>
+                          <a:stretch>
+                            <a:fillRect/>
+                          </a:stretch>
+                        </pic:blipFill>
+                        <pic:spPr bwMode="auto">
+                          <a:xfrm>
+                            <a:off x="0" y="0"/>
+                            <a:ext cx="4160520" cy="3328416"/>
+                          </a:xfrm>
+                          <a:prstGeom prst="rect">
+                            <a:avLst/>
+                          </a:prstGeom>
+                          <a:noFill/>
+                          <a:ln w="9525">
+                            <a:noFill/>
+                            <a:headEnd/>
+                            <a:tailEnd/>
+                          </a:ln>
+                        </pic:spPr>
+                      </pic:pic>
+                    </a:graphicData>
+                  </a:graphic>
+                </wp:inline>
+              </w:drawing>
+            </w:r>
+          </w:p>
+          <w:p>
+            <w:pPr>
+              <w:jc w:val="center"/>
+            </w:pPr>
+            <w:pPr>
+              <w:jc w:val="start"/>
+              <w:spacing w:before="200"/>
+              <w:pStyle w:val="ImageCaption"/>
+            </w:pPr>
+          </w:p>
+        </w:tc>
+      </w:tr>
+    </w:tbl>
+    <w:tbl>
+      <w:tblPr>
+        <w:tblStyle w:val="Table"/>
+        <w:tblW w:type="pct" w:w="5000"/>
+        <w:tblLook w:firstRow="0" w:lastRow="0" w:firstColumn="0" w:lastColumn="0" w:noHBand="0" w:noVBand="0" w:val="0000"/>
+        <w:jc w:val="start"/>
+      </w:tblPr>
+      <w:tblGrid>
+        <w:gridCol w:w="7920"/>
+      </w:tblGrid>
+      <w:tr>
+        <w:tc>
+          <w:tcPr/>
+          <w:p>
+            <w:pPr>
+              <w:jc w:val="center"/>
+            </w:pPr>
+            <w:r>
+              <w:drawing>
+                <wp:inline>
+                  <wp:extent cx="4160520" cy="3328416"/>
+                  <wp:effectExtent b="0" l="0" r="0" t="0"/>
+                  <wp:docPr descr="" title="" id="163" name="Picture"/>
+                  <a:graphic>
+                    <a:graphicData uri="http://schemas.openxmlformats.org/drawingml/2006/picture">
+                      <pic:pic>
+                        <pic:nvPicPr>
+                          <pic:cNvPr descr="ms_files/figure-docx/plotmod_grb-3.png" id="164" name="Picture"/>
+                          <pic:cNvPicPr>
+                            <a:picLocks noChangeArrowheads="1" noChangeAspect="1"/>
+                          </pic:cNvPicPr>
+                        </pic:nvPicPr>
+                        <pic:blipFill>
+                          <a:blip r:embed="rId162"/>
+                          <a:stretch>
+                            <a:fillRect/>
+                          </a:stretch>
+                        </pic:blipFill>
+                        <pic:spPr bwMode="auto">
+                          <a:xfrm>
+                            <a:off x="0" y="0"/>
+                            <a:ext cx="4160520" cy="3328416"/>
+                          </a:xfrm>
+                          <a:prstGeom prst="rect">
+                            <a:avLst/>
+                          </a:prstGeom>
+                          <a:noFill/>
+                          <a:ln w="9525">
+                            <a:noFill/>
+                            <a:headEnd/>
+                            <a:tailEnd/>
+                          </a:ln>
+                        </pic:spPr>
+                      </pic:pic>
+                    </a:graphicData>
+                  </a:graphic>
+                </wp:inline>
+              </w:drawing>
+            </w:r>
+          </w:p>
+          <w:p>
+            <w:pPr>
+              <w:jc w:val="center"/>
+            </w:pPr>
+            <w:pPr>
+              <w:jc w:val="start"/>
+              <w:spacing w:before="200"/>
+              <w:pStyle w:val="ImageCaption"/>
+            </w:pPr>
+          </w:p>
+        </w:tc>
+      </w:tr>
+    </w:tbl>
+    <w:bookmarkEnd w:id="165"/>
+    <w:bookmarkEnd w:id="166"/>
     <w:sectPr>
       <w:pgSz w:h="15840" w:w="12240"/>
       <w:pgMar w:bottom="1440" w:footer="720" w:gutter="0" w:header="720" w:left="1440" w:right="1440" w:top="1440"/>
